--- a/image/Mohamed_Camara.docx
+++ b/image/Mohamed_Camara.docx
@@ -3,8 +3,86 @@
 <w:document xmlns:wpc="http://schemas.microsoft.com/office/word/2010/wordprocessingCanvas" xmlns:cx="http://schemas.microsoft.com/office/drawing/2014/chartex" xmlns:cx1="http://schemas.microsoft.com/office/drawing/2015/9/8/chartex" xmlns:cx2="http://schemas.microsoft.com/office/drawing/2015/10/21/chartex" xmlns:cx3="http://schemas.microsoft.com/office/drawing/2016/5/9/chartex" xmlns:cx4="http://schemas.microsoft.com/office/drawing/2016/5/10/chartex" xmlns:cx5="http://schemas.microsoft.com/office/drawing/2016/5/11/chartex" xmlns:cx6="http://schemas.microsoft.com/office/drawing/2016/5/12/chartex" xmlns:cx7="http://schemas.microsoft.com/office/drawing/2016/5/13/chartex" xmlns:cx8="http://schemas.microsoft.com/office/drawing/2016/5/14/chartex" xmlns:mc="http://schemas.openxmlformats.org/markup-compatibility/2006" xmlns:aink="http://schemas.microsoft.com/office/drawing/2016/ink" xmlns:am3d="http://schemas.microsoft.com/office/drawing/2017/model3d" xmlns:o="urn:schemas-microsoft-com:office:office" xmlns:r="http://schemas.openxmlformats.org/officeDocument/2006/relationships" xmlns:m="http://schemas.openxmlformats.org/officeDocument/2006/math" xmlns:v="urn:schemas-microsoft-com:vml" xmlns:wp14="http://schemas.microsoft.com/office/word/2010/wordprocessingDrawing" xmlns:wp="http://schemas.openxmlformats.org/drawingml/2006/wordprocessingDrawing" xmlns:w10="urn:schemas-microsoft-com:office:word" xmlns:w="http://schemas.openxmlformats.org/wordprocessingml/2006/main" xmlns:w14="http://schemas.microsoft.com/office/word/2010/wordml" xmlns:w15="http://schemas.microsoft.com/office/word/2012/wordml" xmlns:w16cid="http://schemas.microsoft.com/office/word/2016/wordml/cid" xmlns:w16se="http://schemas.microsoft.com/office/word/2015/wordml/symex" xmlns:wpg="http://schemas.microsoft.com/office/word/2010/wordprocessingGroup" xmlns:wpi="http://schemas.microsoft.com/office/word/2010/wordprocessingInk" xmlns:wne="http://schemas.microsoft.com/office/word/2006/wordml" xmlns:wps="http://schemas.microsoft.com/office/word/2010/wordprocessingShape" mc:Ignorable="w14 w15 w16se w16cid wp14">
   <w:body>
     <w:p>
-      <w:bookmarkStart w:id="0" w:name="_GoBack"/>
-      <w:bookmarkEnd w:id="0"/>
+      <w:r>
+        <w:rPr>
+          <w:noProof/>
+          <w:color w:val="0033CC"/>
+        </w:rPr>
+        <w:drawing>
+          <wp:anchor distT="0" distB="0" distL="114300" distR="114300" simplePos="0" relativeHeight="251658240" behindDoc="1" locked="0" layoutInCell="1" allowOverlap="1" wp14:anchorId="2B679DF4" wp14:editId="41236F22">
+            <wp:simplePos x="0" y="0"/>
+            <wp:positionH relativeFrom="page">
+              <wp:posOffset>-764540</wp:posOffset>
+            </wp:positionH>
+            <wp:positionV relativeFrom="paragraph">
+              <wp:posOffset>-880745</wp:posOffset>
+            </wp:positionV>
+            <wp:extent cx="8323580" cy="10669905"/>
+            <wp:effectExtent l="0" t="0" r="1270" b="0"/>
+            <wp:wrapNone/>
+            <wp:docPr id="1" name="Image 1"/>
+            <wp:cNvGraphicFramePr>
+              <a:graphicFrameLocks xmlns:a="http://schemas.openxmlformats.org/drawingml/2006/main" noChangeAspect="1"/>
+            </wp:cNvGraphicFramePr>
+            <a:graphic xmlns:a="http://schemas.openxmlformats.org/drawingml/2006/main">
+              <a:graphicData uri="http://schemas.openxmlformats.org/drawingml/2006/picture">
+                <pic:pic xmlns:pic="http://schemas.openxmlformats.org/drawingml/2006/picture">
+                  <pic:nvPicPr>
+                    <pic:cNvPr id="1" name="cv.jpg"/>
+                    <pic:cNvPicPr/>
+                  </pic:nvPicPr>
+                  <pic:blipFill>
+                    <a:blip r:embed="rId5">
+                      <a:duotone>
+                        <a:schemeClr val="accent2">
+                          <a:shade val="45000"/>
+                          <a:satMod val="135000"/>
+                        </a:schemeClr>
+                        <a:prstClr val="white"/>
+                      </a:duotone>
+                      <a:extLst>
+                        <a:ext uri="{BEBA8EAE-BF5A-486C-A8C5-ECC9F3942E4B}">
+                          <a14:imgProps xmlns:a14="http://schemas.microsoft.com/office/drawing/2010/main">
+                            <a14:imgLayer r:embed="rId6">
+                              <a14:imgEffect>
+                                <a14:colorTemperature colorTemp="5900"/>
+                              </a14:imgEffect>
+                              <a14:imgEffect>
+                                <a14:saturation sat="0"/>
+                              </a14:imgEffect>
+                            </a14:imgLayer>
+                          </a14:imgProps>
+                        </a:ext>
+                        <a:ext uri="{28A0092B-C50C-407E-A947-70E740481C1C}">
+                          <a14:useLocalDpi xmlns:a14="http://schemas.microsoft.com/office/drawing/2010/main" val="0"/>
+                        </a:ext>
+                      </a:extLst>
+                    </a:blip>
+                    <a:stretch>
+                      <a:fillRect/>
+                    </a:stretch>
+                  </pic:blipFill>
+                  <pic:spPr>
+                    <a:xfrm>
+                      <a:off x="0" y="0"/>
+                      <a:ext cx="8323580" cy="10669905"/>
+                    </a:xfrm>
+                    <a:prstGeom prst="rect">
+                      <a:avLst/>
+                    </a:prstGeom>
+                  </pic:spPr>
+                </pic:pic>
+              </a:graphicData>
+            </a:graphic>
+            <wp14:sizeRelH relativeFrom="page">
+              <wp14:pctWidth>0</wp14:pctWidth>
+            </wp14:sizeRelH>
+            <wp14:sizeRelV relativeFrom="page">
+              <wp14:pctHeight>0</wp14:pctHeight>
+            </wp14:sizeRelV>
+          </wp:anchor>
+        </w:drawing>
+      </w:r>
       <w:r>
         <w:rPr>
           <w:noProof/>
@@ -15,12 +93,12 @@
               <wp:anchor distT="0" distB="0" distL="114300" distR="114300" simplePos="0" relativeHeight="251673600" behindDoc="0" locked="0" layoutInCell="1" allowOverlap="1" wp14:anchorId="502AAD3D" wp14:editId="1044EED4">
                 <wp:simplePos x="0" y="0"/>
                 <wp:positionH relativeFrom="page">
-                  <wp:posOffset>696798</wp:posOffset>
+                  <wp:posOffset>429895</wp:posOffset>
                 </wp:positionH>
                 <wp:positionV relativeFrom="paragraph">
                   <wp:posOffset>-529590</wp:posOffset>
                 </wp:positionV>
-                <wp:extent cx="2538919" cy="579755"/>
+                <wp:extent cx="2538730" cy="579755"/>
                 <wp:effectExtent l="57150" t="38100" r="52070" b="67945"/>
                 <wp:wrapNone/>
                 <wp:docPr id="242" name="Groupe 242"/>
@@ -32,7 +110,7 @@
                       <wpg:grpSpPr>
                         <a:xfrm>
                           <a:off x="0" y="0"/>
-                          <a:ext cx="2538919" cy="579755"/>
+                          <a:ext cx="2538730" cy="579755"/>
                           <a:chOff x="184827" y="68240"/>
                           <a:chExt cx="3261360" cy="580020"/>
                         </a:xfrm>
@@ -52,13 +130,13 @@
                         </wps:spPr>
                         <wps:style>
                           <a:lnRef idx="0">
-                            <a:schemeClr val="accent3"/>
+                            <a:schemeClr val="accent2"/>
                           </a:lnRef>
                           <a:fillRef idx="3">
-                            <a:schemeClr val="accent3"/>
+                            <a:schemeClr val="accent2"/>
                           </a:fillRef>
                           <a:effectRef idx="3">
-                            <a:schemeClr val="accent3"/>
+                            <a:schemeClr val="accent2"/>
                           </a:effectRef>
                           <a:fontRef idx="minor">
                             <a:schemeClr val="lt1"/>
@@ -145,7 +223,7 @@
           </mc:Choice>
           <mc:Fallback>
             <w:pict>
-              <v:group w14:anchorId="502AAD3D" id="Groupe 242" o:spid="_x0000_s1026" style="position:absolute;margin-left:54.85pt;margin-top:-41.7pt;width:199.9pt;height:45.65pt;z-index:251673600;mso-position-horizontal-relative:page;mso-width-relative:margin;mso-height-relative:margin" coordorigin="1848,682" coordsize="32613,5800" o:gfxdata="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">
+              <v:group w14:anchorId="502AAD3D" id="Groupe 242" o:spid="_x0000_s1026" style="position:absolute;margin-left:33.85pt;margin-top:-41.7pt;width:199.9pt;height:45.65pt;z-index:251673600;mso-position-horizontal-relative:page;mso-width-relative:margin;mso-height-relative:margin" coordorigin="1848,682" coordsize="32613,5800" o:gfxdata="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">
                 <v:shapetype id="_x0000_t5" coordsize="21600,21600" o:spt="5" adj="10800" path="m@0,l,21600r21600,xe">
                   <v:stroke joinstyle="miter"/>
                   <v:formulas>
@@ -158,8 +236,8 @@
                     <v:h position="#0,topLeft" xrange="0,21600"/>
                   </v:handles>
                 </v:shapetype>
-                <v:shape id="Triangle isocèle 8" o:spid="_x0000_s1027" type="#_x0000_t5" style="position:absolute;left:3214;top:5079;width:2298;height:1403;rotation:180;visibility:visible;mso-wrap-style:square;v-text-anchor:middle" o:gfxdata="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" fillcolor="#aaa [3030]" stroked="f">
-                  <v:fill color2="#a3a3a3 [3174]" rotate="t" colors="0 #afafaf;.5 #a5a5a5;1 #929292" focus="100%" type="gradient">
+                <v:shape id="Triangle isocèle 8" o:spid="_x0000_s1027" type="#_x0000_t5" style="position:absolute;left:3214;top:5079;width:2298;height:1403;rotation:180;visibility:visible;mso-wrap-style:square;v-text-anchor:middle" o:gfxdata="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" fillcolor="#ee853d [3029]" stroked="f">
+                  <v:fill color2="#ec7a2d [3173]" rotate="t" colors="0 #f18c55;.5 #f67b28;1 #e56b17" focus="100%" type="gradient">
                     <o:fill v:ext="view" type="gradientUnscaled"/>
                   </v:fill>
                   <v:shadow on="t" color="black" opacity="41287f" offset="0,1.5pt"/>
@@ -216,7 +294,7 @@
               <wp:anchor distT="0" distB="0" distL="114300" distR="114300" simplePos="0" relativeHeight="251672576" behindDoc="0" locked="0" layoutInCell="1" allowOverlap="1" wp14:anchorId="5CED676A" wp14:editId="1AA53D3A">
                 <wp:simplePos x="0" y="0"/>
                 <wp:positionH relativeFrom="column">
-                  <wp:posOffset>-209172</wp:posOffset>
+                  <wp:posOffset>-485140</wp:posOffset>
                 </wp:positionH>
                 <wp:positionV relativeFrom="paragraph">
                   <wp:posOffset>1270</wp:posOffset>
@@ -245,7 +323,7 @@
                         <a:effectLst/>
                         <a:extLst>
                           <a:ext uri="{C572A759-6A51-4108-AA02-DFA0A04FC94B}">
-                            <ma14:wrappingTextBoxFlag xmlns:ma14="http://schemas.microsoft.com/office/mac/drawingml/2011/main" xmlns:w="http://schemas.openxmlformats.org/wordprocessingml/2006/main" xmlns:w10="urn:schemas-microsoft-com:office:word" xmlns:v="urn:schemas-microsoft-com:vml" xmlns:o="urn:schemas-microsoft-com:office:office" xmlns:mv="urn:schemas-microsoft-com:mac:vml" xmlns:mo="http://schemas.microsoft.com/office/mac/office/2008/main" xmlns=""/>
+                            <ma14:wrappingTextBoxFlag xmlns="" xmlns:mo="http://schemas.microsoft.com/office/mac/office/2008/main" xmlns:mv="urn:schemas-microsoft-com:mac:vml" xmlns:o="urn:schemas-microsoft-com:office:office" xmlns:v="urn:schemas-microsoft-com:vml" xmlns:w10="urn:schemas-microsoft-com:office:word" xmlns:w="http://schemas.openxmlformats.org/wordprocessingml/2006/main" xmlns:ma14="http://schemas.microsoft.com/office/mac/drawingml/2011/main"/>
                           </a:ext>
                         </a:extLst>
                       </wps:spPr>
@@ -516,7 +594,7 @@
           </mc:Choice>
           <mc:Fallback>
             <w:pict>
-              <v:shape w14:anchorId="5CED676A" id="Zone de texte 11" o:spid="_x0000_s1029" type="#_x0000_t202" style="position:absolute;margin-left:-16.45pt;margin-top:.1pt;width:222.75pt;height:143.05pt;z-index:251672576;visibility:visible;mso-wrap-style:square;mso-height-percent:0;mso-wrap-distance-left:9pt;mso-wrap-distance-top:0;mso-wrap-distance-right:9pt;mso-wrap-distance-bottom:0;mso-position-horizontal:absolute;mso-position-horizontal-relative:text;mso-position-vertical:absolute;mso-position-vertical-relative:text;mso-height-percent:0;mso-height-relative:margin;v-text-anchor:top" o:gfxdata="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" filled="f" stroked="f">
+              <v:shape w14:anchorId="5CED676A" id="Zone de texte 11" o:spid="_x0000_s1029" type="#_x0000_t202" style="position:absolute;margin-left:-38.2pt;margin-top:.1pt;width:222.75pt;height:143.05pt;z-index:251672576;visibility:visible;mso-wrap-style:square;mso-height-percent:0;mso-wrap-distance-left:9pt;mso-wrap-distance-top:0;mso-wrap-distance-right:9pt;mso-wrap-distance-bottom:0;mso-position-horizontal:absolute;mso-position-horizontal-relative:text;mso-position-vertical:absolute;mso-position-vertical-relative:text;mso-height-percent:0;mso-height-relative:margin;v-text-anchor:top" o:gfxdata="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" filled="f" stroked="f">
                 <v:textbox>
                   <w:txbxContent>
                     <w:p>
@@ -1184,7 +1262,7 @@
                         <a:effectLst/>
                         <a:extLst>
                           <a:ext uri="{C572A759-6A51-4108-AA02-DFA0A04FC94B}">
-                            <ma14:wrappingTextBoxFlag xmlns:ma14="http://schemas.microsoft.com/office/mac/drawingml/2011/main" xmlns:w="http://schemas.openxmlformats.org/wordprocessingml/2006/main" xmlns:w10="urn:schemas-microsoft-com:office:word" xmlns:v="urn:schemas-microsoft-com:vml" xmlns:o="urn:schemas-microsoft-com:office:office" xmlns:mv="urn:schemas-microsoft-com:mac:vml" xmlns:mo="http://schemas.microsoft.com/office/mac/office/2008/main" xmlns=""/>
+                            <ma14:wrappingTextBoxFlag xmlns="" xmlns:mo="http://schemas.microsoft.com/office/mac/office/2008/main" xmlns:mv="urn:schemas-microsoft-com:mac:vml" xmlns:o="urn:schemas-microsoft-com:office:office" xmlns:v="urn:schemas-microsoft-com:vml" xmlns:w10="urn:schemas-microsoft-com:office:word" xmlns:w="http://schemas.openxmlformats.org/wordprocessingml/2006/main" xmlns:ma14="http://schemas.microsoft.com/office/mac/drawingml/2011/main"/>
                           </a:ext>
                         </a:extLst>
                       </wps:spPr>
@@ -1480,6 +1558,7 @@
                                 <w:szCs w:val="20"/>
                               </w:rPr>
                             </w:pPr>
+                            <w:proofErr w:type="spellStart"/>
                             <w:r>
                               <w:rPr>
                                 <w:rFonts w:ascii="Segoe UI Semilight" w:hAnsi="Segoe UI Semilight" w:cs="Segoe UI Semilight"/>
@@ -1487,8 +1566,29 @@
                                 <w:sz w:val="22"/>
                                 <w:szCs w:val="20"/>
                               </w:rPr>
-                              <w:t>Réalisation d’une maquette de voiture sur SolidWorks</w:t>
-                            </w:r>
+                              <w:t>Making</w:t>
+                            </w:r>
+                            <w:proofErr w:type="spellEnd"/>
+                            <w:r>
+                              <w:rPr>
+                                <w:rFonts w:ascii="Segoe UI Semilight" w:hAnsi="Segoe UI Semilight" w:cs="Segoe UI Semilight"/>
+                                <w:color w:val="auto"/>
+                                <w:sz w:val="22"/>
+                                <w:szCs w:val="20"/>
+                              </w:rPr>
+                              <w:t xml:space="preserve"> of a car model on </w:t>
+                            </w:r>
+                            <w:proofErr w:type="spellStart"/>
+                            <w:r>
+                              <w:rPr>
+                                <w:rFonts w:ascii="Segoe UI Semilight" w:hAnsi="Segoe UI Semilight" w:cs="Segoe UI Semilight"/>
+                                <w:color w:val="auto"/>
+                                <w:sz w:val="22"/>
+                                <w:szCs w:val="20"/>
+                              </w:rPr>
+                              <w:t>solidWorks</w:t>
+                            </w:r>
+                            <w:proofErr w:type="spellEnd"/>
                           </w:p>
                           <w:p>
                             <w:pPr>
@@ -1508,6 +1608,7 @@
                                 <w:szCs w:val="20"/>
                               </w:rPr>
                             </w:pPr>
+                            <w:proofErr w:type="spellStart"/>
                             <w:r>
                               <w:rPr>
                                 <w:rFonts w:ascii="Segoe UI Semilight" w:hAnsi="Segoe UI Semilight" w:cs="Segoe UI Semilight"/>
@@ -1515,7 +1616,86 @@
                                 <w:sz w:val="22"/>
                                 <w:szCs w:val="20"/>
                               </w:rPr>
-                              <w:t>Tâches effectuées : fraisage de composants, achat et usinage de quelques pièces</w:t>
+                              <w:t>Task</w:t>
+                            </w:r>
+                            <w:proofErr w:type="spellEnd"/>
+                            <w:r>
+                              <w:rPr>
+                                <w:rFonts w:ascii="Segoe UI Semilight" w:hAnsi="Segoe UI Semilight" w:cs="Segoe UI Semilight"/>
+                                <w:color w:val="auto"/>
+                                <w:sz w:val="22"/>
+                                <w:szCs w:val="20"/>
+                              </w:rPr>
+                              <w:t xml:space="preserve"> </w:t>
+                            </w:r>
+                            <w:proofErr w:type="spellStart"/>
+                            <w:r>
+                              <w:rPr>
+                                <w:rFonts w:ascii="Segoe UI Semilight" w:hAnsi="Segoe UI Semilight" w:cs="Segoe UI Semilight"/>
+                                <w:color w:val="auto"/>
+                                <w:sz w:val="22"/>
+                                <w:szCs w:val="20"/>
+                              </w:rPr>
+                              <w:t>performed</w:t>
+                            </w:r>
+                            <w:proofErr w:type="spellEnd"/>
+                            <w:r>
+                              <w:rPr>
+                                <w:rFonts w:ascii="Segoe UI Semilight" w:hAnsi="Segoe UI Semilight" w:cs="Segoe UI Semilight"/>
+                                <w:color w:val="auto"/>
+                                <w:sz w:val="22"/>
+                                <w:szCs w:val="20"/>
+                              </w:rPr>
+                              <w:t xml:space="preserve"> : </w:t>
+                            </w:r>
+                            <w:r>
+                              <w:rPr>
+                                <w:rFonts w:ascii="Segoe UI Semilight" w:hAnsi="Segoe UI Semilight" w:cs="Segoe UI Semilight"/>
+                                <w:color w:val="auto"/>
+                                <w:sz w:val="22"/>
+                                <w:szCs w:val="20"/>
+                              </w:rPr>
+                              <w:t xml:space="preserve">component </w:t>
+                            </w:r>
+                            <w:proofErr w:type="spellStart"/>
+                            <w:r>
+                              <w:rPr>
+                                <w:rFonts w:ascii="Segoe UI Semilight" w:hAnsi="Segoe UI Semilight" w:cs="Segoe UI Semilight"/>
+                                <w:color w:val="auto"/>
+                                <w:sz w:val="22"/>
+                                <w:szCs w:val="20"/>
+                              </w:rPr>
+                              <w:t>drilling</w:t>
+                            </w:r>
+                            <w:proofErr w:type="spellEnd"/>
+                            <w:r>
+                              <w:rPr>
+                                <w:rFonts w:ascii="Segoe UI Semilight" w:hAnsi="Segoe UI Semilight" w:cs="Segoe UI Semilight"/>
+                                <w:color w:val="auto"/>
+                                <w:sz w:val="22"/>
+                                <w:szCs w:val="20"/>
+                              </w:rPr>
+                              <w:t xml:space="preserve">, </w:t>
+                            </w:r>
+                            <w:proofErr w:type="spellStart"/>
+                            <w:r>
+                              <w:rPr>
+                                <w:rFonts w:ascii="Segoe UI Semilight" w:hAnsi="Segoe UI Semilight" w:cs="Segoe UI Semilight"/>
+                                <w:color w:val="auto"/>
+                                <w:sz w:val="22"/>
+                                <w:szCs w:val="20"/>
+                              </w:rPr>
+                              <w:t>machining</w:t>
+                            </w:r>
+                            <w:proofErr w:type="spellEnd"/>
+                            <w:r>
+                              <w:rPr>
+                                <w:rFonts w:ascii="Segoe UI Semilight" w:hAnsi="Segoe UI Semilight" w:cs="Segoe UI Semilight"/>
+                                <w:color w:val="auto"/>
+                                <w:sz w:val="22"/>
+                                <w:szCs w:val="20"/>
+                              </w:rPr>
+                              <w:t xml:space="preserve"> of parts</w:t>
                             </w:r>
                           </w:p>
                           <w:p>
@@ -1998,6 +2178,7 @@
                           <w:szCs w:val="20"/>
                         </w:rPr>
                       </w:pPr>
+                      <w:proofErr w:type="spellStart"/>
                       <w:r>
                         <w:rPr>
                           <w:rFonts w:ascii="Segoe UI Semilight" w:hAnsi="Segoe UI Semilight" w:cs="Segoe UI Semilight"/>
@@ -2005,8 +2186,29 @@
                           <w:sz w:val="22"/>
                           <w:szCs w:val="20"/>
                         </w:rPr>
-                        <w:t>Réalisation d’une maquette de voiture sur SolidWorks</w:t>
-                      </w:r>
+                        <w:t>Making</w:t>
+                      </w:r>
+                      <w:proofErr w:type="spellEnd"/>
+                      <w:r>
+                        <w:rPr>
+                          <w:rFonts w:ascii="Segoe UI Semilight" w:hAnsi="Segoe UI Semilight" w:cs="Segoe UI Semilight"/>
+                          <w:color w:val="auto"/>
+                          <w:sz w:val="22"/>
+                          <w:szCs w:val="20"/>
+                        </w:rPr>
+                        <w:t xml:space="preserve"> of a car model on </w:t>
+                      </w:r>
+                      <w:proofErr w:type="spellStart"/>
+                      <w:r>
+                        <w:rPr>
+                          <w:rFonts w:ascii="Segoe UI Semilight" w:hAnsi="Segoe UI Semilight" w:cs="Segoe UI Semilight"/>
+                          <w:color w:val="auto"/>
+                          <w:sz w:val="22"/>
+                          <w:szCs w:val="20"/>
+                        </w:rPr>
+                        <w:t>solidWorks</w:t>
+                      </w:r>
+                      <w:proofErr w:type="spellEnd"/>
                     </w:p>
                     <w:p>
                       <w:pPr>
@@ -2026,6 +2228,7 @@
                           <w:szCs w:val="20"/>
                         </w:rPr>
                       </w:pPr>
+                      <w:proofErr w:type="spellStart"/>
                       <w:r>
                         <w:rPr>
                           <w:rFonts w:ascii="Segoe UI Semilight" w:hAnsi="Segoe UI Semilight" w:cs="Segoe UI Semilight"/>
@@ -2033,7 +2236,86 @@
                           <w:sz w:val="22"/>
                           <w:szCs w:val="20"/>
                         </w:rPr>
-                        <w:t>Tâches effectuées : fraisage de composants, achat et usinage de quelques pièces</w:t>
+                        <w:t>Task</w:t>
+                      </w:r>
+                      <w:proofErr w:type="spellEnd"/>
+                      <w:r>
+                        <w:rPr>
+                          <w:rFonts w:ascii="Segoe UI Semilight" w:hAnsi="Segoe UI Semilight" w:cs="Segoe UI Semilight"/>
+                          <w:color w:val="auto"/>
+                          <w:sz w:val="22"/>
+                          <w:szCs w:val="20"/>
+                        </w:rPr>
+                        <w:t xml:space="preserve"> </w:t>
+                      </w:r>
+                      <w:proofErr w:type="spellStart"/>
+                      <w:r>
+                        <w:rPr>
+                          <w:rFonts w:ascii="Segoe UI Semilight" w:hAnsi="Segoe UI Semilight" w:cs="Segoe UI Semilight"/>
+                          <w:color w:val="auto"/>
+                          <w:sz w:val="22"/>
+                          <w:szCs w:val="20"/>
+                        </w:rPr>
+                        <w:t>performed</w:t>
+                      </w:r>
+                      <w:proofErr w:type="spellEnd"/>
+                      <w:r>
+                        <w:rPr>
+                          <w:rFonts w:ascii="Segoe UI Semilight" w:hAnsi="Segoe UI Semilight" w:cs="Segoe UI Semilight"/>
+                          <w:color w:val="auto"/>
+                          <w:sz w:val="22"/>
+                          <w:szCs w:val="20"/>
+                        </w:rPr>
+                        <w:t xml:space="preserve"> : </w:t>
+                      </w:r>
+                      <w:r>
+                        <w:rPr>
+                          <w:rFonts w:ascii="Segoe UI Semilight" w:hAnsi="Segoe UI Semilight" w:cs="Segoe UI Semilight"/>
+                          <w:color w:val="auto"/>
+                          <w:sz w:val="22"/>
+                          <w:szCs w:val="20"/>
+                        </w:rPr>
+                        <w:t xml:space="preserve">component </w:t>
+                      </w:r>
+                      <w:proofErr w:type="spellStart"/>
+                      <w:r>
+                        <w:rPr>
+                          <w:rFonts w:ascii="Segoe UI Semilight" w:hAnsi="Segoe UI Semilight" w:cs="Segoe UI Semilight"/>
+                          <w:color w:val="auto"/>
+                          <w:sz w:val="22"/>
+                          <w:szCs w:val="20"/>
+                        </w:rPr>
+                        <w:t>drilling</w:t>
+                      </w:r>
+                      <w:proofErr w:type="spellEnd"/>
+                      <w:r>
+                        <w:rPr>
+                          <w:rFonts w:ascii="Segoe UI Semilight" w:hAnsi="Segoe UI Semilight" w:cs="Segoe UI Semilight"/>
+                          <w:color w:val="auto"/>
+                          <w:sz w:val="22"/>
+                          <w:szCs w:val="20"/>
+                        </w:rPr>
+                        <w:t xml:space="preserve">, </w:t>
+                      </w:r>
+                      <w:proofErr w:type="spellStart"/>
+                      <w:r>
+                        <w:rPr>
+                          <w:rFonts w:ascii="Segoe UI Semilight" w:hAnsi="Segoe UI Semilight" w:cs="Segoe UI Semilight"/>
+                          <w:color w:val="auto"/>
+                          <w:sz w:val="22"/>
+                          <w:szCs w:val="20"/>
+                        </w:rPr>
+                        <w:t>machining</w:t>
+                      </w:r>
+                      <w:proofErr w:type="spellEnd"/>
+                      <w:r>
+                        <w:rPr>
+                          <w:rFonts w:ascii="Segoe UI Semilight" w:hAnsi="Segoe UI Semilight" w:cs="Segoe UI Semilight"/>
+                          <w:color w:val="auto"/>
+                          <w:sz w:val="22"/>
+                          <w:szCs w:val="20"/>
+                        </w:rPr>
+                        <w:t xml:space="preserve"> of parts</w:t>
                       </w:r>
                     </w:p>
                     <w:p>
@@ -2223,88 +2505,10 @@
           </mc:Fallback>
         </mc:AlternateContent>
       </w:r>
-      <w:r>
-        <w:rPr>
-          <w:noProof/>
-          <w:color w:val="0033CC"/>
-        </w:rPr>
-        <w:drawing>
-          <wp:anchor distT="0" distB="0" distL="114300" distR="114300" simplePos="0" relativeHeight="251658240" behindDoc="1" locked="0" layoutInCell="1" allowOverlap="1" wp14:anchorId="2B679DF4" wp14:editId="41236F22">
-            <wp:simplePos x="0" y="0"/>
-            <wp:positionH relativeFrom="page">
-              <wp:align>right</wp:align>
-            </wp:positionH>
-            <wp:positionV relativeFrom="paragraph">
-              <wp:posOffset>-899795</wp:posOffset>
-            </wp:positionV>
-            <wp:extent cx="8324193" cy="10670003"/>
-            <wp:effectExtent l="0" t="0" r="1270" b="0"/>
-            <wp:wrapNone/>
-            <wp:docPr id="1" name="Image 1"/>
-            <wp:cNvGraphicFramePr>
-              <a:graphicFrameLocks xmlns:a="http://schemas.openxmlformats.org/drawingml/2006/main" noChangeAspect="1"/>
-            </wp:cNvGraphicFramePr>
-            <a:graphic xmlns:a="http://schemas.openxmlformats.org/drawingml/2006/main">
-              <a:graphicData uri="http://schemas.openxmlformats.org/drawingml/2006/picture">
-                <pic:pic xmlns:pic="http://schemas.openxmlformats.org/drawingml/2006/picture">
-                  <pic:nvPicPr>
-                    <pic:cNvPr id="1" name="cv.jpg"/>
-                    <pic:cNvPicPr/>
-                  </pic:nvPicPr>
-                  <pic:blipFill>
-                    <a:blip r:embed="rId5">
-                      <a:duotone>
-                        <a:schemeClr val="accent2">
-                          <a:shade val="45000"/>
-                          <a:satMod val="135000"/>
-                        </a:schemeClr>
-                        <a:prstClr val="white"/>
-                      </a:duotone>
-                      <a:extLst>
-                        <a:ext uri="{BEBA8EAE-BF5A-486C-A8C5-ECC9F3942E4B}">
-                          <a14:imgProps xmlns:a14="http://schemas.microsoft.com/office/drawing/2010/main">
-                            <a14:imgLayer r:embed="rId6">
-                              <a14:imgEffect>
-                                <a14:colorTemperature colorTemp="5900"/>
-                              </a14:imgEffect>
-                              <a14:imgEffect>
-                                <a14:saturation sat="0"/>
-                              </a14:imgEffect>
-                            </a14:imgLayer>
-                          </a14:imgProps>
-                        </a:ext>
-                        <a:ext uri="{28A0092B-C50C-407E-A947-70E740481C1C}">
-                          <a14:useLocalDpi xmlns:a14="http://schemas.microsoft.com/office/drawing/2010/main" val="0"/>
-                        </a:ext>
-                      </a:extLst>
-                    </a:blip>
-                    <a:stretch>
-                      <a:fillRect/>
-                    </a:stretch>
-                  </pic:blipFill>
-                  <pic:spPr>
-                    <a:xfrm>
-                      <a:off x="0" y="0"/>
-                      <a:ext cx="8324193" cy="10670003"/>
-                    </a:xfrm>
-                    <a:prstGeom prst="rect">
-                      <a:avLst/>
-                    </a:prstGeom>
-                  </pic:spPr>
-                </pic:pic>
-              </a:graphicData>
-            </a:graphic>
-            <wp14:sizeRelH relativeFrom="page">
-              <wp14:pctWidth>0</wp14:pctWidth>
-            </wp14:sizeRelH>
-            <wp14:sizeRelV relativeFrom="page">
-              <wp14:pctHeight>0</wp14:pctHeight>
-            </wp14:sizeRelV>
-          </wp:anchor>
-        </w:drawing>
-      </w:r>
     </w:p>
     <w:p>
+      <w:bookmarkStart w:id="0" w:name="_GoBack"/>
+      <w:bookmarkEnd w:id="0"/>
       <w:r>
         <w:rPr>
           <w:noProof/>
@@ -2315,10 +2519,10 @@
               <wp:anchor distT="0" distB="0" distL="114300" distR="114300" simplePos="0" relativeHeight="251669504" behindDoc="1" locked="0" layoutInCell="1" allowOverlap="1" wp14:anchorId="076B4EDC" wp14:editId="3ABD09CA">
                 <wp:simplePos x="0" y="0"/>
                 <wp:positionH relativeFrom="column">
-                  <wp:posOffset>-163398</wp:posOffset>
+                  <wp:posOffset>-515620</wp:posOffset>
                 </wp:positionH>
                 <wp:positionV relativeFrom="paragraph">
-                  <wp:posOffset>7880350</wp:posOffset>
+                  <wp:posOffset>7918450</wp:posOffset>
                 </wp:positionV>
                 <wp:extent cx="2689860" cy="1459865"/>
                 <wp:effectExtent l="0" t="0" r="0" b="6985"/>
@@ -2344,7 +2548,7 @@
                         <a:effectLst/>
                         <a:extLst>
                           <a:ext uri="{C572A759-6A51-4108-AA02-DFA0A04FC94B}">
-                            <ma14:wrappingTextBoxFlag xmlns:ma14="http://schemas.microsoft.com/office/mac/drawingml/2011/main" xmlns:w="http://schemas.openxmlformats.org/wordprocessingml/2006/main" xmlns:w10="urn:schemas-microsoft-com:office:word" xmlns:v="urn:schemas-microsoft-com:vml" xmlns:o="urn:schemas-microsoft-com:office:office" xmlns:mv="urn:schemas-microsoft-com:mac:vml" xmlns:mo="http://schemas.microsoft.com/office/mac/office/2008/main" xmlns=""/>
+                            <ma14:wrappingTextBoxFlag xmlns="" xmlns:mo="http://schemas.microsoft.com/office/mac/office/2008/main" xmlns:mv="urn:schemas-microsoft-com:mac:vml" xmlns:o="urn:schemas-microsoft-com:office:office" xmlns:v="urn:schemas-microsoft-com:vml" xmlns:w10="urn:schemas-microsoft-com:office:word" xmlns:w="http://schemas.openxmlformats.org/wordprocessingml/2006/main" xmlns:ma14="http://schemas.microsoft.com/office/mac/drawingml/2011/main"/>
                           </a:ext>
                         </a:extLst>
                       </wps:spPr>
@@ -2645,7 +2849,7 @@
           </mc:Choice>
           <mc:Fallback>
             <w:pict>
-              <v:shape w14:anchorId="076B4EDC" id="_x0000_s1032" type="#_x0000_t202" style="position:absolute;margin-left:-12.85pt;margin-top:620.5pt;width:211.8pt;height:114.95pt;z-index:-251646976;visibility:visible;mso-wrap-style:square;mso-width-percent:0;mso-height-percent:0;mso-wrap-distance-left:9pt;mso-wrap-distance-top:0;mso-wrap-distance-right:9pt;mso-wrap-distance-bottom:0;mso-position-horizontal:absolute;mso-position-horizontal-relative:text;mso-position-vertical:absolute;mso-position-vertical-relative:text;mso-width-percent:0;mso-height-percent:0;mso-width-relative:margin;mso-height-relative:margin;v-text-anchor:top" o:gfxdata="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" filled="f" stroked="f">
+              <v:shape w14:anchorId="076B4EDC" id="_x0000_s1032" type="#_x0000_t202" style="position:absolute;margin-left:-40.6pt;margin-top:623.5pt;width:211.8pt;height:114.95pt;z-index:-251646976;visibility:visible;mso-wrap-style:square;mso-width-percent:0;mso-height-percent:0;mso-wrap-distance-left:9pt;mso-wrap-distance-top:0;mso-wrap-distance-right:9pt;mso-wrap-distance-bottom:0;mso-position-horizontal:absolute;mso-position-horizontal-relative:text;mso-position-vertical:absolute;mso-position-vertical-relative:text;mso-width-percent:0;mso-height-percent:0;mso-width-relative:margin;mso-height-relative:margin;v-text-anchor:top" o:gfxdata="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" filled="f" stroked="f">
                 <v:textbox>
                   <w:txbxContent>
                     <w:p>
@@ -2938,7 +3142,7 @@
               <wp:anchor distT="0" distB="0" distL="114300" distR="114300" simplePos="0" relativeHeight="251670528" behindDoc="0" locked="0" layoutInCell="1" allowOverlap="1" wp14:anchorId="3F8B038C" wp14:editId="5313E51B">
                 <wp:simplePos x="0" y="0"/>
                 <wp:positionH relativeFrom="margin">
-                  <wp:posOffset>8025</wp:posOffset>
+                  <wp:posOffset>-449580</wp:posOffset>
                 </wp:positionH>
                 <wp:positionV relativeFrom="paragraph">
                   <wp:posOffset>7525385</wp:posOffset>
@@ -3045,7 +3249,7 @@
                           </a:ln>
                           <a:extLst>
                             <a:ext uri="{C572A759-6A51-4108-AA02-DFA0A04FC94B}">
-                              <ma14:wrappingTextBoxFlag xmlns:ma14="http://schemas.microsoft.com/office/mac/drawingml/2011/main" xmlns:w="http://schemas.openxmlformats.org/wordprocessingml/2006/main" xmlns:w10="urn:schemas-microsoft-com:office:word" xmlns:v="urn:schemas-microsoft-com:vml" xmlns:o="urn:schemas-microsoft-com:office:office" xmlns:mv="urn:schemas-microsoft-com:mac:vml" xmlns:mo="http://schemas.microsoft.com/office/mac/office/2008/main" xmlns=""/>
+                              <ma14:wrappingTextBoxFlag xmlns="" xmlns:mo="http://schemas.microsoft.com/office/mac/office/2008/main" xmlns:mv="urn:schemas-microsoft-com:mac:vml" xmlns:o="urn:schemas-microsoft-com:office:office" xmlns:v="urn:schemas-microsoft-com:vml" xmlns:w10="urn:schemas-microsoft-com:office:word" xmlns:w="http://schemas.openxmlformats.org/wordprocessingml/2006/main" xmlns:ma14="http://schemas.microsoft.com/office/mac/drawingml/2011/main"/>
                             </a:ext>
                           </a:extLst>
                         </wps:spPr>
@@ -3179,7 +3383,7 @@
           </mc:Choice>
           <mc:Fallback>
             <w:pict>
-              <v:group w14:anchorId="3F8B038C" id="Grouper 30" o:spid="_x0000_s1033" style="position:absolute;margin-left:.65pt;margin-top:592.55pt;width:189.6pt;height:38.3pt;z-index:251670528;mso-position-horizontal-relative:margin;mso-width-relative:margin;mso-height-relative:margin" coordorigin="649,15" coordsize="23685,3553" o:gfxdata="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">
+              <v:group w14:anchorId="3F8B038C" id="Grouper 30" o:spid="_x0000_s1033" style="position:absolute;margin-left:-35.4pt;margin-top:592.55pt;width:189.6pt;height:38.3pt;z-index:251670528;mso-position-horizontal-relative:margin;mso-width-relative:margin;mso-height-relative:margin" coordorigin="649,15" coordsize="23685,3553" o:gfxdata="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">
                 <v:shape id="Triangle isocèle 51" o:spid="_x0000_s1034" type="#_x0000_t5" style="position:absolute;left:1231;top:2419;width:2299;height:1149;rotation:180;visibility:visible;mso-wrap-style:square;v-text-anchor:middle" o:gfxdata="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" fillcolor="#ee853d [3029]" stroked="f" strokeweight=".5pt">
                   <v:fill color2="#ec7a2d [3173]" rotate="t" colors="0 #f18c55;.5 #f67b28;1 #e56b17" focus="100%" type="gradient">
                     <o:fill v:ext="view" type="gradientUnscaled"/>
@@ -3296,2025 +3500,10 @@
         <mc:AlternateContent>
           <mc:Choice Requires="wps">
             <w:drawing>
-              <wp:anchor distT="0" distB="0" distL="114300" distR="114300" simplePos="0" relativeHeight="251665408" behindDoc="0" locked="0" layoutInCell="1" allowOverlap="1" wp14:anchorId="012D693F" wp14:editId="462B47B7">
-                <wp:simplePos x="0" y="0"/>
-                <wp:positionH relativeFrom="page">
-                  <wp:posOffset>701216</wp:posOffset>
-                </wp:positionH>
-                <wp:positionV relativeFrom="paragraph">
-                  <wp:posOffset>6530340</wp:posOffset>
-                </wp:positionV>
-                <wp:extent cx="2586990" cy="1047750"/>
-                <wp:effectExtent l="0" t="0" r="0" b="0"/>
-                <wp:wrapNone/>
-                <wp:docPr id="38" name="Zone de texte 38"/>
-                <wp:cNvGraphicFramePr/>
-                <a:graphic xmlns:a="http://schemas.openxmlformats.org/drawingml/2006/main">
-                  <a:graphicData uri="http://schemas.microsoft.com/office/word/2010/wordprocessingShape">
-                    <wps:wsp>
-                      <wps:cNvSpPr txBox="1"/>
-                      <wps:spPr>
-                        <a:xfrm>
-                          <a:off x="0" y="0"/>
-                          <a:ext cx="2586990" cy="1047750"/>
-                        </a:xfrm>
-                        <a:prstGeom prst="rect">
-                          <a:avLst/>
-                        </a:prstGeom>
-                        <a:noFill/>
-                        <a:ln>
-                          <a:noFill/>
-                        </a:ln>
-                        <a:effectLst/>
-                        <a:extLst>
-                          <a:ext uri="{C572A759-6A51-4108-AA02-DFA0A04FC94B}">
-                            <ma14:wrappingTextBoxFlag xmlns:ma14="http://schemas.microsoft.com/office/mac/drawingml/2011/main" xmlns:w="http://schemas.openxmlformats.org/wordprocessingml/2006/main" xmlns:w10="urn:schemas-microsoft-com:office:word" xmlns:v="urn:schemas-microsoft-com:vml" xmlns:o="urn:schemas-microsoft-com:office:office" xmlns:mv="urn:schemas-microsoft-com:mac:vml" xmlns:mo="http://schemas.microsoft.com/office/mac/office/2008/main" xmlns=""/>
-                          </a:ext>
-                        </a:extLst>
-                      </wps:spPr>
-                      <wps:style>
-                        <a:lnRef idx="0">
-                          <a:schemeClr val="accent1"/>
-                        </a:lnRef>
-                        <a:fillRef idx="0">
-                          <a:schemeClr val="accent1"/>
-                        </a:fillRef>
-                        <a:effectRef idx="0">
-                          <a:schemeClr val="accent1"/>
-                        </a:effectRef>
-                        <a:fontRef idx="minor">
-                          <a:schemeClr val="dk1"/>
-                        </a:fontRef>
-                      </wps:style>
-                      <wps:txbx>
-                        <w:txbxContent>
-                          <w:p>
-                            <w:pPr>
-                              <w:pStyle w:val="Textedebulles"/>
-                              <w:tabs>
-                                <w:tab w:val="left" w:pos="850"/>
-                              </w:tabs>
-                              <w:rPr>
-                                <w:rFonts w:ascii="Segoe UI Semilight" w:hAnsi="Segoe UI Semilight" w:cs="Segoe UI Semilight"/>
-                                <w:b/>
-                                <w:color w:val="000000" w:themeColor="text1"/>
-                                <w:sz w:val="22"/>
-                                <w:szCs w:val="22"/>
-                              </w:rPr>
-                            </w:pPr>
-                            <w:proofErr w:type="gramStart"/>
-                            <w:r>
-                              <w:rPr>
-                                <w:rFonts w:ascii="Segoe UI Semibold" w:hAnsi="Segoe UI Semibold" w:cs="Segoe UI Semibold"/>
-                                <w:b/>
-                                <w:bCs/>
-                                <w:caps/>
-                                <w:color w:val="C45911" w:themeColor="accent2" w:themeShade="BF"/>
-                                <w:sz w:val="22"/>
-                                <w:szCs w:val="22"/>
-                              </w:rPr>
-                              <w:t>English</w:t>
-                            </w:r>
-                            <w:r>
-                              <w:rPr>
-                                <w:rFonts w:ascii="Segoe UI Semibold" w:hAnsi="Segoe UI Semibold" w:cs="Segoe UI Semibold"/>
-                                <w:b/>
-                                <w:bCs/>
-                                <w:caps/>
-                                <w:color w:val="C45911" w:themeColor="accent2" w:themeShade="BF"/>
-                                <w:sz w:val="20"/>
-                              </w:rPr>
-                              <w:t>›</w:t>
-                            </w:r>
-                            <w:proofErr w:type="gramEnd"/>
-                            <w:r>
-                              <w:rPr>
-                                <w:rFonts w:ascii="Segoe UI Semibold" w:hAnsi="Segoe UI Semibold" w:cs="Segoe UI Semibold"/>
-                                <w:b/>
-                                <w:bCs/>
-                                <w:caps/>
-                                <w:color w:val="C45911" w:themeColor="accent2" w:themeShade="BF"/>
-                                <w:sz w:val="20"/>
-                              </w:rPr>
-                              <w:t xml:space="preserve"> </w:t>
-                            </w:r>
-                            <w:proofErr w:type="spellStart"/>
-                            <w:r>
-                              <w:rPr>
-                                <w:rFonts w:ascii="Segoe UI Semilight" w:hAnsi="Segoe UI Semilight" w:cs="Segoe UI Semilight"/>
-                                <w:b/>
-                                <w:color w:val="000000" w:themeColor="text1"/>
-                                <w:sz w:val="22"/>
-                                <w:szCs w:val="22"/>
-                              </w:rPr>
-                              <w:t>Technical</w:t>
-                            </w:r>
-                            <w:proofErr w:type="spellEnd"/>
-                          </w:p>
-                          <w:p>
-                            <w:pPr>
-                              <w:pStyle w:val="Textedebulles"/>
-                              <w:tabs>
-                                <w:tab w:val="left" w:pos="850"/>
-                              </w:tabs>
-                              <w:rPr>
-                                <w:rFonts w:ascii="Segoe UI Semibold" w:hAnsi="Segoe UI Semibold" w:cs="Segoe UI Semibold"/>
-                                <w:b/>
-                                <w:iCs/>
-                                <w:caps/>
-                                <w:color w:val="C45911" w:themeColor="accent2" w:themeShade="BF"/>
-                                <w:sz w:val="20"/>
-                              </w:rPr>
-                            </w:pPr>
-                            <w:proofErr w:type="gramStart"/>
-                            <w:r>
-                              <w:rPr>
-                                <w:rFonts w:ascii="Segoe UI Semibold" w:hAnsi="Segoe UI Semibold" w:cs="Segoe UI Semibold"/>
-                                <w:b/>
-                                <w:iCs/>
-                                <w:caps/>
-                                <w:color w:val="C45911" w:themeColor="accent2" w:themeShade="BF"/>
-                                <w:sz w:val="22"/>
-                                <w:szCs w:val="22"/>
-                              </w:rPr>
-                              <w:t>French</w:t>
-                            </w:r>
-                            <w:r>
-                              <w:rPr>
-                                <w:rFonts w:ascii="Segoe UI Semibold" w:hAnsi="Segoe UI Semibold" w:cs="Segoe UI Semibold"/>
-                                <w:b/>
-                                <w:bCs/>
-                                <w:caps/>
-                                <w:color w:val="C45911" w:themeColor="accent2" w:themeShade="BF"/>
-                                <w:sz w:val="20"/>
-                              </w:rPr>
-                              <w:t>›</w:t>
-                            </w:r>
-                            <w:proofErr w:type="gramEnd"/>
-                            <w:r>
-                              <w:rPr>
-                                <w:rFonts w:ascii="Segoe UI Semibold" w:hAnsi="Segoe UI Semibold" w:cs="Segoe UI Semibold"/>
-                                <w:b/>
-                                <w:bCs/>
-                                <w:caps/>
-                                <w:color w:val="C45911" w:themeColor="accent2" w:themeShade="BF"/>
-                                <w:sz w:val="20"/>
-                              </w:rPr>
-                              <w:t xml:space="preserve"> </w:t>
-                            </w:r>
-                            <w:r>
-                              <w:rPr>
-                                <w:rFonts w:ascii="Segoe UI Semibold" w:hAnsi="Segoe UI Semibold" w:cs="Segoe UI Semibold"/>
-                                <w:bCs/>
-                                <w:caps/>
-                                <w:sz w:val="20"/>
-                              </w:rPr>
-                              <w:t>N</w:t>
-                            </w:r>
-                            <w:r>
-                              <w:rPr>
-                                <w:rFonts w:ascii="Segoe UI Semibold" w:hAnsi="Segoe UI Semibold" w:cs="Segoe UI Semibold"/>
-                                <w:bCs/>
-                                <w:sz w:val="20"/>
-                              </w:rPr>
-                              <w:t xml:space="preserve">ative </w:t>
-                            </w:r>
-                            <w:proofErr w:type="spellStart"/>
-                            <w:r>
-                              <w:rPr>
-                                <w:rFonts w:ascii="Segoe UI Semibold" w:hAnsi="Segoe UI Semibold" w:cs="Segoe UI Semibold"/>
-                                <w:bCs/>
-                                <w:sz w:val="20"/>
-                              </w:rPr>
-                              <w:t>language</w:t>
-                            </w:r>
-                            <w:proofErr w:type="spellEnd"/>
-                          </w:p>
-                          <w:p>
-                            <w:pPr>
-                              <w:pStyle w:val="Textedebulles"/>
-                              <w:tabs>
-                                <w:tab w:val="left" w:pos="850"/>
-                              </w:tabs>
-                              <w:spacing w:before="100"/>
-                              <w:ind w:left="851" w:hanging="851"/>
-                              <w:rPr>
-                                <w:rFonts w:ascii="Segoe UI Semilight" w:hAnsi="Segoe UI Semilight" w:cs="Segoe UI Semilight"/>
-                                <w:b/>
-                                <w:color w:val="000000" w:themeColor="text1"/>
-                                <w:sz w:val="22"/>
-                                <w:szCs w:val="22"/>
-                              </w:rPr>
-                            </w:pPr>
-                            <w:r>
-                              <w:rPr>
-                                <w:rFonts w:ascii="Segoe UI Semibold" w:hAnsi="Segoe UI Semibold" w:cs="Segoe UI Semibold"/>
-                                <w:b/>
-                                <w:bCs/>
-                                <w:caps/>
-                                <w:color w:val="C45911" w:themeColor="accent2" w:themeShade="BF"/>
-                                <w:sz w:val="22"/>
-                                <w:szCs w:val="22"/>
-                              </w:rPr>
-                              <w:t>Itali</w:t>
-                            </w:r>
-                            <w:r>
-                              <w:rPr>
-                                <w:rFonts w:ascii="Segoe UI Semibold" w:hAnsi="Segoe UI Semibold" w:cs="Segoe UI Semibold"/>
-                                <w:b/>
-                                <w:bCs/>
-                                <w:caps/>
-                                <w:color w:val="C45911" w:themeColor="accent2" w:themeShade="BF"/>
-                                <w:sz w:val="22"/>
-                                <w:szCs w:val="22"/>
-                              </w:rPr>
-                              <w:t>a</w:t>
-                            </w:r>
-                            <w:r>
-                              <w:rPr>
-                                <w:rFonts w:ascii="Segoe UI Semibold" w:hAnsi="Segoe UI Semibold" w:cs="Segoe UI Semibold"/>
-                                <w:b/>
-                                <w:bCs/>
-                                <w:caps/>
-                                <w:color w:val="C45911" w:themeColor="accent2" w:themeShade="BF"/>
-                                <w:sz w:val="22"/>
-                                <w:szCs w:val="22"/>
-                              </w:rPr>
-                              <w:t>n</w:t>
-                            </w:r>
-                            <w:proofErr w:type="gramStart"/>
-                            <w:r>
-                              <w:rPr>
-                                <w:rFonts w:ascii="Segoe UI Semibold" w:hAnsi="Segoe UI Semibold" w:cs="Segoe UI Semibold"/>
-                                <w:b/>
-                                <w:bCs/>
-                                <w:caps/>
-                                <w:color w:val="C45911" w:themeColor="accent2" w:themeShade="BF"/>
-                                <w:sz w:val="22"/>
-                                <w:szCs w:val="22"/>
-                              </w:rPr>
-                              <w:t xml:space="preserve"> ›</w:t>
-                            </w:r>
-                            <w:proofErr w:type="spellStart"/>
-                            <w:r>
-                              <w:rPr>
-                                <w:rFonts w:ascii="Segoe UI Semilight" w:hAnsi="Segoe UI Semilight" w:cs="Segoe UI Semilight"/>
-                                <w:b/>
-                                <w:color w:val="000000" w:themeColor="text1"/>
-                                <w:sz w:val="22"/>
-                                <w:szCs w:val="22"/>
-                              </w:rPr>
-                              <w:t>School</w:t>
-                            </w:r>
-                            <w:proofErr w:type="spellEnd"/>
-                            <w:proofErr w:type="gramEnd"/>
-                            <w:r>
-                              <w:rPr>
-                                <w:rFonts w:ascii="Segoe UI Semilight" w:hAnsi="Segoe UI Semilight" w:cs="Segoe UI Semilight"/>
-                                <w:b/>
-                                <w:color w:val="000000" w:themeColor="text1"/>
-                                <w:sz w:val="22"/>
-                                <w:szCs w:val="22"/>
-                              </w:rPr>
-                              <w:t xml:space="preserve"> </w:t>
-                            </w:r>
-                            <w:proofErr w:type="spellStart"/>
-                            <w:r>
-                              <w:rPr>
-                                <w:rFonts w:ascii="Segoe UI Semilight" w:hAnsi="Segoe UI Semilight" w:cs="Segoe UI Semilight"/>
-                                <w:b/>
-                                <w:color w:val="000000" w:themeColor="text1"/>
-                                <w:sz w:val="22"/>
-                                <w:szCs w:val="22"/>
-                              </w:rPr>
-                              <w:t>level</w:t>
-                            </w:r>
-                            <w:proofErr w:type="spellEnd"/>
-                            <w:r>
-                              <w:rPr>
-                                <w:rFonts w:ascii="Segoe UI Semilight" w:hAnsi="Segoe UI Semilight" w:cs="Segoe UI Semilight"/>
-                                <w:b/>
-                                <w:color w:val="000000" w:themeColor="text1"/>
-                                <w:sz w:val="22"/>
-                                <w:szCs w:val="22"/>
-                              </w:rPr>
-                              <w:t xml:space="preserve"> </w:t>
-                            </w:r>
-                            <w:r>
-                              <w:rPr>
-                                <w:noProof/>
-                                <w:sz w:val="22"/>
-                                <w:szCs w:val="22"/>
-                              </w:rPr>
-                              <w:t xml:space="preserve">                          </w:t>
-                            </w:r>
-                          </w:p>
-                        </w:txbxContent>
-                      </wps:txbx>
-                      <wps:bodyPr rot="0" spcFirstLastPara="0" vertOverflow="overflow" horzOverflow="overflow" vert="horz" wrap="square" lIns="91440" tIns="45720" rIns="91440" bIns="45720" numCol="1" spcCol="0" rtlCol="0" fromWordArt="0" anchor="t" anchorCtr="0" forceAA="0" compatLnSpc="1">
-                        <a:prstTxWarp prst="textNoShape">
-                          <a:avLst/>
-                        </a:prstTxWarp>
-                        <a:noAutofit/>
-                      </wps:bodyPr>
-                    </wps:wsp>
-                  </a:graphicData>
-                </a:graphic>
-                <wp14:sizeRelH relativeFrom="margin">
-                  <wp14:pctWidth>0</wp14:pctWidth>
-                </wp14:sizeRelH>
-                <wp14:sizeRelV relativeFrom="margin">
-                  <wp14:pctHeight>0</wp14:pctHeight>
-                </wp14:sizeRelV>
-              </wp:anchor>
-            </w:drawing>
-          </mc:Choice>
-          <mc:Fallback>
-            <w:pict>
-              <v:shape w14:anchorId="012D693F" id="Zone de texte 38" o:spid="_x0000_s1036" type="#_x0000_t202" style="position:absolute;margin-left:55.2pt;margin-top:514.2pt;width:203.7pt;height:82.5pt;z-index:251665408;visibility:visible;mso-wrap-style:square;mso-width-percent:0;mso-height-percent:0;mso-wrap-distance-left:9pt;mso-wrap-distance-top:0;mso-wrap-distance-right:9pt;mso-wrap-distance-bottom:0;mso-position-horizontal:absolute;mso-position-horizontal-relative:page;mso-position-vertical:absolute;mso-position-vertical-relative:text;mso-width-percent:0;mso-height-percent:0;mso-width-relative:margin;mso-height-relative:margin;v-text-anchor:top" o:gfxdata="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" filled="f" stroked="f">
-                <v:textbox>
-                  <w:txbxContent>
-                    <w:p>
-                      <w:pPr>
-                        <w:pStyle w:val="Textedebulles"/>
-                        <w:tabs>
-                          <w:tab w:val="left" w:pos="850"/>
-                        </w:tabs>
-                        <w:rPr>
-                          <w:rFonts w:ascii="Segoe UI Semilight" w:hAnsi="Segoe UI Semilight" w:cs="Segoe UI Semilight"/>
-                          <w:b/>
-                          <w:color w:val="000000" w:themeColor="text1"/>
-                          <w:sz w:val="22"/>
-                          <w:szCs w:val="22"/>
-                        </w:rPr>
-                      </w:pPr>
-                      <w:proofErr w:type="gramStart"/>
-                      <w:r>
-                        <w:rPr>
-                          <w:rFonts w:ascii="Segoe UI Semibold" w:hAnsi="Segoe UI Semibold" w:cs="Segoe UI Semibold"/>
-                          <w:b/>
-                          <w:bCs/>
-                          <w:caps/>
-                          <w:color w:val="C45911" w:themeColor="accent2" w:themeShade="BF"/>
-                          <w:sz w:val="22"/>
-                          <w:szCs w:val="22"/>
-                        </w:rPr>
-                        <w:t>English</w:t>
-                      </w:r>
-                      <w:r>
-                        <w:rPr>
-                          <w:rFonts w:ascii="Segoe UI Semibold" w:hAnsi="Segoe UI Semibold" w:cs="Segoe UI Semibold"/>
-                          <w:b/>
-                          <w:bCs/>
-                          <w:caps/>
-                          <w:color w:val="C45911" w:themeColor="accent2" w:themeShade="BF"/>
-                          <w:sz w:val="20"/>
-                        </w:rPr>
-                        <w:t>›</w:t>
-                      </w:r>
-                      <w:proofErr w:type="gramEnd"/>
-                      <w:r>
-                        <w:rPr>
-                          <w:rFonts w:ascii="Segoe UI Semibold" w:hAnsi="Segoe UI Semibold" w:cs="Segoe UI Semibold"/>
-                          <w:b/>
-                          <w:bCs/>
-                          <w:caps/>
-                          <w:color w:val="C45911" w:themeColor="accent2" w:themeShade="BF"/>
-                          <w:sz w:val="20"/>
-                        </w:rPr>
-                        <w:t xml:space="preserve"> </w:t>
-                      </w:r>
-                      <w:proofErr w:type="spellStart"/>
-                      <w:r>
-                        <w:rPr>
-                          <w:rFonts w:ascii="Segoe UI Semilight" w:hAnsi="Segoe UI Semilight" w:cs="Segoe UI Semilight"/>
-                          <w:b/>
-                          <w:color w:val="000000" w:themeColor="text1"/>
-                          <w:sz w:val="22"/>
-                          <w:szCs w:val="22"/>
-                        </w:rPr>
-                        <w:t>Technical</w:t>
-                      </w:r>
-                      <w:proofErr w:type="spellEnd"/>
-                    </w:p>
-                    <w:p>
-                      <w:pPr>
-                        <w:pStyle w:val="Textedebulles"/>
-                        <w:tabs>
-                          <w:tab w:val="left" w:pos="850"/>
-                        </w:tabs>
-                        <w:rPr>
-                          <w:rFonts w:ascii="Segoe UI Semibold" w:hAnsi="Segoe UI Semibold" w:cs="Segoe UI Semibold"/>
-                          <w:b/>
-                          <w:iCs/>
-                          <w:caps/>
-                          <w:color w:val="C45911" w:themeColor="accent2" w:themeShade="BF"/>
-                          <w:sz w:val="20"/>
-                        </w:rPr>
-                      </w:pPr>
-                      <w:proofErr w:type="gramStart"/>
-                      <w:r>
-                        <w:rPr>
-                          <w:rFonts w:ascii="Segoe UI Semibold" w:hAnsi="Segoe UI Semibold" w:cs="Segoe UI Semibold"/>
-                          <w:b/>
-                          <w:iCs/>
-                          <w:caps/>
-                          <w:color w:val="C45911" w:themeColor="accent2" w:themeShade="BF"/>
-                          <w:sz w:val="22"/>
-                          <w:szCs w:val="22"/>
-                        </w:rPr>
-                        <w:t>French</w:t>
-                      </w:r>
-                      <w:r>
-                        <w:rPr>
-                          <w:rFonts w:ascii="Segoe UI Semibold" w:hAnsi="Segoe UI Semibold" w:cs="Segoe UI Semibold"/>
-                          <w:b/>
-                          <w:bCs/>
-                          <w:caps/>
-                          <w:color w:val="C45911" w:themeColor="accent2" w:themeShade="BF"/>
-                          <w:sz w:val="20"/>
-                        </w:rPr>
-                        <w:t>›</w:t>
-                      </w:r>
-                      <w:proofErr w:type="gramEnd"/>
-                      <w:r>
-                        <w:rPr>
-                          <w:rFonts w:ascii="Segoe UI Semibold" w:hAnsi="Segoe UI Semibold" w:cs="Segoe UI Semibold"/>
-                          <w:b/>
-                          <w:bCs/>
-                          <w:caps/>
-                          <w:color w:val="C45911" w:themeColor="accent2" w:themeShade="BF"/>
-                          <w:sz w:val="20"/>
-                        </w:rPr>
-                        <w:t xml:space="preserve"> </w:t>
-                      </w:r>
-                      <w:r>
-                        <w:rPr>
-                          <w:rFonts w:ascii="Segoe UI Semibold" w:hAnsi="Segoe UI Semibold" w:cs="Segoe UI Semibold"/>
-                          <w:bCs/>
-                          <w:caps/>
-                          <w:sz w:val="20"/>
-                        </w:rPr>
-                        <w:t>N</w:t>
-                      </w:r>
-                      <w:r>
-                        <w:rPr>
-                          <w:rFonts w:ascii="Segoe UI Semibold" w:hAnsi="Segoe UI Semibold" w:cs="Segoe UI Semibold"/>
-                          <w:bCs/>
-                          <w:sz w:val="20"/>
-                        </w:rPr>
-                        <w:t xml:space="preserve">ative </w:t>
-                      </w:r>
-                      <w:proofErr w:type="spellStart"/>
-                      <w:r>
-                        <w:rPr>
-                          <w:rFonts w:ascii="Segoe UI Semibold" w:hAnsi="Segoe UI Semibold" w:cs="Segoe UI Semibold"/>
-                          <w:bCs/>
-                          <w:sz w:val="20"/>
-                        </w:rPr>
-                        <w:t>language</w:t>
-                      </w:r>
-                      <w:proofErr w:type="spellEnd"/>
-                    </w:p>
-                    <w:p>
-                      <w:pPr>
-                        <w:pStyle w:val="Textedebulles"/>
-                        <w:tabs>
-                          <w:tab w:val="left" w:pos="850"/>
-                        </w:tabs>
-                        <w:spacing w:before="100"/>
-                        <w:ind w:left="851" w:hanging="851"/>
-                        <w:rPr>
-                          <w:rFonts w:ascii="Segoe UI Semilight" w:hAnsi="Segoe UI Semilight" w:cs="Segoe UI Semilight"/>
-                          <w:b/>
-                          <w:color w:val="000000" w:themeColor="text1"/>
-                          <w:sz w:val="22"/>
-                          <w:szCs w:val="22"/>
-                        </w:rPr>
-                      </w:pPr>
-                      <w:r>
-                        <w:rPr>
-                          <w:rFonts w:ascii="Segoe UI Semibold" w:hAnsi="Segoe UI Semibold" w:cs="Segoe UI Semibold"/>
-                          <w:b/>
-                          <w:bCs/>
-                          <w:caps/>
-                          <w:color w:val="C45911" w:themeColor="accent2" w:themeShade="BF"/>
-                          <w:sz w:val="22"/>
-                          <w:szCs w:val="22"/>
-                        </w:rPr>
-                        <w:t>Itali</w:t>
-                      </w:r>
-                      <w:r>
-                        <w:rPr>
-                          <w:rFonts w:ascii="Segoe UI Semibold" w:hAnsi="Segoe UI Semibold" w:cs="Segoe UI Semibold"/>
-                          <w:b/>
-                          <w:bCs/>
-                          <w:caps/>
-                          <w:color w:val="C45911" w:themeColor="accent2" w:themeShade="BF"/>
-                          <w:sz w:val="22"/>
-                          <w:szCs w:val="22"/>
-                        </w:rPr>
-                        <w:t>a</w:t>
-                      </w:r>
-                      <w:r>
-                        <w:rPr>
-                          <w:rFonts w:ascii="Segoe UI Semibold" w:hAnsi="Segoe UI Semibold" w:cs="Segoe UI Semibold"/>
-                          <w:b/>
-                          <w:bCs/>
-                          <w:caps/>
-                          <w:color w:val="C45911" w:themeColor="accent2" w:themeShade="BF"/>
-                          <w:sz w:val="22"/>
-                          <w:szCs w:val="22"/>
-                        </w:rPr>
-                        <w:t>n</w:t>
-                      </w:r>
-                      <w:proofErr w:type="gramStart"/>
-                      <w:r>
-                        <w:rPr>
-                          <w:rFonts w:ascii="Segoe UI Semibold" w:hAnsi="Segoe UI Semibold" w:cs="Segoe UI Semibold"/>
-                          <w:b/>
-                          <w:bCs/>
-                          <w:caps/>
-                          <w:color w:val="C45911" w:themeColor="accent2" w:themeShade="BF"/>
-                          <w:sz w:val="22"/>
-                          <w:szCs w:val="22"/>
-                        </w:rPr>
-                        <w:t xml:space="preserve"> ›</w:t>
-                      </w:r>
-                      <w:proofErr w:type="spellStart"/>
-                      <w:r>
-                        <w:rPr>
-                          <w:rFonts w:ascii="Segoe UI Semilight" w:hAnsi="Segoe UI Semilight" w:cs="Segoe UI Semilight"/>
-                          <w:b/>
-                          <w:color w:val="000000" w:themeColor="text1"/>
-                          <w:sz w:val="22"/>
-                          <w:szCs w:val="22"/>
-                        </w:rPr>
-                        <w:t>School</w:t>
-                      </w:r>
-                      <w:proofErr w:type="spellEnd"/>
-                      <w:proofErr w:type="gramEnd"/>
-                      <w:r>
-                        <w:rPr>
-                          <w:rFonts w:ascii="Segoe UI Semilight" w:hAnsi="Segoe UI Semilight" w:cs="Segoe UI Semilight"/>
-                          <w:b/>
-                          <w:color w:val="000000" w:themeColor="text1"/>
-                          <w:sz w:val="22"/>
-                          <w:szCs w:val="22"/>
-                        </w:rPr>
-                        <w:t xml:space="preserve"> </w:t>
-                      </w:r>
-                      <w:proofErr w:type="spellStart"/>
-                      <w:r>
-                        <w:rPr>
-                          <w:rFonts w:ascii="Segoe UI Semilight" w:hAnsi="Segoe UI Semilight" w:cs="Segoe UI Semilight"/>
-                          <w:b/>
-                          <w:color w:val="000000" w:themeColor="text1"/>
-                          <w:sz w:val="22"/>
-                          <w:szCs w:val="22"/>
-                        </w:rPr>
-                        <w:t>level</w:t>
-                      </w:r>
-                      <w:proofErr w:type="spellEnd"/>
-                      <w:r>
-                        <w:rPr>
-                          <w:rFonts w:ascii="Segoe UI Semilight" w:hAnsi="Segoe UI Semilight" w:cs="Segoe UI Semilight"/>
-                          <w:b/>
-                          <w:color w:val="000000" w:themeColor="text1"/>
-                          <w:sz w:val="22"/>
-                          <w:szCs w:val="22"/>
-                        </w:rPr>
-                        <w:t xml:space="preserve"> </w:t>
-                      </w:r>
-                      <w:r>
-                        <w:rPr>
-                          <w:noProof/>
-                          <w:sz w:val="22"/>
-                          <w:szCs w:val="22"/>
-                        </w:rPr>
-                        <w:t xml:space="preserve">                          </w:t>
-                      </w:r>
-                    </w:p>
-                  </w:txbxContent>
-                </v:textbox>
-                <w10:wrap anchorx="page"/>
-              </v:shape>
-            </w:pict>
-          </mc:Fallback>
-        </mc:AlternateContent>
-      </w:r>
-      <w:r>
-        <w:rPr>
-          <w:noProof/>
-        </w:rPr>
-        <mc:AlternateContent>
-          <mc:Choice Requires="wpg">
-            <w:drawing>
-              <wp:anchor distT="0" distB="0" distL="114300" distR="114300" simplePos="0" relativeHeight="251668480" behindDoc="0" locked="0" layoutInCell="1" allowOverlap="1" wp14:anchorId="0C021C42" wp14:editId="4802B85D">
-                <wp:simplePos x="0" y="0"/>
-                <wp:positionH relativeFrom="column">
-                  <wp:posOffset>-330227</wp:posOffset>
-                </wp:positionH>
-                <wp:positionV relativeFrom="paragraph">
-                  <wp:posOffset>6024880</wp:posOffset>
-                </wp:positionV>
-                <wp:extent cx="2722880" cy="397510"/>
-                <wp:effectExtent l="0" t="0" r="1270" b="40640"/>
-                <wp:wrapThrough wrapText="bothSides">
-                  <wp:wrapPolygon edited="0">
-                    <wp:start x="302" y="0"/>
-                    <wp:lineTo x="0" y="3105"/>
-                    <wp:lineTo x="0" y="16562"/>
-                    <wp:lineTo x="4080" y="16562"/>
-                    <wp:lineTo x="4685" y="21738"/>
-                    <wp:lineTo x="4836" y="22773"/>
-                    <wp:lineTo x="5743" y="22773"/>
-                    <wp:lineTo x="5894" y="21738"/>
-                    <wp:lineTo x="6498" y="16562"/>
-                    <wp:lineTo x="21459" y="15527"/>
-                    <wp:lineTo x="21459" y="0"/>
-                    <wp:lineTo x="302" y="0"/>
-                  </wp:wrapPolygon>
-                </wp:wrapThrough>
-                <wp:docPr id="244" name="Groupe 244"/>
-                <wp:cNvGraphicFramePr/>
-                <a:graphic xmlns:a="http://schemas.openxmlformats.org/drawingml/2006/main">
-                  <a:graphicData uri="http://schemas.microsoft.com/office/word/2010/wordprocessingGroup">
-                    <wpg:wgp>
-                      <wpg:cNvGrpSpPr/>
-                      <wpg:grpSpPr>
-                        <a:xfrm>
-                          <a:off x="0" y="0"/>
-                          <a:ext cx="2722880" cy="397510"/>
-                          <a:chOff x="0" y="-58458"/>
-                          <a:chExt cx="2725417" cy="398183"/>
-                        </a:xfrm>
-                      </wpg:grpSpPr>
-                      <wpg:grpSp>
-                        <wpg:cNvPr id="30" name="Grouper 30"/>
-                        <wpg:cNvGrpSpPr/>
-                        <wpg:grpSpPr>
-                          <a:xfrm>
-                            <a:off x="437094" y="-50118"/>
-                            <a:ext cx="2288323" cy="389843"/>
-                            <a:chOff x="43149" y="-33655"/>
-                            <a:chExt cx="2340486" cy="390525"/>
-                          </a:xfrm>
-                        </wpg:grpSpPr>
-                        <wps:wsp>
-                          <wps:cNvPr id="33" name="Triangle isocèle 33"/>
-                          <wps:cNvSpPr/>
-                          <wps:spPr>
-                            <a:xfrm rot="10800000">
-                              <a:off x="168149" y="241935"/>
-                              <a:ext cx="229870" cy="114935"/>
-                            </a:xfrm>
-                            <a:prstGeom prst="triangle">
-                              <a:avLst/>
-                            </a:prstGeom>
-                            <a:ln/>
-                          </wps:spPr>
-                          <wps:style>
-                            <a:lnRef idx="1">
-                              <a:schemeClr val="accent2"/>
-                            </a:lnRef>
-                            <a:fillRef idx="3">
-                              <a:schemeClr val="accent2"/>
-                            </a:fillRef>
-                            <a:effectRef idx="2">
-                              <a:schemeClr val="accent2"/>
-                            </a:effectRef>
-                            <a:fontRef idx="minor">
-                              <a:schemeClr val="lt1"/>
-                            </a:fontRef>
-                          </wps:style>
-                          <wps:bodyPr rot="0" spcFirstLastPara="0" vertOverflow="overflow" horzOverflow="overflow" vert="horz" wrap="square" lIns="91440" tIns="45720" rIns="91440" bIns="45720" numCol="1" spcCol="0" rtlCol="0" fromWordArt="0" anchor="ctr" anchorCtr="0" forceAA="0" compatLnSpc="1">
-                            <a:prstTxWarp prst="textNoShape">
-                              <a:avLst/>
-                            </a:prstTxWarp>
-                            <a:noAutofit/>
-                          </wps:bodyPr>
-                        </wps:wsp>
-                        <wps:wsp>
-                          <wps:cNvPr id="34" name="Zone de texte 34"/>
-                          <wps:cNvSpPr txBox="1"/>
-                          <wps:spPr>
-                            <a:xfrm>
-                              <a:off x="43149" y="-33655"/>
-                              <a:ext cx="2340486" cy="275590"/>
-                            </a:xfrm>
-                            <a:prstGeom prst="rect">
-                              <a:avLst/>
-                            </a:prstGeom>
-                            <a:gradFill flip="none" rotWithShape="1">
-                              <a:gsLst>
-                                <a:gs pos="0">
-                                  <a:schemeClr val="accent3">
-                                    <a:lumMod val="67000"/>
-                                  </a:schemeClr>
-                                </a:gs>
-                                <a:gs pos="48000">
-                                  <a:schemeClr val="accent3">
-                                    <a:lumMod val="97000"/>
-                                    <a:lumOff val="3000"/>
-                                  </a:schemeClr>
-                                </a:gs>
-                                <a:gs pos="100000">
-                                  <a:schemeClr val="accent3">
-                                    <a:lumMod val="60000"/>
-                                    <a:lumOff val="40000"/>
-                                  </a:schemeClr>
-                                </a:gs>
-                              </a:gsLst>
-                              <a:lin ang="16200000" scaled="1"/>
-                              <a:tileRect/>
-                            </a:gradFill>
-                            <a:ln>
-                              <a:noFill/>
-                            </a:ln>
-                            <a:extLst>
-                              <a:ext uri="{C572A759-6A51-4108-AA02-DFA0A04FC94B}">
-                                <ma14:wrappingTextBoxFlag xmlns:ma14="http://schemas.microsoft.com/office/mac/drawingml/2011/main" xmlns:w="http://schemas.openxmlformats.org/wordprocessingml/2006/main" xmlns:w10="urn:schemas-microsoft-com:office:word" xmlns:v="urn:schemas-microsoft-com:vml" xmlns:o="urn:schemas-microsoft-com:office:office" xmlns:mv="urn:schemas-microsoft-com:mac:vml" xmlns:mo="http://schemas.microsoft.com/office/mac/office/2008/main" xmlns=""/>
-                              </a:ext>
-                            </a:extLst>
-                          </wps:spPr>
-                          <wps:style>
-                            <a:lnRef idx="0">
-                              <a:scrgbClr r="0" g="0" b="0"/>
-                            </a:lnRef>
-                            <a:fillRef idx="0">
-                              <a:scrgbClr r="0" g="0" b="0"/>
-                            </a:fillRef>
-                            <a:effectRef idx="0">
-                              <a:scrgbClr r="0" g="0" b="0"/>
-                            </a:effectRef>
-                            <a:fontRef idx="minor">
-                              <a:schemeClr val="lt1"/>
-                            </a:fontRef>
-                          </wps:style>
-                          <wps:txbx>
-                            <w:txbxContent>
-                              <w:p>
-                                <w:pPr>
-                                  <w:pStyle w:val="Paragraphestandard"/>
-                                  <w:spacing w:line="240" w:lineRule="auto"/>
-                                  <w:jc w:val="center"/>
-                                  <w:rPr>
-                                    <w:rFonts w:ascii="Segoe UI Semilight" w:hAnsi="Segoe UI Semilight" w:cs="Segoe UI Semilight"/>
-                                    <w:caps/>
-                                    <w:color w:val="FFFFFF" w:themeColor="background1"/>
-                                    <w:sz w:val="28"/>
-                                    <w:szCs w:val="30"/>
-                                    <w14:textOutline w14:w="9525" w14:cap="flat" w14:cmpd="sng" w14:algn="ctr">
-                                      <w14:noFill/>
-                                      <w14:prstDash w14:val="solid"/>
-                                      <w14:round/>
-                                    </w14:textOutline>
-                                  </w:rPr>
-                                </w:pPr>
-                                <w:proofErr w:type="spellStart"/>
-                                <w:r>
-                                  <w:rPr>
-                                    <w:rFonts w:ascii="Segoe UI Semilight" w:hAnsi="Segoe UI Semilight" w:cs="Segoe UI Semilight"/>
-                                    <w:color w:val="FFFFFF" w:themeColor="background1"/>
-                                    <w:sz w:val="28"/>
-                                    <w:szCs w:val="30"/>
-                                    <w14:textOutline w14:w="9525" w14:cap="flat" w14:cmpd="sng" w14:algn="ctr">
-                                      <w14:noFill/>
-                                      <w14:prstDash w14:val="solid"/>
-                                      <w14:round/>
-                                    </w14:textOutline>
-                                  </w:rPr>
-                                  <w:t>Langu</w:t>
-                                </w:r>
-                                <w:r>
-                                  <w:rPr>
-                                    <w:rFonts w:ascii="Segoe UI Semilight" w:hAnsi="Segoe UI Semilight" w:cs="Segoe UI Semilight"/>
-                                    <w:color w:val="FFFFFF" w:themeColor="background1"/>
-                                    <w:sz w:val="28"/>
-                                    <w:szCs w:val="30"/>
-                                    <w14:textOutline w14:w="9525" w14:cap="flat" w14:cmpd="sng" w14:algn="ctr">
-                                      <w14:noFill/>
-                                      <w14:prstDash w14:val="solid"/>
-                                      <w14:round/>
-                                    </w14:textOutline>
-                                  </w:rPr>
-                                  <w:t>ag</w:t>
-                                </w:r>
-                                <w:r>
-                                  <w:rPr>
-                                    <w:rFonts w:ascii="Segoe UI Semilight" w:hAnsi="Segoe UI Semilight" w:cs="Segoe UI Semilight"/>
-                                    <w:color w:val="FFFFFF" w:themeColor="background1"/>
-                                    <w:sz w:val="28"/>
-                                    <w:szCs w:val="30"/>
-                                    <w14:textOutline w14:w="9525" w14:cap="flat" w14:cmpd="sng" w14:algn="ctr">
-                                      <w14:noFill/>
-                                      <w14:prstDash w14:val="solid"/>
-                                      <w14:round/>
-                                    </w14:textOutline>
-                                  </w:rPr>
-                                  <w:t>es</w:t>
-                                </w:r>
-                                <w:proofErr w:type="spellEnd"/>
-                              </w:p>
-                            </w:txbxContent>
-                          </wps:txbx>
-                          <wps:bodyPr rot="0" spcFirstLastPara="0" vertOverflow="overflow" horzOverflow="overflow" vert="horz" wrap="square" lIns="0" tIns="0" rIns="0" bIns="0" numCol="1" spcCol="0" rtlCol="0" fromWordArt="0" anchor="ctr" anchorCtr="0" forceAA="0" compatLnSpc="1">
-                            <a:prstTxWarp prst="textNoShape">
-                              <a:avLst/>
-                            </a:prstTxWarp>
-                            <a:noAutofit/>
-                          </wps:bodyPr>
-                        </wps:wsp>
-                      </wpg:grpSp>
-                      <wpg:grpSp>
-                        <wpg:cNvPr id="39" name="Grouper 52"/>
-                        <wpg:cNvGrpSpPr/>
-                        <wpg:grpSpPr>
-                          <a:xfrm>
-                            <a:off x="0" y="-58458"/>
-                            <a:ext cx="303530" cy="303530"/>
-                            <a:chOff x="0" y="-58458"/>
-                            <a:chExt cx="303530" cy="303530"/>
-                          </a:xfrm>
-                        </wpg:grpSpPr>
-                        <wps:wsp>
-                          <wps:cNvPr id="43" name="Ellipse 43"/>
-                          <wps:cNvSpPr/>
-                          <wps:spPr>
-                            <a:xfrm>
-                              <a:off x="0" y="-58458"/>
-                              <a:ext cx="303530" cy="303530"/>
-                            </a:xfrm>
-                            <a:prstGeom prst="ellipse">
-                              <a:avLst/>
-                            </a:prstGeom>
-                            <a:gradFill flip="none" rotWithShape="1">
-                              <a:gsLst>
-                                <a:gs pos="0">
-                                  <a:schemeClr val="accent3">
-                                    <a:lumMod val="67000"/>
-                                  </a:schemeClr>
-                                </a:gs>
-                                <a:gs pos="48000">
-                                  <a:schemeClr val="accent3">
-                                    <a:lumMod val="97000"/>
-                                    <a:lumOff val="3000"/>
-                                  </a:schemeClr>
-                                </a:gs>
-                                <a:gs pos="100000">
-                                  <a:schemeClr val="accent3">
-                                    <a:lumMod val="60000"/>
-                                    <a:lumOff val="40000"/>
-                                  </a:schemeClr>
-                                </a:gs>
-                              </a:gsLst>
-                              <a:lin ang="16200000" scaled="1"/>
-                              <a:tileRect/>
-                            </a:gradFill>
-                            <a:ln>
-                              <a:noFill/>
-                            </a:ln>
-                          </wps:spPr>
-                          <wps:style>
-                            <a:lnRef idx="0">
-                              <a:scrgbClr r="0" g="0" b="0"/>
-                            </a:lnRef>
-                            <a:fillRef idx="0">
-                              <a:scrgbClr r="0" g="0" b="0"/>
-                            </a:fillRef>
-                            <a:effectRef idx="0">
-                              <a:scrgbClr r="0" g="0" b="0"/>
-                            </a:effectRef>
-                            <a:fontRef idx="minor">
-                              <a:schemeClr val="lt1"/>
-                            </a:fontRef>
-                          </wps:style>
-                          <wps:bodyPr rot="0" spcFirstLastPara="0" vertOverflow="overflow" horzOverflow="overflow" vert="horz" wrap="square" lIns="91440" tIns="45720" rIns="91440" bIns="45720" numCol="1" spcCol="0" rtlCol="0" fromWordArt="0" anchor="ctr" anchorCtr="0" forceAA="0" compatLnSpc="1">
-                            <a:prstTxWarp prst="textNoShape">
-                              <a:avLst/>
-                            </a:prstTxWarp>
-                            <a:noAutofit/>
-                          </wps:bodyPr>
-                        </wps:wsp>
-                        <pic:pic xmlns:pic="http://schemas.openxmlformats.org/drawingml/2006/picture">
-                          <pic:nvPicPr>
-                            <pic:cNvPr id="46" name="Image 4"/>
-                            <pic:cNvPicPr>
-                              <a:picLocks noChangeAspect="1"/>
-                            </pic:cNvPicPr>
-                          </pic:nvPicPr>
-                          <pic:blipFill>
-                            <a:blip r:embed="rId7" cstate="print">
-                              <a:extLst>
-                                <a:ext uri="{28A0092B-C50C-407E-A947-70E740481C1C}">
-                                  <a14:useLocalDpi xmlns:a14="http://schemas.microsoft.com/office/drawing/2010/main" val="0"/>
-                                </a:ext>
-                              </a:extLst>
-                            </a:blip>
-                            <a:stretch>
-                              <a:fillRect/>
-                            </a:stretch>
-                          </pic:blipFill>
-                          <pic:spPr bwMode="auto">
-                            <a:xfrm>
-                              <a:off x="88265" y="-18038"/>
-                              <a:ext cx="130175" cy="209550"/>
-                            </a:xfrm>
-                            <a:prstGeom prst="rect">
-                              <a:avLst/>
-                            </a:prstGeom>
-                            <a:noFill/>
-                            <a:ln>
-                              <a:noFill/>
-                            </a:ln>
-                          </pic:spPr>
-                        </pic:pic>
-                      </wpg:grpSp>
-                    </wpg:wgp>
-                  </a:graphicData>
-                </a:graphic>
-                <wp14:sizeRelH relativeFrom="margin">
-                  <wp14:pctWidth>0</wp14:pctWidth>
-                </wp14:sizeRelH>
-                <wp14:sizeRelV relativeFrom="margin">
-                  <wp14:pctHeight>0</wp14:pctHeight>
-                </wp14:sizeRelV>
-              </wp:anchor>
-            </w:drawing>
-          </mc:Choice>
-          <mc:Fallback>
-            <w:pict>
-              <v:group w14:anchorId="0C021C42" id="Groupe 244" o:spid="_x0000_s1037" style="position:absolute;margin-left:-26pt;margin-top:474.4pt;width:214.4pt;height:31.3pt;z-index:251668480;mso-width-relative:margin;mso-height-relative:margin" coordorigin=",-584" coordsize="27254,3981" o:gfxdata="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">
-                <v:group id="_x0000_s1038" style="position:absolute;left:4370;top:-501;width:22884;height:3898" coordorigin="431,-336" coordsize="23404,3905" o:gfxdata="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">
-                  <v:shape id="Triangle isocèle 33" o:spid="_x0000_s1039" type="#_x0000_t5" style="position:absolute;left:1681;top:2419;width:2299;height:1149;rotation:180;visibility:visible;mso-wrap-style:square;v-text-anchor:middle" o:gfxdata="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" fillcolor="#ee853d [3029]" strokecolor="#ed7d31 [3205]" strokeweight=".5pt">
-                    <v:fill color2="#ec7a2d [3173]" rotate="t" colors="0 #f18c55;.5 #f67b28;1 #e56b17" focus="100%" type="gradient">
-                      <o:fill v:ext="view" type="gradientUnscaled"/>
-                    </v:fill>
-                  </v:shape>
-                  <v:shape id="Zone de texte 34" o:spid="_x0000_s1040" type="#_x0000_t202" style="position:absolute;left:431;top:-336;width:23405;height:2755;visibility:visible;mso-wrap-style:square;v-text-anchor:middle" o:gfxdata="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" fillcolor="#6e6e6e [2150]" stroked="f">
-                    <v:fill color2="#c9c9c9 [1942]" rotate="t" angle="180" colors="0 #6f6f6f;31457f #a8a8a8;1 #c9c9c9" focus="100%" type="gradient"/>
-                    <v:textbox inset="0,0,0,0">
-                      <w:txbxContent>
-                        <w:p>
-                          <w:pPr>
-                            <w:pStyle w:val="Paragraphestandard"/>
-                            <w:spacing w:line="240" w:lineRule="auto"/>
-                            <w:jc w:val="center"/>
-                            <w:rPr>
-                              <w:rFonts w:ascii="Segoe UI Semilight" w:hAnsi="Segoe UI Semilight" w:cs="Segoe UI Semilight"/>
-                              <w:caps/>
-                              <w:color w:val="FFFFFF" w:themeColor="background1"/>
-                              <w:sz w:val="28"/>
-                              <w:szCs w:val="30"/>
-                              <w14:textOutline w14:w="9525" w14:cap="flat" w14:cmpd="sng" w14:algn="ctr">
-                                <w14:noFill/>
-                                <w14:prstDash w14:val="solid"/>
-                                <w14:round/>
-                              </w14:textOutline>
-                            </w:rPr>
-                          </w:pPr>
-                          <w:proofErr w:type="spellStart"/>
-                          <w:r>
-                            <w:rPr>
-                              <w:rFonts w:ascii="Segoe UI Semilight" w:hAnsi="Segoe UI Semilight" w:cs="Segoe UI Semilight"/>
-                              <w:color w:val="FFFFFF" w:themeColor="background1"/>
-                              <w:sz w:val="28"/>
-                              <w:szCs w:val="30"/>
-                              <w14:textOutline w14:w="9525" w14:cap="flat" w14:cmpd="sng" w14:algn="ctr">
-                                <w14:noFill/>
-                                <w14:prstDash w14:val="solid"/>
-                                <w14:round/>
-                              </w14:textOutline>
-                            </w:rPr>
-                            <w:t>Langu</w:t>
-                          </w:r>
-                          <w:r>
-                            <w:rPr>
-                              <w:rFonts w:ascii="Segoe UI Semilight" w:hAnsi="Segoe UI Semilight" w:cs="Segoe UI Semilight"/>
-                              <w:color w:val="FFFFFF" w:themeColor="background1"/>
-                              <w:sz w:val="28"/>
-                              <w:szCs w:val="30"/>
-                              <w14:textOutline w14:w="9525" w14:cap="flat" w14:cmpd="sng" w14:algn="ctr">
-                                <w14:noFill/>
-                                <w14:prstDash w14:val="solid"/>
-                                <w14:round/>
-                              </w14:textOutline>
-                            </w:rPr>
-                            <w:t>ag</w:t>
-                          </w:r>
-                          <w:r>
-                            <w:rPr>
-                              <w:rFonts w:ascii="Segoe UI Semilight" w:hAnsi="Segoe UI Semilight" w:cs="Segoe UI Semilight"/>
-                              <w:color w:val="FFFFFF" w:themeColor="background1"/>
-                              <w:sz w:val="28"/>
-                              <w:szCs w:val="30"/>
-                              <w14:textOutline w14:w="9525" w14:cap="flat" w14:cmpd="sng" w14:algn="ctr">
-                                <w14:noFill/>
-                                <w14:prstDash w14:val="solid"/>
-                                <w14:round/>
-                              </w14:textOutline>
-                            </w:rPr>
-                            <w:t>es</w:t>
-                          </w:r>
-                          <w:proofErr w:type="spellEnd"/>
-                        </w:p>
-                      </w:txbxContent>
-                    </v:textbox>
-                  </v:shape>
-                </v:group>
-                <v:group id="Grouper 52" o:spid="_x0000_s1041" style="position:absolute;top:-584;width:3035;height:3034" coordorigin=",-58458" coordsize="303530,303530" o:gfxdata="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">
-                  <v:oval id="Ellipse 43" o:spid="_x0000_s1042" style="position:absolute;top:-58458;width:303530;height:303530;visibility:visible;mso-wrap-style:square;v-text-anchor:middle" o:gfxdata="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" fillcolor="#6e6e6e [2150]" stroked="f">
-                    <v:fill color2="#c9c9c9 [1942]" rotate="t" angle="180" colors="0 #6f6f6f;31457f #a8a8a8;1 #c9c9c9" focus="100%" type="gradient"/>
-                  </v:oval>
-                  <v:shapetype id="_x0000_t75" coordsize="21600,21600" o:spt="75" o:preferrelative="t" path="m@4@5l@4@11@9@11@9@5xe" filled="f" stroked="f">
-                    <v:stroke joinstyle="miter"/>
-                    <v:formulas>
-                      <v:f eqn="if lineDrawn pixelLineWidth 0"/>
-                      <v:f eqn="sum @0 1 0"/>
-                      <v:f eqn="sum 0 0 @1"/>
-                      <v:f eqn="prod @2 1 2"/>
-                      <v:f eqn="prod @3 21600 pixelWidth"/>
-                      <v:f eqn="prod @3 21600 pixelHeight"/>
-                      <v:f eqn="sum @0 0 1"/>
-                      <v:f eqn="prod @6 1 2"/>
-                      <v:f eqn="prod @7 21600 pixelWidth"/>
-                      <v:f eqn="sum @8 21600 0"/>
-                      <v:f eqn="prod @7 21600 pixelHeight"/>
-                      <v:f eqn="sum @10 21600 0"/>
-                    </v:formulas>
-                    <v:path o:extrusionok="f" gradientshapeok="t" o:connecttype="rect"/>
-                    <o:lock v:ext="edit" aspectratio="t"/>
-                  </v:shapetype>
-                  <v:shape id="Image 4" o:spid="_x0000_s1043" type="#_x0000_t75" style="position:absolute;left:88265;top:-18038;width:130175;height:209550;visibility:visible;mso-wrap-style:square" o:gfxdata="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">
-                    <v:imagedata r:id="rId8" o:title=""/>
-                  </v:shape>
-                </v:group>
-                <w10:wrap type="through"/>
-              </v:group>
-            </w:pict>
-          </mc:Fallback>
-        </mc:AlternateContent>
-      </w:r>
-      <w:r>
-        <w:rPr>
-          <w:noProof/>
-        </w:rPr>
-        <mc:AlternateContent>
-          <mc:Choice Requires="wps">
-            <w:drawing>
-              <wp:anchor distT="0" distB="0" distL="114300" distR="114300" simplePos="0" relativeHeight="251663360" behindDoc="0" locked="0" layoutInCell="1" allowOverlap="1" wp14:anchorId="056B094F" wp14:editId="7650C1C3">
-                <wp:simplePos x="0" y="0"/>
-                <wp:positionH relativeFrom="margin">
-                  <wp:posOffset>-232869</wp:posOffset>
-                </wp:positionH>
-                <wp:positionV relativeFrom="paragraph">
-                  <wp:posOffset>3683000</wp:posOffset>
-                </wp:positionV>
-                <wp:extent cx="3289300" cy="2339340"/>
-                <wp:effectExtent l="0" t="0" r="0" b="3810"/>
-                <wp:wrapSquare wrapText="bothSides"/>
-                <wp:docPr id="56" name="Zone de texte 56"/>
-                <wp:cNvGraphicFramePr/>
-                <a:graphic xmlns:a="http://schemas.openxmlformats.org/drawingml/2006/main">
-                  <a:graphicData uri="http://schemas.microsoft.com/office/word/2010/wordprocessingShape">
-                    <wps:wsp>
-                      <wps:cNvSpPr txBox="1"/>
-                      <wps:spPr>
-                        <a:xfrm>
-                          <a:off x="0" y="0"/>
-                          <a:ext cx="3289300" cy="2339340"/>
-                        </a:xfrm>
-                        <a:prstGeom prst="rect">
-                          <a:avLst/>
-                        </a:prstGeom>
-                        <a:noFill/>
-                        <a:ln>
-                          <a:noFill/>
-                        </a:ln>
-                        <a:effectLst/>
-                        <a:extLst>
-                          <a:ext uri="{C572A759-6A51-4108-AA02-DFA0A04FC94B}">
-                            <ma14:wrappingTextBoxFlag xmlns:ma14="http://schemas.microsoft.com/office/mac/drawingml/2011/main" xmlns:w="http://schemas.openxmlformats.org/wordprocessingml/2006/main" xmlns:w10="urn:schemas-microsoft-com:office:word" xmlns:v="urn:schemas-microsoft-com:vml" xmlns:o="urn:schemas-microsoft-com:office:office" xmlns:mv="urn:schemas-microsoft-com:mac:vml" xmlns:mo="http://schemas.microsoft.com/office/mac/office/2008/main" xmlns=""/>
-                          </a:ext>
-                        </a:extLst>
-                      </wps:spPr>
-                      <wps:style>
-                        <a:lnRef idx="0">
-                          <a:schemeClr val="accent1"/>
-                        </a:lnRef>
-                        <a:fillRef idx="0">
-                          <a:schemeClr val="accent1"/>
-                        </a:fillRef>
-                        <a:effectRef idx="0">
-                          <a:schemeClr val="accent1"/>
-                        </a:effectRef>
-                        <a:fontRef idx="minor">
-                          <a:schemeClr val="dk1"/>
-                        </a:fontRef>
-                      </wps:style>
-                      <wps:txbx>
-                        <w:txbxContent>
-                          <w:p>
-                            <w:pPr>
-                              <w:pStyle w:val="Textedebulles"/>
-                              <w:tabs>
-                                <w:tab w:val="left" w:pos="850"/>
-                              </w:tabs>
-                              <w:rPr>
-                                <w:rFonts w:ascii="Segoe UI Semibold" w:hAnsi="Segoe UI Semibold" w:cs="Segoe UI Semibold"/>
-                                <w:b/>
-                                <w:i/>
-                                <w:iCs/>
-                                <w:caps/>
-                                <w:color w:val="C45911" w:themeColor="accent2" w:themeShade="BF"/>
-                                <w:sz w:val="20"/>
-                              </w:rPr>
-                            </w:pPr>
-                            <w:proofErr w:type="gramStart"/>
-                            <w:r>
-                              <w:rPr>
-                                <w:rFonts w:ascii="Segoe UI Semibold" w:hAnsi="Segoe UI Semibold" w:cs="Segoe UI Semibold"/>
-                                <w:b/>
-                                <w:bCs/>
-                                <w:caps/>
-                                <w:color w:val="C45911" w:themeColor="accent2" w:themeShade="BF"/>
-                                <w:sz w:val="20"/>
-                              </w:rPr>
-                              <w:t>Automatism›</w:t>
-                            </w:r>
-                            <w:proofErr w:type="gramEnd"/>
-                            <w:r>
-                              <w:rPr>
-                                <w:rFonts w:ascii="Segoe UI Semibold" w:hAnsi="Segoe UI Semibold" w:cs="Segoe UI Semibold"/>
-                                <w:b/>
-                                <w:bCs/>
-                                <w:caps/>
-                                <w:color w:val="C45911" w:themeColor="accent2" w:themeShade="BF"/>
-                                <w:sz w:val="20"/>
-                              </w:rPr>
-                              <w:t xml:space="preserve"> </w:t>
-                            </w:r>
-                          </w:p>
-                          <w:p>
-                            <w:pPr>
-                              <w:pStyle w:val="Textedebulles"/>
-                              <w:tabs>
-                                <w:tab w:val="left" w:pos="850"/>
-                              </w:tabs>
-                              <w:spacing w:after="120"/>
-                              <w:rPr>
-                                <w:rFonts w:ascii="Segoe UI Semilight" w:hAnsi="Segoe UI Semilight" w:cs="Segoe UI Semilight"/>
-                                <w:color w:val="000000" w:themeColor="text1"/>
-                                <w:sz w:val="22"/>
-                                <w:szCs w:val="22"/>
-                              </w:rPr>
-                            </w:pPr>
-                            <w:r>
-                              <w:rPr>
-                                <w:rFonts w:ascii="Segoe UI Semilight" w:hAnsi="Segoe UI Semilight" w:cs="Segoe UI Semilight"/>
-                                <w:color w:val="000000" w:themeColor="text1"/>
-                                <w:sz w:val="22"/>
-                                <w:szCs w:val="22"/>
-                              </w:rPr>
-                              <w:t>Step7</w:t>
-                            </w:r>
-                            <w:r>
-                              <w:rPr>
-                                <w:rFonts w:ascii="Segoe UI Semilight" w:hAnsi="Segoe UI Semilight" w:cs="Segoe UI Semilight"/>
-                                <w:color w:val="000000" w:themeColor="text1"/>
-                                <w:sz w:val="22"/>
-                                <w:szCs w:val="22"/>
-                              </w:rPr>
-                              <w:t xml:space="preserve"> (</w:t>
-                            </w:r>
-                            <w:proofErr w:type="gramStart"/>
-                            <w:r>
-                              <w:rPr>
-                                <w:rFonts w:ascii="Segoe UI Semilight" w:hAnsi="Segoe UI Semilight" w:cs="Segoe UI Semilight"/>
-                                <w:color w:val="000000" w:themeColor="text1"/>
-                                <w:sz w:val="22"/>
-                                <w:szCs w:val="22"/>
-                              </w:rPr>
-                              <w:t>Siemens)  Programmation</w:t>
-                            </w:r>
-                            <w:proofErr w:type="gramEnd"/>
-                            <w:r>
-                              <w:rPr>
-                                <w:rFonts w:ascii="Segoe UI Semilight" w:hAnsi="Segoe UI Semilight" w:cs="Segoe UI Semilight"/>
-                                <w:color w:val="000000" w:themeColor="text1"/>
-                                <w:sz w:val="22"/>
-                                <w:szCs w:val="22"/>
-                              </w:rPr>
-                              <w:t xml:space="preserve"> </w:t>
-                            </w:r>
-                          </w:p>
-                          <w:p>
-                            <w:pPr>
-                              <w:pStyle w:val="Textedebulles"/>
-                              <w:tabs>
-                                <w:tab w:val="left" w:pos="850"/>
-                              </w:tabs>
-                              <w:spacing w:after="120"/>
-                              <w:rPr>
-                                <w:rFonts w:ascii="Segoe UI Semilight" w:hAnsi="Segoe UI Semilight" w:cs="Segoe UI Semilight"/>
-                                <w:color w:val="C45911" w:themeColor="accent2" w:themeShade="BF"/>
-                                <w:sz w:val="22"/>
-                                <w:szCs w:val="22"/>
-                              </w:rPr>
-                            </w:pPr>
-                            <w:r>
-                              <w:rPr>
-                                <w:rFonts w:ascii="Segoe UI Semilight" w:hAnsi="Segoe UI Semilight" w:cs="Segoe UI Semilight"/>
-                                <w:b/>
-                                <w:color w:val="000000" w:themeColor="text1"/>
-                                <w:sz w:val="22"/>
-                                <w:szCs w:val="22"/>
-                              </w:rPr>
-                              <w:t>Grafcet,</w:t>
-                            </w:r>
-                            <w:r>
-                              <w:rPr>
-                                <w:rFonts w:ascii="Segoe UI Semilight" w:hAnsi="Segoe UI Semilight" w:cs="Segoe UI Semilight"/>
-                                <w:color w:val="000000" w:themeColor="text1"/>
-                                <w:sz w:val="22"/>
-                                <w:szCs w:val="22"/>
-                              </w:rPr>
-                              <w:t xml:space="preserve"> </w:t>
-                            </w:r>
-                            <w:r>
-                              <w:rPr>
-                                <w:rFonts w:ascii="Segoe UI Semilight" w:hAnsi="Segoe UI Semilight" w:cs="Segoe UI Semilight"/>
-                                <w:b/>
-                                <w:color w:val="000000" w:themeColor="text1"/>
-                                <w:sz w:val="22"/>
-                                <w:szCs w:val="22"/>
-                              </w:rPr>
-                              <w:t>Ladder</w:t>
-                            </w:r>
-                          </w:p>
-                          <w:p>
-                            <w:pPr>
-                              <w:pStyle w:val="Textedebulles"/>
-                              <w:tabs>
-                                <w:tab w:val="left" w:pos="850"/>
-                              </w:tabs>
-                              <w:rPr>
-                                <w:rFonts w:ascii="Segoe UI Semibold" w:hAnsi="Segoe UI Semibold" w:cs="Segoe UI Semibold"/>
-                                <w:b/>
-                                <w:bCs/>
-                                <w:caps/>
-                                <w:color w:val="C45911" w:themeColor="accent2" w:themeShade="BF"/>
-                                <w:sz w:val="20"/>
-                              </w:rPr>
-                            </w:pPr>
-                          </w:p>
-                          <w:p>
-                            <w:pPr>
-                              <w:pStyle w:val="Textedebulles"/>
-                              <w:tabs>
-                                <w:tab w:val="left" w:pos="850"/>
-                              </w:tabs>
-                              <w:rPr>
-                                <w:rFonts w:ascii="Segoe UI Semibold" w:hAnsi="Segoe UI Semibold" w:cs="Segoe UI Semibold"/>
-                                <w:b/>
-                                <w:i/>
-                                <w:iCs/>
-                                <w:caps/>
-                                <w:color w:val="C45911" w:themeColor="accent2" w:themeShade="BF"/>
-                                <w:sz w:val="20"/>
-                              </w:rPr>
-                            </w:pPr>
-                            <w:proofErr w:type="gramStart"/>
-                            <w:r>
-                              <w:rPr>
-                                <w:rFonts w:ascii="Segoe UI Semibold" w:hAnsi="Segoe UI Semibold" w:cs="Segoe UI Semibold"/>
-                                <w:b/>
-                                <w:bCs/>
-                                <w:caps/>
-                                <w:color w:val="C45911" w:themeColor="accent2" w:themeShade="BF"/>
-                                <w:sz w:val="20"/>
-                              </w:rPr>
-                              <w:t>ELECTRONIQUE›</w:t>
-                            </w:r>
-                            <w:proofErr w:type="gramEnd"/>
-                            <w:r>
-                              <w:rPr>
-                                <w:rFonts w:ascii="Segoe UI Semibold" w:hAnsi="Segoe UI Semibold" w:cs="Segoe UI Semibold"/>
-                                <w:b/>
-                                <w:bCs/>
-                                <w:caps/>
-                                <w:color w:val="C45911" w:themeColor="accent2" w:themeShade="BF"/>
-                                <w:sz w:val="20"/>
-                              </w:rPr>
-                              <w:t xml:space="preserve"> </w:t>
-                            </w:r>
-                          </w:p>
-                          <w:p>
-                            <w:pPr>
-                              <w:rPr>
-                                <w:rFonts w:ascii="Segoe UI Semilight" w:hAnsi="Segoe UI Semilight" w:cs="Segoe UI Semilight"/>
-                                <w:b/>
-                                <w:color w:val="000000" w:themeColor="text1"/>
-                                <w:sz w:val="22"/>
-                                <w:szCs w:val="22"/>
-                              </w:rPr>
-                            </w:pPr>
-                            <w:r>
-                              <w:rPr>
-                                <w:rFonts w:ascii="Segoe UI Semilight" w:hAnsi="Segoe UI Semilight" w:cs="Segoe UI Semilight"/>
-                                <w:b/>
-                                <w:color w:val="000000" w:themeColor="text1"/>
-                                <w:sz w:val="22"/>
-                                <w:szCs w:val="22"/>
-                              </w:rPr>
-                              <w:t xml:space="preserve">Basic </w:t>
-                            </w:r>
-                            <w:proofErr w:type="spellStart"/>
-                            <w:r>
-                              <w:rPr>
-                                <w:rFonts w:ascii="Segoe UI Semilight" w:hAnsi="Segoe UI Semilight" w:cs="Segoe UI Semilight"/>
-                                <w:b/>
-                                <w:color w:val="000000" w:themeColor="text1"/>
-                                <w:sz w:val="22"/>
-                                <w:szCs w:val="22"/>
-                              </w:rPr>
-                              <w:t>knowledge</w:t>
-                            </w:r>
-                            <w:proofErr w:type="spellEnd"/>
-                          </w:p>
-                          <w:p>
-                            <w:pPr>
-                              <w:rPr>
-                                <w:rFonts w:ascii="Segoe UI Semilight" w:hAnsi="Segoe UI Semilight" w:cs="Segoe UI Semilight"/>
-                                <w:b/>
-                                <w:color w:val="000000" w:themeColor="text1"/>
-                                <w:sz w:val="22"/>
-                                <w:szCs w:val="22"/>
-                              </w:rPr>
-                            </w:pPr>
-                            <w:proofErr w:type="spellStart"/>
-                            <w:r>
-                              <w:rPr>
-                                <w:rFonts w:ascii="Segoe UI Semilight" w:hAnsi="Segoe UI Semilight" w:cs="Segoe UI Semilight"/>
-                                <w:b/>
-                                <w:color w:val="000000" w:themeColor="text1"/>
-                                <w:sz w:val="22"/>
-                                <w:szCs w:val="22"/>
-                              </w:rPr>
-                              <w:t>Wiring</w:t>
-                            </w:r>
-                            <w:proofErr w:type="spellEnd"/>
-                            <w:r>
-                              <w:rPr>
-                                <w:rFonts w:ascii="Segoe UI Semilight" w:hAnsi="Segoe UI Semilight" w:cs="Segoe UI Semilight"/>
-                                <w:b/>
-                                <w:color w:val="000000" w:themeColor="text1"/>
-                                <w:sz w:val="22"/>
-                                <w:szCs w:val="22"/>
-                              </w:rPr>
-                              <w:t xml:space="preserve">, </w:t>
-                            </w:r>
-                            <w:proofErr w:type="spellStart"/>
-                            <w:r>
-                              <w:rPr>
-                                <w:rFonts w:ascii="Segoe UI Semilight" w:hAnsi="Segoe UI Semilight" w:cs="Segoe UI Semilight"/>
-                                <w:b/>
-                                <w:color w:val="000000" w:themeColor="text1"/>
-                                <w:sz w:val="22"/>
-                                <w:szCs w:val="22"/>
-                              </w:rPr>
-                              <w:t>welding</w:t>
-                            </w:r>
-                            <w:proofErr w:type="spellEnd"/>
-                            <w:r>
-                              <w:rPr>
-                                <w:rFonts w:ascii="Segoe UI Semilight" w:hAnsi="Segoe UI Semilight" w:cs="Segoe UI Semilight"/>
-                                <w:b/>
-                                <w:color w:val="000000" w:themeColor="text1"/>
-                                <w:sz w:val="22"/>
-                                <w:szCs w:val="22"/>
-                              </w:rPr>
-                              <w:t xml:space="preserve"> </w:t>
-                            </w:r>
-                            <w:r>
-                              <w:rPr>
-                                <w:rFonts w:ascii="Segoe UI Semilight" w:hAnsi="Segoe UI Semilight" w:cs="Segoe UI Semilight"/>
-                                <w:color w:val="000000" w:themeColor="text1"/>
-                                <w:sz w:val="22"/>
-                                <w:szCs w:val="22"/>
-                              </w:rPr>
-                              <w:t>of components</w:t>
-                            </w:r>
-                          </w:p>
-                          <w:p>
-                            <w:pPr>
-                              <w:rPr>
-                                <w:rFonts w:ascii="Segoe UI Semilight" w:hAnsi="Segoe UI Semilight" w:cs="Segoe UI Semilight"/>
-                                <w:color w:val="000000" w:themeColor="text1"/>
-                                <w:sz w:val="22"/>
-                                <w:szCs w:val="22"/>
-                              </w:rPr>
-                            </w:pPr>
-                          </w:p>
-                          <w:p>
-                            <w:pPr>
-                              <w:pStyle w:val="Textedebulles"/>
-                              <w:tabs>
-                                <w:tab w:val="left" w:pos="850"/>
-                              </w:tabs>
-                              <w:rPr>
-                                <w:rFonts w:ascii="Segoe UI Semibold" w:hAnsi="Segoe UI Semibold" w:cs="Segoe UI Semibold"/>
-                                <w:b/>
-                                <w:i/>
-                                <w:iCs/>
-                                <w:caps/>
-                                <w:color w:val="C45911" w:themeColor="accent2" w:themeShade="BF"/>
-                                <w:sz w:val="20"/>
-                              </w:rPr>
-                            </w:pPr>
-                            <w:proofErr w:type="gramStart"/>
-                            <w:r>
-                              <w:rPr>
-                                <w:rFonts w:ascii="Segoe UI Semibold" w:hAnsi="Segoe UI Semibold" w:cs="Segoe UI Semibold"/>
-                                <w:b/>
-                                <w:bCs/>
-                                <w:caps/>
-                                <w:color w:val="C45911" w:themeColor="accent2" w:themeShade="BF"/>
-                                <w:sz w:val="20"/>
-                              </w:rPr>
-                              <w:t>electrotechnical</w:t>
-                            </w:r>
-                            <w:r>
-                              <w:rPr>
-                                <w:rFonts w:ascii="Segoe UI Semibold" w:hAnsi="Segoe UI Semibold" w:cs="Segoe UI Semibold"/>
-                                <w:b/>
-                                <w:bCs/>
-                                <w:caps/>
-                                <w:color w:val="C45911" w:themeColor="accent2" w:themeShade="BF"/>
-                                <w:sz w:val="20"/>
-                              </w:rPr>
-                              <w:t>›</w:t>
-                            </w:r>
-                            <w:proofErr w:type="gramEnd"/>
-                            <w:r>
-                              <w:rPr>
-                                <w:rFonts w:ascii="Segoe UI Semibold" w:hAnsi="Segoe UI Semibold" w:cs="Segoe UI Semibold"/>
-                                <w:b/>
-                                <w:bCs/>
-                                <w:caps/>
-                                <w:color w:val="C45911" w:themeColor="accent2" w:themeShade="BF"/>
-                                <w:sz w:val="20"/>
-                              </w:rPr>
-                              <w:t xml:space="preserve"> </w:t>
-                            </w:r>
-                          </w:p>
-                          <w:p>
-                            <w:pPr>
-                              <w:rPr>
-                                <w:rFonts w:ascii="Segoe UI Semilight" w:hAnsi="Segoe UI Semilight" w:cs="Segoe UI Semilight"/>
-                                <w:color w:val="000000" w:themeColor="text1"/>
-                                <w:sz w:val="22"/>
-                                <w:szCs w:val="22"/>
-                              </w:rPr>
-                            </w:pPr>
-                            <w:proofErr w:type="spellStart"/>
-                            <w:r>
-                              <w:rPr>
-                                <w:rFonts w:ascii="Segoe UI Semilight" w:hAnsi="Segoe UI Semilight" w:cs="Segoe UI Semilight"/>
-                                <w:b/>
-                                <w:color w:val="000000" w:themeColor="text1"/>
-                                <w:sz w:val="22"/>
-                                <w:szCs w:val="22"/>
-                              </w:rPr>
-                              <w:t>Electronic</w:t>
-                            </w:r>
-                            <w:proofErr w:type="spellEnd"/>
-                            <w:r>
-                              <w:rPr>
-                                <w:rFonts w:ascii="Segoe UI Semilight" w:hAnsi="Segoe UI Semilight" w:cs="Segoe UI Semilight"/>
-                                <w:b/>
-                                <w:color w:val="000000" w:themeColor="text1"/>
-                                <w:sz w:val="22"/>
-                                <w:szCs w:val="22"/>
-                              </w:rPr>
-                              <w:t xml:space="preserve"> cabinet </w:t>
-                            </w:r>
-                            <w:proofErr w:type="spellStart"/>
-                            <w:r>
-                              <w:rPr>
-                                <w:rFonts w:ascii="Segoe UI Semilight" w:hAnsi="Segoe UI Semilight" w:cs="Segoe UI Semilight"/>
-                                <w:b/>
-                                <w:color w:val="000000" w:themeColor="text1"/>
-                                <w:sz w:val="22"/>
-                                <w:szCs w:val="22"/>
-                              </w:rPr>
-                              <w:t>wiring</w:t>
-                            </w:r>
-                            <w:proofErr w:type="spellEnd"/>
-                          </w:p>
-                          <w:p>
-                            <w:pPr>
-                              <w:rPr>
-                                <w:rFonts w:ascii="Segoe UI Semilight" w:hAnsi="Segoe UI Semilight" w:cs="Segoe UI Semilight"/>
-                                <w:color w:val="000000" w:themeColor="text1"/>
-                                <w:sz w:val="18"/>
-                                <w:szCs w:val="14"/>
-                              </w:rPr>
-                            </w:pPr>
-                          </w:p>
-                          <w:p>
-                            <w:pPr>
-                              <w:rPr>
-                                <w:rFonts w:ascii="Segoe UI Semilight" w:hAnsi="Segoe UI Semilight" w:cs="Segoe UI Semilight"/>
-                                <w:color w:val="000000" w:themeColor="text1"/>
-                                <w:sz w:val="18"/>
-                                <w:szCs w:val="14"/>
-                              </w:rPr>
-                            </w:pPr>
-                          </w:p>
-                          <w:p>
-                            <w:pPr>
-                              <w:rPr>
-                                <w:rFonts w:ascii="Segoe UI Semilight" w:hAnsi="Segoe UI Semilight" w:cs="Segoe UI Semilight"/>
-                                <w:b/>
-                                <w:color w:val="000000" w:themeColor="text1"/>
-                                <w:sz w:val="22"/>
-                              </w:rPr>
-                            </w:pPr>
-                          </w:p>
-                        </w:txbxContent>
-                      </wps:txbx>
-                      <wps:bodyPr rot="0" spcFirstLastPara="0" vertOverflow="overflow" horzOverflow="overflow" vert="horz" wrap="square" lIns="91440" tIns="45720" rIns="91440" bIns="45720" numCol="1" spcCol="0" rtlCol="0" fromWordArt="0" anchor="t" anchorCtr="0" forceAA="0" compatLnSpc="1">
-                        <a:prstTxWarp prst="textNoShape">
-                          <a:avLst/>
-                        </a:prstTxWarp>
-                        <a:noAutofit/>
-                      </wps:bodyPr>
-                    </wps:wsp>
-                  </a:graphicData>
-                </a:graphic>
-                <wp14:sizeRelH relativeFrom="margin">
-                  <wp14:pctWidth>0</wp14:pctWidth>
-                </wp14:sizeRelH>
-                <wp14:sizeRelV relativeFrom="margin">
-                  <wp14:pctHeight>0</wp14:pctHeight>
-                </wp14:sizeRelV>
-              </wp:anchor>
-            </w:drawing>
-          </mc:Choice>
-          <mc:Fallback>
-            <w:pict>
-              <v:shape w14:anchorId="056B094F" id="Zone de texte 56" o:spid="_x0000_s1044" type="#_x0000_t202" style="position:absolute;margin-left:-18.35pt;margin-top:290pt;width:259pt;height:184.2pt;z-index:251663360;visibility:visible;mso-wrap-style:square;mso-width-percent:0;mso-height-percent:0;mso-wrap-distance-left:9pt;mso-wrap-distance-top:0;mso-wrap-distance-right:9pt;mso-wrap-distance-bottom:0;mso-position-horizontal:absolute;mso-position-horizontal-relative:margin;mso-position-vertical:absolute;mso-position-vertical-relative:text;mso-width-percent:0;mso-height-percent:0;mso-width-relative:margin;mso-height-relative:margin;v-text-anchor:top" o:gfxdata="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" filled="f" stroked="f">
-                <v:textbox>
-                  <w:txbxContent>
-                    <w:p>
-                      <w:pPr>
-                        <w:pStyle w:val="Textedebulles"/>
-                        <w:tabs>
-                          <w:tab w:val="left" w:pos="850"/>
-                        </w:tabs>
-                        <w:rPr>
-                          <w:rFonts w:ascii="Segoe UI Semibold" w:hAnsi="Segoe UI Semibold" w:cs="Segoe UI Semibold"/>
-                          <w:b/>
-                          <w:i/>
-                          <w:iCs/>
-                          <w:caps/>
-                          <w:color w:val="C45911" w:themeColor="accent2" w:themeShade="BF"/>
-                          <w:sz w:val="20"/>
-                        </w:rPr>
-                      </w:pPr>
-                      <w:proofErr w:type="gramStart"/>
-                      <w:r>
-                        <w:rPr>
-                          <w:rFonts w:ascii="Segoe UI Semibold" w:hAnsi="Segoe UI Semibold" w:cs="Segoe UI Semibold"/>
-                          <w:b/>
-                          <w:bCs/>
-                          <w:caps/>
-                          <w:color w:val="C45911" w:themeColor="accent2" w:themeShade="BF"/>
-                          <w:sz w:val="20"/>
-                        </w:rPr>
-                        <w:t>Automatism›</w:t>
-                      </w:r>
-                      <w:proofErr w:type="gramEnd"/>
-                      <w:r>
-                        <w:rPr>
-                          <w:rFonts w:ascii="Segoe UI Semibold" w:hAnsi="Segoe UI Semibold" w:cs="Segoe UI Semibold"/>
-                          <w:b/>
-                          <w:bCs/>
-                          <w:caps/>
-                          <w:color w:val="C45911" w:themeColor="accent2" w:themeShade="BF"/>
-                          <w:sz w:val="20"/>
-                        </w:rPr>
-                        <w:t xml:space="preserve"> </w:t>
-                      </w:r>
-                    </w:p>
-                    <w:p>
-                      <w:pPr>
-                        <w:pStyle w:val="Textedebulles"/>
-                        <w:tabs>
-                          <w:tab w:val="left" w:pos="850"/>
-                        </w:tabs>
-                        <w:spacing w:after="120"/>
-                        <w:rPr>
-                          <w:rFonts w:ascii="Segoe UI Semilight" w:hAnsi="Segoe UI Semilight" w:cs="Segoe UI Semilight"/>
-                          <w:color w:val="000000" w:themeColor="text1"/>
-                          <w:sz w:val="22"/>
-                          <w:szCs w:val="22"/>
-                        </w:rPr>
-                      </w:pPr>
-                      <w:r>
-                        <w:rPr>
-                          <w:rFonts w:ascii="Segoe UI Semilight" w:hAnsi="Segoe UI Semilight" w:cs="Segoe UI Semilight"/>
-                          <w:color w:val="000000" w:themeColor="text1"/>
-                          <w:sz w:val="22"/>
-                          <w:szCs w:val="22"/>
-                        </w:rPr>
-                        <w:t>Step7</w:t>
-                      </w:r>
-                      <w:r>
-                        <w:rPr>
-                          <w:rFonts w:ascii="Segoe UI Semilight" w:hAnsi="Segoe UI Semilight" w:cs="Segoe UI Semilight"/>
-                          <w:color w:val="000000" w:themeColor="text1"/>
-                          <w:sz w:val="22"/>
-                          <w:szCs w:val="22"/>
-                        </w:rPr>
-                        <w:t xml:space="preserve"> (</w:t>
-                      </w:r>
-                      <w:proofErr w:type="gramStart"/>
-                      <w:r>
-                        <w:rPr>
-                          <w:rFonts w:ascii="Segoe UI Semilight" w:hAnsi="Segoe UI Semilight" w:cs="Segoe UI Semilight"/>
-                          <w:color w:val="000000" w:themeColor="text1"/>
-                          <w:sz w:val="22"/>
-                          <w:szCs w:val="22"/>
-                        </w:rPr>
-                        <w:t>Siemens)  Programmation</w:t>
-                      </w:r>
-                      <w:proofErr w:type="gramEnd"/>
-                      <w:r>
-                        <w:rPr>
-                          <w:rFonts w:ascii="Segoe UI Semilight" w:hAnsi="Segoe UI Semilight" w:cs="Segoe UI Semilight"/>
-                          <w:color w:val="000000" w:themeColor="text1"/>
-                          <w:sz w:val="22"/>
-                          <w:szCs w:val="22"/>
-                        </w:rPr>
-                        <w:t xml:space="preserve"> </w:t>
-                      </w:r>
-                    </w:p>
-                    <w:p>
-                      <w:pPr>
-                        <w:pStyle w:val="Textedebulles"/>
-                        <w:tabs>
-                          <w:tab w:val="left" w:pos="850"/>
-                        </w:tabs>
-                        <w:spacing w:after="120"/>
-                        <w:rPr>
-                          <w:rFonts w:ascii="Segoe UI Semilight" w:hAnsi="Segoe UI Semilight" w:cs="Segoe UI Semilight"/>
-                          <w:color w:val="C45911" w:themeColor="accent2" w:themeShade="BF"/>
-                          <w:sz w:val="22"/>
-                          <w:szCs w:val="22"/>
-                        </w:rPr>
-                      </w:pPr>
-                      <w:r>
-                        <w:rPr>
-                          <w:rFonts w:ascii="Segoe UI Semilight" w:hAnsi="Segoe UI Semilight" w:cs="Segoe UI Semilight"/>
-                          <w:b/>
-                          <w:color w:val="000000" w:themeColor="text1"/>
-                          <w:sz w:val="22"/>
-                          <w:szCs w:val="22"/>
-                        </w:rPr>
-                        <w:t>Grafcet,</w:t>
-                      </w:r>
-                      <w:r>
-                        <w:rPr>
-                          <w:rFonts w:ascii="Segoe UI Semilight" w:hAnsi="Segoe UI Semilight" w:cs="Segoe UI Semilight"/>
-                          <w:color w:val="000000" w:themeColor="text1"/>
-                          <w:sz w:val="22"/>
-                          <w:szCs w:val="22"/>
-                        </w:rPr>
-                        <w:t xml:space="preserve"> </w:t>
-                      </w:r>
-                      <w:r>
-                        <w:rPr>
-                          <w:rFonts w:ascii="Segoe UI Semilight" w:hAnsi="Segoe UI Semilight" w:cs="Segoe UI Semilight"/>
-                          <w:b/>
-                          <w:color w:val="000000" w:themeColor="text1"/>
-                          <w:sz w:val="22"/>
-                          <w:szCs w:val="22"/>
-                        </w:rPr>
-                        <w:t>Ladder</w:t>
-                      </w:r>
-                    </w:p>
-                    <w:p>
-                      <w:pPr>
-                        <w:pStyle w:val="Textedebulles"/>
-                        <w:tabs>
-                          <w:tab w:val="left" w:pos="850"/>
-                        </w:tabs>
-                        <w:rPr>
-                          <w:rFonts w:ascii="Segoe UI Semibold" w:hAnsi="Segoe UI Semibold" w:cs="Segoe UI Semibold"/>
-                          <w:b/>
-                          <w:bCs/>
-                          <w:caps/>
-                          <w:color w:val="C45911" w:themeColor="accent2" w:themeShade="BF"/>
-                          <w:sz w:val="20"/>
-                        </w:rPr>
-                      </w:pPr>
-                    </w:p>
-                    <w:p>
-                      <w:pPr>
-                        <w:pStyle w:val="Textedebulles"/>
-                        <w:tabs>
-                          <w:tab w:val="left" w:pos="850"/>
-                        </w:tabs>
-                        <w:rPr>
-                          <w:rFonts w:ascii="Segoe UI Semibold" w:hAnsi="Segoe UI Semibold" w:cs="Segoe UI Semibold"/>
-                          <w:b/>
-                          <w:i/>
-                          <w:iCs/>
-                          <w:caps/>
-                          <w:color w:val="C45911" w:themeColor="accent2" w:themeShade="BF"/>
-                          <w:sz w:val="20"/>
-                        </w:rPr>
-                      </w:pPr>
-                      <w:proofErr w:type="gramStart"/>
-                      <w:r>
-                        <w:rPr>
-                          <w:rFonts w:ascii="Segoe UI Semibold" w:hAnsi="Segoe UI Semibold" w:cs="Segoe UI Semibold"/>
-                          <w:b/>
-                          <w:bCs/>
-                          <w:caps/>
-                          <w:color w:val="C45911" w:themeColor="accent2" w:themeShade="BF"/>
-                          <w:sz w:val="20"/>
-                        </w:rPr>
-                        <w:t>ELECTRONIQUE›</w:t>
-                      </w:r>
-                      <w:proofErr w:type="gramEnd"/>
-                      <w:r>
-                        <w:rPr>
-                          <w:rFonts w:ascii="Segoe UI Semibold" w:hAnsi="Segoe UI Semibold" w:cs="Segoe UI Semibold"/>
-                          <w:b/>
-                          <w:bCs/>
-                          <w:caps/>
-                          <w:color w:val="C45911" w:themeColor="accent2" w:themeShade="BF"/>
-                          <w:sz w:val="20"/>
-                        </w:rPr>
-                        <w:t xml:space="preserve"> </w:t>
-                      </w:r>
-                    </w:p>
-                    <w:p>
-                      <w:pPr>
-                        <w:rPr>
-                          <w:rFonts w:ascii="Segoe UI Semilight" w:hAnsi="Segoe UI Semilight" w:cs="Segoe UI Semilight"/>
-                          <w:b/>
-                          <w:color w:val="000000" w:themeColor="text1"/>
-                          <w:sz w:val="22"/>
-                          <w:szCs w:val="22"/>
-                        </w:rPr>
-                      </w:pPr>
-                      <w:r>
-                        <w:rPr>
-                          <w:rFonts w:ascii="Segoe UI Semilight" w:hAnsi="Segoe UI Semilight" w:cs="Segoe UI Semilight"/>
-                          <w:b/>
-                          <w:color w:val="000000" w:themeColor="text1"/>
-                          <w:sz w:val="22"/>
-                          <w:szCs w:val="22"/>
-                        </w:rPr>
-                        <w:t xml:space="preserve">Basic </w:t>
-                      </w:r>
-                      <w:proofErr w:type="spellStart"/>
-                      <w:r>
-                        <w:rPr>
-                          <w:rFonts w:ascii="Segoe UI Semilight" w:hAnsi="Segoe UI Semilight" w:cs="Segoe UI Semilight"/>
-                          <w:b/>
-                          <w:color w:val="000000" w:themeColor="text1"/>
-                          <w:sz w:val="22"/>
-                          <w:szCs w:val="22"/>
-                        </w:rPr>
-                        <w:t>knowledge</w:t>
-                      </w:r>
-                      <w:proofErr w:type="spellEnd"/>
-                    </w:p>
-                    <w:p>
-                      <w:pPr>
-                        <w:rPr>
-                          <w:rFonts w:ascii="Segoe UI Semilight" w:hAnsi="Segoe UI Semilight" w:cs="Segoe UI Semilight"/>
-                          <w:b/>
-                          <w:color w:val="000000" w:themeColor="text1"/>
-                          <w:sz w:val="22"/>
-                          <w:szCs w:val="22"/>
-                        </w:rPr>
-                      </w:pPr>
-                      <w:proofErr w:type="spellStart"/>
-                      <w:r>
-                        <w:rPr>
-                          <w:rFonts w:ascii="Segoe UI Semilight" w:hAnsi="Segoe UI Semilight" w:cs="Segoe UI Semilight"/>
-                          <w:b/>
-                          <w:color w:val="000000" w:themeColor="text1"/>
-                          <w:sz w:val="22"/>
-                          <w:szCs w:val="22"/>
-                        </w:rPr>
-                        <w:t>Wiring</w:t>
-                      </w:r>
-                      <w:proofErr w:type="spellEnd"/>
-                      <w:r>
-                        <w:rPr>
-                          <w:rFonts w:ascii="Segoe UI Semilight" w:hAnsi="Segoe UI Semilight" w:cs="Segoe UI Semilight"/>
-                          <w:b/>
-                          <w:color w:val="000000" w:themeColor="text1"/>
-                          <w:sz w:val="22"/>
-                          <w:szCs w:val="22"/>
-                        </w:rPr>
-                        <w:t xml:space="preserve">, </w:t>
-                      </w:r>
-                      <w:proofErr w:type="spellStart"/>
-                      <w:r>
-                        <w:rPr>
-                          <w:rFonts w:ascii="Segoe UI Semilight" w:hAnsi="Segoe UI Semilight" w:cs="Segoe UI Semilight"/>
-                          <w:b/>
-                          <w:color w:val="000000" w:themeColor="text1"/>
-                          <w:sz w:val="22"/>
-                          <w:szCs w:val="22"/>
-                        </w:rPr>
-                        <w:t>welding</w:t>
-                      </w:r>
-                      <w:proofErr w:type="spellEnd"/>
-                      <w:r>
-                        <w:rPr>
-                          <w:rFonts w:ascii="Segoe UI Semilight" w:hAnsi="Segoe UI Semilight" w:cs="Segoe UI Semilight"/>
-                          <w:b/>
-                          <w:color w:val="000000" w:themeColor="text1"/>
-                          <w:sz w:val="22"/>
-                          <w:szCs w:val="22"/>
-                        </w:rPr>
-                        <w:t xml:space="preserve"> </w:t>
-                      </w:r>
-                      <w:r>
-                        <w:rPr>
-                          <w:rFonts w:ascii="Segoe UI Semilight" w:hAnsi="Segoe UI Semilight" w:cs="Segoe UI Semilight"/>
-                          <w:color w:val="000000" w:themeColor="text1"/>
-                          <w:sz w:val="22"/>
-                          <w:szCs w:val="22"/>
-                        </w:rPr>
-                        <w:t>of components</w:t>
-                      </w:r>
-                    </w:p>
-                    <w:p>
-                      <w:pPr>
-                        <w:rPr>
-                          <w:rFonts w:ascii="Segoe UI Semilight" w:hAnsi="Segoe UI Semilight" w:cs="Segoe UI Semilight"/>
-                          <w:color w:val="000000" w:themeColor="text1"/>
-                          <w:sz w:val="22"/>
-                          <w:szCs w:val="22"/>
-                        </w:rPr>
-                      </w:pPr>
-                    </w:p>
-                    <w:p>
-                      <w:pPr>
-                        <w:pStyle w:val="Textedebulles"/>
-                        <w:tabs>
-                          <w:tab w:val="left" w:pos="850"/>
-                        </w:tabs>
-                        <w:rPr>
-                          <w:rFonts w:ascii="Segoe UI Semibold" w:hAnsi="Segoe UI Semibold" w:cs="Segoe UI Semibold"/>
-                          <w:b/>
-                          <w:i/>
-                          <w:iCs/>
-                          <w:caps/>
-                          <w:color w:val="C45911" w:themeColor="accent2" w:themeShade="BF"/>
-                          <w:sz w:val="20"/>
-                        </w:rPr>
-                      </w:pPr>
-                      <w:proofErr w:type="gramStart"/>
-                      <w:r>
-                        <w:rPr>
-                          <w:rFonts w:ascii="Segoe UI Semibold" w:hAnsi="Segoe UI Semibold" w:cs="Segoe UI Semibold"/>
-                          <w:b/>
-                          <w:bCs/>
-                          <w:caps/>
-                          <w:color w:val="C45911" w:themeColor="accent2" w:themeShade="BF"/>
-                          <w:sz w:val="20"/>
-                        </w:rPr>
-                        <w:t>electrotechnical</w:t>
-                      </w:r>
-                      <w:r>
-                        <w:rPr>
-                          <w:rFonts w:ascii="Segoe UI Semibold" w:hAnsi="Segoe UI Semibold" w:cs="Segoe UI Semibold"/>
-                          <w:b/>
-                          <w:bCs/>
-                          <w:caps/>
-                          <w:color w:val="C45911" w:themeColor="accent2" w:themeShade="BF"/>
-                          <w:sz w:val="20"/>
-                        </w:rPr>
-                        <w:t>›</w:t>
-                      </w:r>
-                      <w:proofErr w:type="gramEnd"/>
-                      <w:r>
-                        <w:rPr>
-                          <w:rFonts w:ascii="Segoe UI Semibold" w:hAnsi="Segoe UI Semibold" w:cs="Segoe UI Semibold"/>
-                          <w:b/>
-                          <w:bCs/>
-                          <w:caps/>
-                          <w:color w:val="C45911" w:themeColor="accent2" w:themeShade="BF"/>
-                          <w:sz w:val="20"/>
-                        </w:rPr>
-                        <w:t xml:space="preserve"> </w:t>
-                      </w:r>
-                    </w:p>
-                    <w:p>
-                      <w:pPr>
-                        <w:rPr>
-                          <w:rFonts w:ascii="Segoe UI Semilight" w:hAnsi="Segoe UI Semilight" w:cs="Segoe UI Semilight"/>
-                          <w:color w:val="000000" w:themeColor="text1"/>
-                          <w:sz w:val="22"/>
-                          <w:szCs w:val="22"/>
-                        </w:rPr>
-                      </w:pPr>
-                      <w:proofErr w:type="spellStart"/>
-                      <w:r>
-                        <w:rPr>
-                          <w:rFonts w:ascii="Segoe UI Semilight" w:hAnsi="Segoe UI Semilight" w:cs="Segoe UI Semilight"/>
-                          <w:b/>
-                          <w:color w:val="000000" w:themeColor="text1"/>
-                          <w:sz w:val="22"/>
-                          <w:szCs w:val="22"/>
-                        </w:rPr>
-                        <w:t>Electronic</w:t>
-                      </w:r>
-                      <w:proofErr w:type="spellEnd"/>
-                      <w:r>
-                        <w:rPr>
-                          <w:rFonts w:ascii="Segoe UI Semilight" w:hAnsi="Segoe UI Semilight" w:cs="Segoe UI Semilight"/>
-                          <w:b/>
-                          <w:color w:val="000000" w:themeColor="text1"/>
-                          <w:sz w:val="22"/>
-                          <w:szCs w:val="22"/>
-                        </w:rPr>
-                        <w:t xml:space="preserve"> cabinet </w:t>
-                      </w:r>
-                      <w:proofErr w:type="spellStart"/>
-                      <w:r>
-                        <w:rPr>
-                          <w:rFonts w:ascii="Segoe UI Semilight" w:hAnsi="Segoe UI Semilight" w:cs="Segoe UI Semilight"/>
-                          <w:b/>
-                          <w:color w:val="000000" w:themeColor="text1"/>
-                          <w:sz w:val="22"/>
-                          <w:szCs w:val="22"/>
-                        </w:rPr>
-                        <w:t>wiring</w:t>
-                      </w:r>
-                      <w:proofErr w:type="spellEnd"/>
-                    </w:p>
-                    <w:p>
-                      <w:pPr>
-                        <w:rPr>
-                          <w:rFonts w:ascii="Segoe UI Semilight" w:hAnsi="Segoe UI Semilight" w:cs="Segoe UI Semilight"/>
-                          <w:color w:val="000000" w:themeColor="text1"/>
-                          <w:sz w:val="18"/>
-                          <w:szCs w:val="14"/>
-                        </w:rPr>
-                      </w:pPr>
-                    </w:p>
-                    <w:p>
-                      <w:pPr>
-                        <w:rPr>
-                          <w:rFonts w:ascii="Segoe UI Semilight" w:hAnsi="Segoe UI Semilight" w:cs="Segoe UI Semilight"/>
-                          <w:color w:val="000000" w:themeColor="text1"/>
-                          <w:sz w:val="18"/>
-                          <w:szCs w:val="14"/>
-                        </w:rPr>
-                      </w:pPr>
-                    </w:p>
-                    <w:p>
-                      <w:pPr>
-                        <w:rPr>
-                          <w:rFonts w:ascii="Segoe UI Semilight" w:hAnsi="Segoe UI Semilight" w:cs="Segoe UI Semilight"/>
-                          <w:b/>
-                          <w:color w:val="000000" w:themeColor="text1"/>
-                          <w:sz w:val="22"/>
-                        </w:rPr>
-                      </w:pPr>
-                    </w:p>
-                  </w:txbxContent>
-                </v:textbox>
-                <w10:wrap type="square" anchorx="margin"/>
-              </v:shape>
-            </w:pict>
-          </mc:Fallback>
-        </mc:AlternateContent>
-      </w:r>
-      <w:r>
-        <w:rPr>
-          <w:noProof/>
-        </w:rPr>
-        <mc:AlternateContent>
-          <mc:Choice Requires="wps">
-            <w:drawing>
               <wp:anchor distT="0" distB="0" distL="114300" distR="114300" simplePos="0" relativeHeight="251662336" behindDoc="1" locked="0" layoutInCell="1" allowOverlap="1" wp14:anchorId="13263A2C" wp14:editId="3C9265DA">
                 <wp:simplePos x="0" y="0"/>
                 <wp:positionH relativeFrom="column">
-                  <wp:posOffset>-241732</wp:posOffset>
+                  <wp:posOffset>-479425</wp:posOffset>
                 </wp:positionH>
                 <wp:positionV relativeFrom="paragraph">
                   <wp:posOffset>1884045</wp:posOffset>
@@ -5343,7 +3532,7 @@
                         <a:effectLst/>
                         <a:extLst>
                           <a:ext uri="{C572A759-6A51-4108-AA02-DFA0A04FC94B}">
-                            <ma14:wrappingTextBoxFlag xmlns:ma14="http://schemas.microsoft.com/office/mac/drawingml/2011/main" xmlns:w="http://schemas.openxmlformats.org/wordprocessingml/2006/main" xmlns:w10="urn:schemas-microsoft-com:office:word" xmlns:v="urn:schemas-microsoft-com:vml" xmlns:o="urn:schemas-microsoft-com:office:office" xmlns:mv="urn:schemas-microsoft-com:mac:vml" xmlns:mo="http://schemas.microsoft.com/office/mac/office/2008/main" xmlns=""/>
+                            <ma14:wrappingTextBoxFlag xmlns="" xmlns:mo="http://schemas.microsoft.com/office/mac/office/2008/main" xmlns:mv="urn:schemas-microsoft-com:mac:vml" xmlns:o="urn:schemas-microsoft-com:office:office" xmlns:v="urn:schemas-microsoft-com:vml" xmlns:w10="urn:schemas-microsoft-com:office:word" xmlns:w="http://schemas.openxmlformats.org/wordprocessingml/2006/main" xmlns:ma14="http://schemas.microsoft.com/office/mac/drawingml/2011/main"/>
                           </a:ext>
                         </a:extLst>
                       </wps:spPr>
@@ -5436,7 +3625,34 @@
                                 <w:sz w:val="22"/>
                                 <w:szCs w:val="22"/>
                               </w:rPr>
-                              <w:t>, SQL server</w:t>
+                              <w:t xml:space="preserve">, </w:t>
+                            </w:r>
+                            <w:r>
+                              <w:rPr>
+                                <w:rFonts w:ascii="Segoe UI Semilight" w:hAnsi="Segoe UI Semilight" w:cs="Segoe UI Semilight"/>
+                                <w:color w:val="000000" w:themeColor="text1"/>
+                                <w:sz w:val="22"/>
+                                <w:szCs w:val="22"/>
+                              </w:rPr>
+                              <w:t xml:space="preserve">Microsoft </w:t>
+                            </w:r>
+                            <w:r>
+                              <w:rPr>
+                                <w:rFonts w:ascii="Segoe UI Semilight" w:hAnsi="Segoe UI Semilight" w:cs="Segoe UI Semilight"/>
+                                <w:color w:val="000000" w:themeColor="text1"/>
+                                <w:sz w:val="22"/>
+                                <w:szCs w:val="22"/>
+                              </w:rPr>
+                              <w:t>SQL server</w:t>
+                            </w:r>
+                            <w:r>
+                              <w:rPr>
+                                <w:rFonts w:ascii="Segoe UI Semilight" w:hAnsi="Segoe UI Semilight" w:cs="Segoe UI Semilight"/>
+                                <w:color w:val="000000" w:themeColor="text1"/>
+                                <w:sz w:val="22"/>
+                                <w:szCs w:val="22"/>
+                              </w:rPr>
+                              <w:t>,</w:t>
                             </w:r>
                           </w:p>
                           <w:p>
@@ -5457,6 +3673,66 @@
                               </w:rPr>
                               <w:t>HTML, CSS</w:t>
                             </w:r>
+                            <w:r>
+                              <w:rPr>
+                                <w:rFonts w:ascii="Segoe UI Semilight" w:hAnsi="Segoe UI Semilight" w:cs="Segoe UI Semilight"/>
+                                <w:color w:val="000000" w:themeColor="text1"/>
+                                <w:sz w:val="22"/>
+                                <w:szCs w:val="22"/>
+                              </w:rPr>
+                              <w:t xml:space="preserve">, </w:t>
+                            </w:r>
+                            <w:proofErr w:type="spellStart"/>
+                            <w:r>
+                              <w:rPr>
+                                <w:rFonts w:ascii="Segoe UI Semilight" w:hAnsi="Segoe UI Semilight" w:cs="Segoe UI Semilight"/>
+                                <w:color w:val="000000" w:themeColor="text1"/>
+                                <w:sz w:val="22"/>
+                                <w:szCs w:val="22"/>
+                              </w:rPr>
+                              <w:t>Jquery</w:t>
+                            </w:r>
+                            <w:proofErr w:type="spellEnd"/>
+                            <w:r>
+                              <w:rPr>
+                                <w:rFonts w:ascii="Segoe UI Semilight" w:hAnsi="Segoe UI Semilight" w:cs="Segoe UI Semilight"/>
+                                <w:color w:val="000000" w:themeColor="text1"/>
+                                <w:sz w:val="22"/>
+                                <w:szCs w:val="22"/>
+                              </w:rPr>
+                              <w:t xml:space="preserve">, </w:t>
+                            </w:r>
+                            <w:proofErr w:type="spellStart"/>
+                            <w:r>
+                              <w:rPr>
+                                <w:rFonts w:ascii="Segoe UI Semilight" w:hAnsi="Segoe UI Semilight" w:cs="Segoe UI Semilight"/>
+                                <w:color w:val="000000" w:themeColor="text1"/>
+                                <w:sz w:val="22"/>
+                                <w:szCs w:val="22"/>
+                              </w:rPr>
+                              <w:t>php</w:t>
+                            </w:r>
+                            <w:proofErr w:type="spellEnd"/>
+                            <w:r>
+                              <w:rPr>
+                                <w:rFonts w:ascii="Segoe UI Semilight" w:hAnsi="Segoe UI Semilight" w:cs="Segoe UI Semilight"/>
+                                <w:color w:val="000000" w:themeColor="text1"/>
+                                <w:sz w:val="22"/>
+                                <w:szCs w:val="22"/>
+                              </w:rPr>
+                              <w:t xml:space="preserve">, </w:t>
+                            </w:r>
+                            <w:proofErr w:type="spellStart"/>
+                            <w:r>
+                              <w:rPr>
+                                <w:rFonts w:ascii="Segoe UI Semilight" w:hAnsi="Segoe UI Semilight" w:cs="Segoe UI Semilight"/>
+                                <w:color w:val="000000" w:themeColor="text1"/>
+                                <w:sz w:val="22"/>
+                                <w:szCs w:val="22"/>
+                              </w:rPr>
+                              <w:t>Vbnet</w:t>
+                            </w:r>
+                            <w:proofErr w:type="spellEnd"/>
                           </w:p>
                           <w:p>
                             <w:pPr>
@@ -5691,7 +3967,7 @@
           </mc:Choice>
           <mc:Fallback>
             <w:pict>
-              <v:shape w14:anchorId="13263A2C" id="Zone de texte 37" o:spid="_x0000_s1045" type="#_x0000_t202" style="position:absolute;margin-left:-19.05pt;margin-top:148.35pt;width:275.75pt;height:175.5pt;z-index:-251654144;visibility:visible;mso-wrap-style:square;mso-width-percent:0;mso-height-percent:0;mso-wrap-distance-left:9pt;mso-wrap-distance-top:0;mso-wrap-distance-right:9pt;mso-wrap-distance-bottom:0;mso-position-horizontal:absolute;mso-position-horizontal-relative:text;mso-position-vertical:absolute;mso-position-vertical-relative:text;mso-width-percent:0;mso-height-percent:0;mso-width-relative:margin;mso-height-relative:margin;v-text-anchor:top" o:gfxdata="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" filled="f" stroked="f">
+              <v:shape w14:anchorId="13263A2C" id="Zone de texte 37" o:spid="_x0000_s1036" type="#_x0000_t202" style="position:absolute;margin-left:-37.75pt;margin-top:148.35pt;width:275.75pt;height:175.5pt;z-index:-251654144;visibility:visible;mso-wrap-style:square;mso-width-percent:0;mso-height-percent:0;mso-wrap-distance-left:9pt;mso-wrap-distance-top:0;mso-wrap-distance-right:9pt;mso-wrap-distance-bottom:0;mso-position-horizontal:absolute;mso-position-horizontal-relative:text;mso-position-vertical:absolute;mso-position-vertical-relative:text;mso-width-percent:0;mso-height-percent:0;mso-width-relative:margin;mso-height-relative:margin;v-text-anchor:top" o:gfxdata="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" filled="f" stroked="f">
                 <v:textbox>
                   <w:txbxContent>
                     <w:p>
@@ -5767,7 +4043,34 @@
                           <w:sz w:val="22"/>
                           <w:szCs w:val="22"/>
                         </w:rPr>
-                        <w:t>, SQL server</w:t>
+                        <w:t xml:space="preserve">, </w:t>
+                      </w:r>
+                      <w:r>
+                        <w:rPr>
+                          <w:rFonts w:ascii="Segoe UI Semilight" w:hAnsi="Segoe UI Semilight" w:cs="Segoe UI Semilight"/>
+                          <w:color w:val="000000" w:themeColor="text1"/>
+                          <w:sz w:val="22"/>
+                          <w:szCs w:val="22"/>
+                        </w:rPr>
+                        <w:t xml:space="preserve">Microsoft </w:t>
+                      </w:r>
+                      <w:r>
+                        <w:rPr>
+                          <w:rFonts w:ascii="Segoe UI Semilight" w:hAnsi="Segoe UI Semilight" w:cs="Segoe UI Semilight"/>
+                          <w:color w:val="000000" w:themeColor="text1"/>
+                          <w:sz w:val="22"/>
+                          <w:szCs w:val="22"/>
+                        </w:rPr>
+                        <w:t>SQL server</w:t>
+                      </w:r>
+                      <w:r>
+                        <w:rPr>
+                          <w:rFonts w:ascii="Segoe UI Semilight" w:hAnsi="Segoe UI Semilight" w:cs="Segoe UI Semilight"/>
+                          <w:color w:val="000000" w:themeColor="text1"/>
+                          <w:sz w:val="22"/>
+                          <w:szCs w:val="22"/>
+                        </w:rPr>
+                        <w:t>,</w:t>
                       </w:r>
                     </w:p>
                     <w:p>
@@ -5788,6 +4091,66 @@
                         </w:rPr>
                         <w:t>HTML, CSS</w:t>
                       </w:r>
+                      <w:r>
+                        <w:rPr>
+                          <w:rFonts w:ascii="Segoe UI Semilight" w:hAnsi="Segoe UI Semilight" w:cs="Segoe UI Semilight"/>
+                          <w:color w:val="000000" w:themeColor="text1"/>
+                          <w:sz w:val="22"/>
+                          <w:szCs w:val="22"/>
+                        </w:rPr>
+                        <w:t xml:space="preserve">, </w:t>
+                      </w:r>
+                      <w:proofErr w:type="spellStart"/>
+                      <w:r>
+                        <w:rPr>
+                          <w:rFonts w:ascii="Segoe UI Semilight" w:hAnsi="Segoe UI Semilight" w:cs="Segoe UI Semilight"/>
+                          <w:color w:val="000000" w:themeColor="text1"/>
+                          <w:sz w:val="22"/>
+                          <w:szCs w:val="22"/>
+                        </w:rPr>
+                        <w:t>Jquery</w:t>
+                      </w:r>
+                      <w:proofErr w:type="spellEnd"/>
+                      <w:r>
+                        <w:rPr>
+                          <w:rFonts w:ascii="Segoe UI Semilight" w:hAnsi="Segoe UI Semilight" w:cs="Segoe UI Semilight"/>
+                          <w:color w:val="000000" w:themeColor="text1"/>
+                          <w:sz w:val="22"/>
+                          <w:szCs w:val="22"/>
+                        </w:rPr>
+                        <w:t xml:space="preserve">, </w:t>
+                      </w:r>
+                      <w:proofErr w:type="spellStart"/>
+                      <w:r>
+                        <w:rPr>
+                          <w:rFonts w:ascii="Segoe UI Semilight" w:hAnsi="Segoe UI Semilight" w:cs="Segoe UI Semilight"/>
+                          <w:color w:val="000000" w:themeColor="text1"/>
+                          <w:sz w:val="22"/>
+                          <w:szCs w:val="22"/>
+                        </w:rPr>
+                        <w:t>php</w:t>
+                      </w:r>
+                      <w:proofErr w:type="spellEnd"/>
+                      <w:r>
+                        <w:rPr>
+                          <w:rFonts w:ascii="Segoe UI Semilight" w:hAnsi="Segoe UI Semilight" w:cs="Segoe UI Semilight"/>
+                          <w:color w:val="000000" w:themeColor="text1"/>
+                          <w:sz w:val="22"/>
+                          <w:szCs w:val="22"/>
+                        </w:rPr>
+                        <w:t xml:space="preserve">, </w:t>
+                      </w:r>
+                      <w:proofErr w:type="spellStart"/>
+                      <w:r>
+                        <w:rPr>
+                          <w:rFonts w:ascii="Segoe UI Semilight" w:hAnsi="Segoe UI Semilight" w:cs="Segoe UI Semilight"/>
+                          <w:color w:val="000000" w:themeColor="text1"/>
+                          <w:sz w:val="22"/>
+                          <w:szCs w:val="22"/>
+                        </w:rPr>
+                        <w:t>Vbnet</w:t>
+                      </w:r>
+                      <w:proofErr w:type="spellEnd"/>
                     </w:p>
                     <w:p>
                       <w:pPr>
@@ -6017,7 +4380,7 @@
               <wp:anchor distT="0" distB="0" distL="114300" distR="114300" simplePos="0" relativeHeight="251664384" behindDoc="0" locked="0" layoutInCell="1" allowOverlap="1" wp14:anchorId="3D490F15" wp14:editId="36D45D0A">
                 <wp:simplePos x="0" y="0"/>
                 <wp:positionH relativeFrom="column">
-                  <wp:posOffset>-378892</wp:posOffset>
+                  <wp:posOffset>-816610</wp:posOffset>
                 </wp:positionH>
                 <wp:positionV relativeFrom="paragraph">
                   <wp:posOffset>1471930</wp:posOffset>
@@ -6290,7 +4653,7 @@
                             </a:ln>
                             <a:extLst>
                               <a:ext uri="{C572A759-6A51-4108-AA02-DFA0A04FC94B}">
-                                <ma14:wrappingTextBoxFlag xmlns:ma14="http://schemas.microsoft.com/office/mac/drawingml/2011/main" xmlns:w="http://schemas.openxmlformats.org/wordprocessingml/2006/main" xmlns:w10="urn:schemas-microsoft-com:office:word" xmlns:v="urn:schemas-microsoft-com:vml" xmlns:o="urn:schemas-microsoft-com:office:office" xmlns:mv="urn:schemas-microsoft-com:mac:vml" xmlns:mo="http://schemas.microsoft.com/office/mac/office/2008/main" xmlns=""/>
+                                <ma14:wrappingTextBoxFlag xmlns="" xmlns:mo="http://schemas.microsoft.com/office/mac/office/2008/main" xmlns:mv="urn:schemas-microsoft-com:mac:vml" xmlns:o="urn:schemas-microsoft-com:office:office" xmlns:v="urn:schemas-microsoft-com:vml" xmlns:w10="urn:schemas-microsoft-com:office:word" xmlns:w="http://schemas.openxmlformats.org/wordprocessingml/2006/main" xmlns:ma14="http://schemas.microsoft.com/office/mac/drawingml/2011/main"/>
                               </a:ext>
                             </a:extLst>
                           </wps:spPr>
@@ -6388,29 +4751,48 @@
           </mc:Choice>
           <mc:Fallback>
             <w:pict>
-              <v:group w14:anchorId="3D490F15" id="Groupe 243" o:spid="_x0000_s1046" style="position:absolute;margin-left:-29.85pt;margin-top:115.9pt;width:222.85pt;height:31.55pt;z-index:251664384;mso-width-relative:margin;mso-height-relative:margin" coordsize="28311,4011" o:gfxdata="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">
-                <v:group id="Grouper 52" o:spid="_x0000_s1047" style="position:absolute;width:3035;height:3035" coordsize="303530,303530" o:gfxdata="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">
-                  <v:oval id="Ellipse 45" o:spid="_x0000_s1048" style="position:absolute;width:303530;height:303530;visibility:visible;mso-wrap-style:square;v-text-anchor:middle" o:gfxdata="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" fillcolor="#6e6e6e [2150]" stroked="f">
+              <v:group w14:anchorId="3D490F15" id="Groupe 243" o:spid="_x0000_s1037" style="position:absolute;margin-left:-64.3pt;margin-top:115.9pt;width:222.85pt;height:31.55pt;z-index:251664384;mso-width-relative:margin;mso-height-relative:margin" coordsize="28311,4011" o:gfxdata="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">
+                <v:group id="Grouper 52" o:spid="_x0000_s1038" style="position:absolute;width:3035;height:3035" coordsize="303530,303530" o:gfxdata="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">
+                  <v:oval id="Ellipse 45" o:spid="_x0000_s1039" style="position:absolute;width:303530;height:303530;visibility:visible;mso-wrap-style:square;v-text-anchor:middle" o:gfxdata="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" fillcolor="#6e6e6e [2150]" stroked="f">
                     <v:fill color2="#c9c9c9 [1942]" rotate="t" angle="180" colors="0 #6f6f6f;31457f #a8a8a8;1 #c9c9c9" focus="100%" type="gradient"/>
                   </v:oval>
-                  <v:shape id="Image 4" o:spid="_x0000_s1049" type="#_x0000_t75" style="position:absolute;left:88265;top:50165;width:130175;height:209550;visibility:visible;mso-wrap-style:square" o:gfxdata="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">
+                  <v:shapetype id="_x0000_t75" coordsize="21600,21600" o:spt="75" o:preferrelative="t" path="m@4@5l@4@11@9@11@9@5xe" filled="f" stroked="f">
+                    <v:stroke joinstyle="miter"/>
+                    <v:formulas>
+                      <v:f eqn="if lineDrawn pixelLineWidth 0"/>
+                      <v:f eqn="sum @0 1 0"/>
+                      <v:f eqn="sum 0 0 @1"/>
+                      <v:f eqn="prod @2 1 2"/>
+                      <v:f eqn="prod @3 21600 pixelWidth"/>
+                      <v:f eqn="prod @3 21600 pixelHeight"/>
+                      <v:f eqn="sum @0 0 1"/>
+                      <v:f eqn="prod @6 1 2"/>
+                      <v:f eqn="prod @7 21600 pixelWidth"/>
+                      <v:f eqn="sum @8 21600 0"/>
+                      <v:f eqn="prod @7 21600 pixelHeight"/>
+                      <v:f eqn="sum @10 21600 0"/>
+                    </v:formulas>
+                    <v:path o:extrusionok="f" gradientshapeok="t" o:connecttype="rect"/>
+                    <o:lock v:ext="edit" aspectratio="t"/>
+                  </v:shapetype>
+                  <v:shape id="Image 4" o:spid="_x0000_s1040" type="#_x0000_t75" style="position:absolute;left:88265;top:50165;width:130175;height:209550;visibility:visible;mso-wrap-style:square" o:gfxdata="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">
                     <v:imagedata r:id="rId8" o:title=""/>
                   </v:shape>
                 </v:group>
-                <v:group id="Grouper 25" o:spid="_x0000_s1050" style="position:absolute;left:3813;top:106;width:24498;height:3905" coordorigin="-440,-66" coordsize="24504,3908" o:gfxdata="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">
-                  <v:group id="Grouper 26" o:spid="_x0000_s1051" style="position:absolute;width:23933;height:3841" coordsize="23933,3841" o:gfxdata="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">
-                    <v:rect id="Rectangle 27" o:spid="_x0000_s1052" style="position:absolute;width:23933;height:2901;visibility:visible;mso-wrap-style:square;v-text-anchor:middle" o:gfxdata="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" fillcolor="#ee853d [3029]" strokecolor="#ed7d31 [3205]" strokeweight=".5pt">
+                <v:group id="Grouper 25" o:spid="_x0000_s1041" style="position:absolute;left:3813;top:106;width:24498;height:3905" coordorigin="-440,-66" coordsize="24504,3908" o:gfxdata="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">
+                  <v:group id="Grouper 26" o:spid="_x0000_s1042" style="position:absolute;width:23933;height:3841" coordsize="23933,3841" o:gfxdata="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">
+                    <v:rect id="Rectangle 27" o:spid="_x0000_s1043" style="position:absolute;width:23933;height:2901;visibility:visible;mso-wrap-style:square;v-text-anchor:middle" o:gfxdata="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" fillcolor="#ee853d [3029]" strokecolor="#ed7d31 [3205]" strokeweight=".5pt">
                       <v:fill color2="#ec7a2d [3173]" rotate="t" colors="0 #f18c55;.5 #f67b28;1 #e56b17" focus="100%" type="gradient">
                         <o:fill v:ext="view" type="gradientUnscaled"/>
                       </v:fill>
                     </v:rect>
-                    <v:shape id="Triangle isocèle 28" o:spid="_x0000_s1053" type="#_x0000_t5" style="position:absolute;left:1205;top:2692;width:2299;height:1149;rotation:180;visibility:visible;mso-wrap-style:square;v-text-anchor:middle" o:gfxdata="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" fillcolor="#ee853d [3029]" strokecolor="#ed7d31 [3205]" strokeweight=".5pt">
+                    <v:shape id="Triangle isocèle 28" o:spid="_x0000_s1044" type="#_x0000_t5" style="position:absolute;left:1205;top:2692;width:2299;height:1149;rotation:180;visibility:visible;mso-wrap-style:square;v-text-anchor:middle" o:gfxdata="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" fillcolor="#ee853d [3029]" strokecolor="#ed7d31 [3205]" strokeweight=".5pt">
                       <v:fill color2="#ec7a2d [3173]" rotate="t" colors="0 #f18c55;.5 #f67b28;1 #e56b17" focus="100%" type="gradient">
                         <o:fill v:ext="view" type="gradientUnscaled"/>
                       </v:fill>
                     </v:shape>
                   </v:group>
-                  <v:shape id="Zone de texte 29" o:spid="_x0000_s1054" type="#_x0000_t202" style="position:absolute;left:-440;top:-66;width:24504;height:3103;visibility:visible;mso-wrap-style:square;v-text-anchor:middle" o:gfxdata="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" fillcolor="#6e6e6e [2150]" stroked="f">
+                  <v:shape id="Zone de texte 29" o:spid="_x0000_s1045" type="#_x0000_t202" style="position:absolute;left:-440;top:-66;width:24504;height:3103;visibility:visible;mso-wrap-style:square;v-text-anchor:middle" o:gfxdata="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" fillcolor="#6e6e6e [2150]" stroked="f">
                     <v:fill color2="#c9c9c9 [1942]" rotate="t" angle="180" colors="0 #6f6f6f;31457f #a8a8a8;1 #c9c9c9" focus="100%" type="gradient"/>
                     <v:textbox inset="0,0,0,0">
                       <w:txbxContent>
@@ -6470,6 +4852,2002 @@
                         </w:p>
                       </w:txbxContent>
                     </v:textbox>
+                  </v:shape>
+                </v:group>
+                <w10:wrap type="through"/>
+              </v:group>
+            </w:pict>
+          </mc:Fallback>
+        </mc:AlternateContent>
+      </w:r>
+      <w:r>
+        <w:rPr>
+          <w:noProof/>
+        </w:rPr>
+        <mc:AlternateContent>
+          <mc:Choice Requires="wps">
+            <w:drawing>
+              <wp:anchor distT="0" distB="0" distL="114300" distR="114300" simplePos="0" relativeHeight="251663360" behindDoc="0" locked="0" layoutInCell="1" allowOverlap="1" wp14:anchorId="056B094F" wp14:editId="7650C1C3">
+                <wp:simplePos x="0" y="0"/>
+                <wp:positionH relativeFrom="margin">
+                  <wp:posOffset>-499110</wp:posOffset>
+                </wp:positionH>
+                <wp:positionV relativeFrom="paragraph">
+                  <wp:posOffset>3683000</wp:posOffset>
+                </wp:positionV>
+                <wp:extent cx="3289300" cy="2339340"/>
+                <wp:effectExtent l="0" t="0" r="0" b="3810"/>
+                <wp:wrapSquare wrapText="bothSides"/>
+                <wp:docPr id="56" name="Zone de texte 56"/>
+                <wp:cNvGraphicFramePr/>
+                <a:graphic xmlns:a="http://schemas.openxmlformats.org/drawingml/2006/main">
+                  <a:graphicData uri="http://schemas.microsoft.com/office/word/2010/wordprocessingShape">
+                    <wps:wsp>
+                      <wps:cNvSpPr txBox="1"/>
+                      <wps:spPr>
+                        <a:xfrm>
+                          <a:off x="0" y="0"/>
+                          <a:ext cx="3289300" cy="2339340"/>
+                        </a:xfrm>
+                        <a:prstGeom prst="rect">
+                          <a:avLst/>
+                        </a:prstGeom>
+                        <a:noFill/>
+                        <a:ln>
+                          <a:noFill/>
+                        </a:ln>
+                        <a:effectLst/>
+                        <a:extLst>
+                          <a:ext uri="{C572A759-6A51-4108-AA02-DFA0A04FC94B}">
+                            <ma14:wrappingTextBoxFlag xmlns="" xmlns:mo="http://schemas.microsoft.com/office/mac/office/2008/main" xmlns:mv="urn:schemas-microsoft-com:mac:vml" xmlns:o="urn:schemas-microsoft-com:office:office" xmlns:v="urn:schemas-microsoft-com:vml" xmlns:w10="urn:schemas-microsoft-com:office:word" xmlns:w="http://schemas.openxmlformats.org/wordprocessingml/2006/main" xmlns:ma14="http://schemas.microsoft.com/office/mac/drawingml/2011/main"/>
+                          </a:ext>
+                        </a:extLst>
+                      </wps:spPr>
+                      <wps:style>
+                        <a:lnRef idx="0">
+                          <a:schemeClr val="accent1"/>
+                        </a:lnRef>
+                        <a:fillRef idx="0">
+                          <a:schemeClr val="accent1"/>
+                        </a:fillRef>
+                        <a:effectRef idx="0">
+                          <a:schemeClr val="accent1"/>
+                        </a:effectRef>
+                        <a:fontRef idx="minor">
+                          <a:schemeClr val="dk1"/>
+                        </a:fontRef>
+                      </wps:style>
+                      <wps:txbx>
+                        <w:txbxContent>
+                          <w:p>
+                            <w:pPr>
+                              <w:pStyle w:val="Textedebulles"/>
+                              <w:tabs>
+                                <w:tab w:val="left" w:pos="850"/>
+                              </w:tabs>
+                              <w:rPr>
+                                <w:rFonts w:ascii="Segoe UI Semibold" w:hAnsi="Segoe UI Semibold" w:cs="Segoe UI Semibold"/>
+                                <w:b/>
+                                <w:i/>
+                                <w:iCs/>
+                                <w:caps/>
+                                <w:color w:val="C45911" w:themeColor="accent2" w:themeShade="BF"/>
+                                <w:sz w:val="20"/>
+                              </w:rPr>
+                            </w:pPr>
+                            <w:proofErr w:type="gramStart"/>
+                            <w:r>
+                              <w:rPr>
+                                <w:rFonts w:ascii="Segoe UI Semibold" w:hAnsi="Segoe UI Semibold" w:cs="Segoe UI Semibold"/>
+                                <w:b/>
+                                <w:bCs/>
+                                <w:caps/>
+                                <w:color w:val="C45911" w:themeColor="accent2" w:themeShade="BF"/>
+                                <w:sz w:val="20"/>
+                              </w:rPr>
+                              <w:t>Automatism›</w:t>
+                            </w:r>
+                            <w:proofErr w:type="gramEnd"/>
+                            <w:r>
+                              <w:rPr>
+                                <w:rFonts w:ascii="Segoe UI Semibold" w:hAnsi="Segoe UI Semibold" w:cs="Segoe UI Semibold"/>
+                                <w:b/>
+                                <w:bCs/>
+                                <w:caps/>
+                                <w:color w:val="C45911" w:themeColor="accent2" w:themeShade="BF"/>
+                                <w:sz w:val="20"/>
+                              </w:rPr>
+                              <w:t xml:space="preserve"> </w:t>
+                            </w:r>
+                          </w:p>
+                          <w:p>
+                            <w:pPr>
+                              <w:pStyle w:val="Textedebulles"/>
+                              <w:tabs>
+                                <w:tab w:val="left" w:pos="850"/>
+                              </w:tabs>
+                              <w:spacing w:after="120"/>
+                              <w:rPr>
+                                <w:rFonts w:ascii="Segoe UI Semilight" w:hAnsi="Segoe UI Semilight" w:cs="Segoe UI Semilight"/>
+                                <w:color w:val="000000" w:themeColor="text1"/>
+                                <w:sz w:val="22"/>
+                                <w:szCs w:val="22"/>
+                              </w:rPr>
+                            </w:pPr>
+                            <w:r>
+                              <w:rPr>
+                                <w:rFonts w:ascii="Segoe UI Semilight" w:hAnsi="Segoe UI Semilight" w:cs="Segoe UI Semilight"/>
+                                <w:color w:val="000000" w:themeColor="text1"/>
+                                <w:sz w:val="22"/>
+                                <w:szCs w:val="22"/>
+                              </w:rPr>
+                              <w:t>Step7</w:t>
+                            </w:r>
+                            <w:r>
+                              <w:rPr>
+                                <w:rFonts w:ascii="Segoe UI Semilight" w:hAnsi="Segoe UI Semilight" w:cs="Segoe UI Semilight"/>
+                                <w:color w:val="000000" w:themeColor="text1"/>
+                                <w:sz w:val="22"/>
+                                <w:szCs w:val="22"/>
+                              </w:rPr>
+                              <w:t xml:space="preserve"> (</w:t>
+                            </w:r>
+                            <w:proofErr w:type="gramStart"/>
+                            <w:r>
+                              <w:rPr>
+                                <w:rFonts w:ascii="Segoe UI Semilight" w:hAnsi="Segoe UI Semilight" w:cs="Segoe UI Semilight"/>
+                                <w:color w:val="000000" w:themeColor="text1"/>
+                                <w:sz w:val="22"/>
+                                <w:szCs w:val="22"/>
+                              </w:rPr>
+                              <w:t>Siemens)  Programmation</w:t>
+                            </w:r>
+                            <w:proofErr w:type="gramEnd"/>
+                            <w:r>
+                              <w:rPr>
+                                <w:rFonts w:ascii="Segoe UI Semilight" w:hAnsi="Segoe UI Semilight" w:cs="Segoe UI Semilight"/>
+                                <w:color w:val="000000" w:themeColor="text1"/>
+                                <w:sz w:val="22"/>
+                                <w:szCs w:val="22"/>
+                              </w:rPr>
+                              <w:t xml:space="preserve"> </w:t>
+                            </w:r>
+                          </w:p>
+                          <w:p>
+                            <w:pPr>
+                              <w:pStyle w:val="Textedebulles"/>
+                              <w:tabs>
+                                <w:tab w:val="left" w:pos="850"/>
+                              </w:tabs>
+                              <w:spacing w:after="120"/>
+                              <w:rPr>
+                                <w:rFonts w:ascii="Segoe UI Semilight" w:hAnsi="Segoe UI Semilight" w:cs="Segoe UI Semilight"/>
+                                <w:color w:val="C45911" w:themeColor="accent2" w:themeShade="BF"/>
+                                <w:sz w:val="22"/>
+                                <w:szCs w:val="22"/>
+                              </w:rPr>
+                            </w:pPr>
+                            <w:r>
+                              <w:rPr>
+                                <w:rFonts w:ascii="Segoe UI Semilight" w:hAnsi="Segoe UI Semilight" w:cs="Segoe UI Semilight"/>
+                                <w:b/>
+                                <w:color w:val="000000" w:themeColor="text1"/>
+                                <w:sz w:val="22"/>
+                                <w:szCs w:val="22"/>
+                              </w:rPr>
+                              <w:t>Grafcet,</w:t>
+                            </w:r>
+                            <w:r>
+                              <w:rPr>
+                                <w:rFonts w:ascii="Segoe UI Semilight" w:hAnsi="Segoe UI Semilight" w:cs="Segoe UI Semilight"/>
+                                <w:color w:val="000000" w:themeColor="text1"/>
+                                <w:sz w:val="22"/>
+                                <w:szCs w:val="22"/>
+                              </w:rPr>
+                              <w:t xml:space="preserve"> </w:t>
+                            </w:r>
+                            <w:r>
+                              <w:rPr>
+                                <w:rFonts w:ascii="Segoe UI Semilight" w:hAnsi="Segoe UI Semilight" w:cs="Segoe UI Semilight"/>
+                                <w:b/>
+                                <w:color w:val="000000" w:themeColor="text1"/>
+                                <w:sz w:val="22"/>
+                                <w:szCs w:val="22"/>
+                              </w:rPr>
+                              <w:t>Ladder</w:t>
+                            </w:r>
+                          </w:p>
+                          <w:p>
+                            <w:pPr>
+                              <w:pStyle w:val="Textedebulles"/>
+                              <w:tabs>
+                                <w:tab w:val="left" w:pos="850"/>
+                              </w:tabs>
+                              <w:rPr>
+                                <w:rFonts w:ascii="Segoe UI Semibold" w:hAnsi="Segoe UI Semibold" w:cs="Segoe UI Semibold"/>
+                                <w:b/>
+                                <w:bCs/>
+                                <w:caps/>
+                                <w:color w:val="C45911" w:themeColor="accent2" w:themeShade="BF"/>
+                                <w:sz w:val="20"/>
+                              </w:rPr>
+                            </w:pPr>
+                          </w:p>
+                          <w:p>
+                            <w:pPr>
+                              <w:pStyle w:val="Textedebulles"/>
+                              <w:tabs>
+                                <w:tab w:val="left" w:pos="850"/>
+                              </w:tabs>
+                              <w:rPr>
+                                <w:rFonts w:ascii="Segoe UI Semibold" w:hAnsi="Segoe UI Semibold" w:cs="Segoe UI Semibold"/>
+                                <w:b/>
+                                <w:i/>
+                                <w:iCs/>
+                                <w:caps/>
+                                <w:color w:val="C45911" w:themeColor="accent2" w:themeShade="BF"/>
+                                <w:sz w:val="20"/>
+                              </w:rPr>
+                            </w:pPr>
+                            <w:proofErr w:type="gramStart"/>
+                            <w:r>
+                              <w:rPr>
+                                <w:rFonts w:ascii="Segoe UI Semibold" w:hAnsi="Segoe UI Semibold" w:cs="Segoe UI Semibold"/>
+                                <w:b/>
+                                <w:bCs/>
+                                <w:caps/>
+                                <w:color w:val="C45911" w:themeColor="accent2" w:themeShade="BF"/>
+                                <w:sz w:val="20"/>
+                              </w:rPr>
+                              <w:t>ELECTRONIQUE›</w:t>
+                            </w:r>
+                            <w:proofErr w:type="gramEnd"/>
+                            <w:r>
+                              <w:rPr>
+                                <w:rFonts w:ascii="Segoe UI Semibold" w:hAnsi="Segoe UI Semibold" w:cs="Segoe UI Semibold"/>
+                                <w:b/>
+                                <w:bCs/>
+                                <w:caps/>
+                                <w:color w:val="C45911" w:themeColor="accent2" w:themeShade="BF"/>
+                                <w:sz w:val="20"/>
+                              </w:rPr>
+                              <w:t xml:space="preserve"> </w:t>
+                            </w:r>
+                          </w:p>
+                          <w:p>
+                            <w:pPr>
+                              <w:rPr>
+                                <w:rFonts w:ascii="Segoe UI Semilight" w:hAnsi="Segoe UI Semilight" w:cs="Segoe UI Semilight"/>
+                                <w:b/>
+                                <w:color w:val="000000" w:themeColor="text1"/>
+                                <w:sz w:val="22"/>
+                                <w:szCs w:val="22"/>
+                              </w:rPr>
+                            </w:pPr>
+                            <w:r>
+                              <w:rPr>
+                                <w:rFonts w:ascii="Segoe UI Semilight" w:hAnsi="Segoe UI Semilight" w:cs="Segoe UI Semilight"/>
+                                <w:b/>
+                                <w:color w:val="000000" w:themeColor="text1"/>
+                                <w:sz w:val="22"/>
+                                <w:szCs w:val="22"/>
+                              </w:rPr>
+                              <w:t xml:space="preserve">Basic </w:t>
+                            </w:r>
+                            <w:proofErr w:type="spellStart"/>
+                            <w:r>
+                              <w:rPr>
+                                <w:rFonts w:ascii="Segoe UI Semilight" w:hAnsi="Segoe UI Semilight" w:cs="Segoe UI Semilight"/>
+                                <w:b/>
+                                <w:color w:val="000000" w:themeColor="text1"/>
+                                <w:sz w:val="22"/>
+                                <w:szCs w:val="22"/>
+                              </w:rPr>
+                              <w:t>knowledge</w:t>
+                            </w:r>
+                            <w:proofErr w:type="spellEnd"/>
+                          </w:p>
+                          <w:p>
+                            <w:pPr>
+                              <w:rPr>
+                                <w:rFonts w:ascii="Segoe UI Semilight" w:hAnsi="Segoe UI Semilight" w:cs="Segoe UI Semilight"/>
+                                <w:b/>
+                                <w:color w:val="000000" w:themeColor="text1"/>
+                                <w:sz w:val="22"/>
+                                <w:szCs w:val="22"/>
+                              </w:rPr>
+                            </w:pPr>
+                            <w:proofErr w:type="spellStart"/>
+                            <w:r>
+                              <w:rPr>
+                                <w:rFonts w:ascii="Segoe UI Semilight" w:hAnsi="Segoe UI Semilight" w:cs="Segoe UI Semilight"/>
+                                <w:b/>
+                                <w:color w:val="000000" w:themeColor="text1"/>
+                                <w:sz w:val="22"/>
+                                <w:szCs w:val="22"/>
+                              </w:rPr>
+                              <w:t>Wiring</w:t>
+                            </w:r>
+                            <w:proofErr w:type="spellEnd"/>
+                            <w:r>
+                              <w:rPr>
+                                <w:rFonts w:ascii="Segoe UI Semilight" w:hAnsi="Segoe UI Semilight" w:cs="Segoe UI Semilight"/>
+                                <w:b/>
+                                <w:color w:val="000000" w:themeColor="text1"/>
+                                <w:sz w:val="22"/>
+                                <w:szCs w:val="22"/>
+                              </w:rPr>
+                              <w:t xml:space="preserve">, </w:t>
+                            </w:r>
+                            <w:proofErr w:type="spellStart"/>
+                            <w:r>
+                              <w:rPr>
+                                <w:rFonts w:ascii="Segoe UI Semilight" w:hAnsi="Segoe UI Semilight" w:cs="Segoe UI Semilight"/>
+                                <w:b/>
+                                <w:color w:val="000000" w:themeColor="text1"/>
+                                <w:sz w:val="22"/>
+                                <w:szCs w:val="22"/>
+                              </w:rPr>
+                              <w:t>welding</w:t>
+                            </w:r>
+                            <w:proofErr w:type="spellEnd"/>
+                            <w:r>
+                              <w:rPr>
+                                <w:rFonts w:ascii="Segoe UI Semilight" w:hAnsi="Segoe UI Semilight" w:cs="Segoe UI Semilight"/>
+                                <w:b/>
+                                <w:color w:val="000000" w:themeColor="text1"/>
+                                <w:sz w:val="22"/>
+                                <w:szCs w:val="22"/>
+                              </w:rPr>
+                              <w:t xml:space="preserve"> </w:t>
+                            </w:r>
+                            <w:r>
+                              <w:rPr>
+                                <w:rFonts w:ascii="Segoe UI Semilight" w:hAnsi="Segoe UI Semilight" w:cs="Segoe UI Semilight"/>
+                                <w:color w:val="000000" w:themeColor="text1"/>
+                                <w:sz w:val="22"/>
+                                <w:szCs w:val="22"/>
+                              </w:rPr>
+                              <w:t>of components</w:t>
+                            </w:r>
+                          </w:p>
+                          <w:p>
+                            <w:pPr>
+                              <w:rPr>
+                                <w:rFonts w:ascii="Segoe UI Semilight" w:hAnsi="Segoe UI Semilight" w:cs="Segoe UI Semilight"/>
+                                <w:color w:val="000000" w:themeColor="text1"/>
+                                <w:sz w:val="22"/>
+                                <w:szCs w:val="22"/>
+                              </w:rPr>
+                            </w:pPr>
+                          </w:p>
+                          <w:p>
+                            <w:pPr>
+                              <w:pStyle w:val="Textedebulles"/>
+                              <w:tabs>
+                                <w:tab w:val="left" w:pos="850"/>
+                              </w:tabs>
+                              <w:rPr>
+                                <w:rFonts w:ascii="Segoe UI Semibold" w:hAnsi="Segoe UI Semibold" w:cs="Segoe UI Semibold"/>
+                                <w:b/>
+                                <w:i/>
+                                <w:iCs/>
+                                <w:caps/>
+                                <w:color w:val="C45911" w:themeColor="accent2" w:themeShade="BF"/>
+                                <w:sz w:val="20"/>
+                              </w:rPr>
+                            </w:pPr>
+                            <w:proofErr w:type="gramStart"/>
+                            <w:r>
+                              <w:rPr>
+                                <w:rFonts w:ascii="Segoe UI Semibold" w:hAnsi="Segoe UI Semibold" w:cs="Segoe UI Semibold"/>
+                                <w:b/>
+                                <w:bCs/>
+                                <w:caps/>
+                                <w:color w:val="C45911" w:themeColor="accent2" w:themeShade="BF"/>
+                                <w:sz w:val="20"/>
+                              </w:rPr>
+                              <w:t>electrotechnical</w:t>
+                            </w:r>
+                            <w:r>
+                              <w:rPr>
+                                <w:rFonts w:ascii="Segoe UI Semibold" w:hAnsi="Segoe UI Semibold" w:cs="Segoe UI Semibold"/>
+                                <w:b/>
+                                <w:bCs/>
+                                <w:caps/>
+                                <w:color w:val="C45911" w:themeColor="accent2" w:themeShade="BF"/>
+                                <w:sz w:val="20"/>
+                              </w:rPr>
+                              <w:t>›</w:t>
+                            </w:r>
+                            <w:proofErr w:type="gramEnd"/>
+                            <w:r>
+                              <w:rPr>
+                                <w:rFonts w:ascii="Segoe UI Semibold" w:hAnsi="Segoe UI Semibold" w:cs="Segoe UI Semibold"/>
+                                <w:b/>
+                                <w:bCs/>
+                                <w:caps/>
+                                <w:color w:val="C45911" w:themeColor="accent2" w:themeShade="BF"/>
+                                <w:sz w:val="20"/>
+                              </w:rPr>
+                              <w:t xml:space="preserve"> </w:t>
+                            </w:r>
+                          </w:p>
+                          <w:p>
+                            <w:pPr>
+                              <w:rPr>
+                                <w:rFonts w:ascii="Segoe UI Semilight" w:hAnsi="Segoe UI Semilight" w:cs="Segoe UI Semilight"/>
+                                <w:color w:val="000000" w:themeColor="text1"/>
+                                <w:sz w:val="22"/>
+                                <w:szCs w:val="22"/>
+                              </w:rPr>
+                            </w:pPr>
+                            <w:proofErr w:type="spellStart"/>
+                            <w:r>
+                              <w:rPr>
+                                <w:rFonts w:ascii="Segoe UI Semilight" w:hAnsi="Segoe UI Semilight" w:cs="Segoe UI Semilight"/>
+                                <w:b/>
+                                <w:color w:val="000000" w:themeColor="text1"/>
+                                <w:sz w:val="22"/>
+                                <w:szCs w:val="22"/>
+                              </w:rPr>
+                              <w:t>Electronic</w:t>
+                            </w:r>
+                            <w:proofErr w:type="spellEnd"/>
+                            <w:r>
+                              <w:rPr>
+                                <w:rFonts w:ascii="Segoe UI Semilight" w:hAnsi="Segoe UI Semilight" w:cs="Segoe UI Semilight"/>
+                                <w:b/>
+                                <w:color w:val="000000" w:themeColor="text1"/>
+                                <w:sz w:val="22"/>
+                                <w:szCs w:val="22"/>
+                              </w:rPr>
+                              <w:t xml:space="preserve"> cabinet </w:t>
+                            </w:r>
+                            <w:proofErr w:type="spellStart"/>
+                            <w:r>
+                              <w:rPr>
+                                <w:rFonts w:ascii="Segoe UI Semilight" w:hAnsi="Segoe UI Semilight" w:cs="Segoe UI Semilight"/>
+                                <w:b/>
+                                <w:color w:val="000000" w:themeColor="text1"/>
+                                <w:sz w:val="22"/>
+                                <w:szCs w:val="22"/>
+                              </w:rPr>
+                              <w:t>wiring</w:t>
+                            </w:r>
+                            <w:proofErr w:type="spellEnd"/>
+                          </w:p>
+                          <w:p>
+                            <w:pPr>
+                              <w:rPr>
+                                <w:rFonts w:ascii="Segoe UI Semilight" w:hAnsi="Segoe UI Semilight" w:cs="Segoe UI Semilight"/>
+                                <w:color w:val="000000" w:themeColor="text1"/>
+                                <w:sz w:val="18"/>
+                                <w:szCs w:val="14"/>
+                              </w:rPr>
+                            </w:pPr>
+                          </w:p>
+                          <w:p>
+                            <w:pPr>
+                              <w:rPr>
+                                <w:rFonts w:ascii="Segoe UI Semilight" w:hAnsi="Segoe UI Semilight" w:cs="Segoe UI Semilight"/>
+                                <w:color w:val="000000" w:themeColor="text1"/>
+                                <w:sz w:val="18"/>
+                                <w:szCs w:val="14"/>
+                              </w:rPr>
+                            </w:pPr>
+                          </w:p>
+                          <w:p>
+                            <w:pPr>
+                              <w:rPr>
+                                <w:rFonts w:ascii="Segoe UI Semilight" w:hAnsi="Segoe UI Semilight" w:cs="Segoe UI Semilight"/>
+                                <w:b/>
+                                <w:color w:val="000000" w:themeColor="text1"/>
+                                <w:sz w:val="22"/>
+                              </w:rPr>
+                            </w:pPr>
+                          </w:p>
+                        </w:txbxContent>
+                      </wps:txbx>
+                      <wps:bodyPr rot="0" spcFirstLastPara="0" vertOverflow="overflow" horzOverflow="overflow" vert="horz" wrap="square" lIns="91440" tIns="45720" rIns="91440" bIns="45720" numCol="1" spcCol="0" rtlCol="0" fromWordArt="0" anchor="t" anchorCtr="0" forceAA="0" compatLnSpc="1">
+                        <a:prstTxWarp prst="textNoShape">
+                          <a:avLst/>
+                        </a:prstTxWarp>
+                        <a:noAutofit/>
+                      </wps:bodyPr>
+                    </wps:wsp>
+                  </a:graphicData>
+                </a:graphic>
+                <wp14:sizeRelH relativeFrom="margin">
+                  <wp14:pctWidth>0</wp14:pctWidth>
+                </wp14:sizeRelH>
+                <wp14:sizeRelV relativeFrom="margin">
+                  <wp14:pctHeight>0</wp14:pctHeight>
+                </wp14:sizeRelV>
+              </wp:anchor>
+            </w:drawing>
+          </mc:Choice>
+          <mc:Fallback>
+            <w:pict>
+              <v:shape w14:anchorId="056B094F" id="Zone de texte 56" o:spid="_x0000_s1046" type="#_x0000_t202" style="position:absolute;margin-left:-39.3pt;margin-top:290pt;width:259pt;height:184.2pt;z-index:251663360;visibility:visible;mso-wrap-style:square;mso-width-percent:0;mso-height-percent:0;mso-wrap-distance-left:9pt;mso-wrap-distance-top:0;mso-wrap-distance-right:9pt;mso-wrap-distance-bottom:0;mso-position-horizontal:absolute;mso-position-horizontal-relative:margin;mso-position-vertical:absolute;mso-position-vertical-relative:text;mso-width-percent:0;mso-height-percent:0;mso-width-relative:margin;mso-height-relative:margin;v-text-anchor:top" o:gfxdata="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" filled="f" stroked="f">
+                <v:textbox>
+                  <w:txbxContent>
+                    <w:p>
+                      <w:pPr>
+                        <w:pStyle w:val="Textedebulles"/>
+                        <w:tabs>
+                          <w:tab w:val="left" w:pos="850"/>
+                        </w:tabs>
+                        <w:rPr>
+                          <w:rFonts w:ascii="Segoe UI Semibold" w:hAnsi="Segoe UI Semibold" w:cs="Segoe UI Semibold"/>
+                          <w:b/>
+                          <w:i/>
+                          <w:iCs/>
+                          <w:caps/>
+                          <w:color w:val="C45911" w:themeColor="accent2" w:themeShade="BF"/>
+                          <w:sz w:val="20"/>
+                        </w:rPr>
+                      </w:pPr>
+                      <w:proofErr w:type="gramStart"/>
+                      <w:r>
+                        <w:rPr>
+                          <w:rFonts w:ascii="Segoe UI Semibold" w:hAnsi="Segoe UI Semibold" w:cs="Segoe UI Semibold"/>
+                          <w:b/>
+                          <w:bCs/>
+                          <w:caps/>
+                          <w:color w:val="C45911" w:themeColor="accent2" w:themeShade="BF"/>
+                          <w:sz w:val="20"/>
+                        </w:rPr>
+                        <w:t>Automatism›</w:t>
+                      </w:r>
+                      <w:proofErr w:type="gramEnd"/>
+                      <w:r>
+                        <w:rPr>
+                          <w:rFonts w:ascii="Segoe UI Semibold" w:hAnsi="Segoe UI Semibold" w:cs="Segoe UI Semibold"/>
+                          <w:b/>
+                          <w:bCs/>
+                          <w:caps/>
+                          <w:color w:val="C45911" w:themeColor="accent2" w:themeShade="BF"/>
+                          <w:sz w:val="20"/>
+                        </w:rPr>
+                        <w:t xml:space="preserve"> </w:t>
+                      </w:r>
+                    </w:p>
+                    <w:p>
+                      <w:pPr>
+                        <w:pStyle w:val="Textedebulles"/>
+                        <w:tabs>
+                          <w:tab w:val="left" w:pos="850"/>
+                        </w:tabs>
+                        <w:spacing w:after="120"/>
+                        <w:rPr>
+                          <w:rFonts w:ascii="Segoe UI Semilight" w:hAnsi="Segoe UI Semilight" w:cs="Segoe UI Semilight"/>
+                          <w:color w:val="000000" w:themeColor="text1"/>
+                          <w:sz w:val="22"/>
+                          <w:szCs w:val="22"/>
+                        </w:rPr>
+                      </w:pPr>
+                      <w:r>
+                        <w:rPr>
+                          <w:rFonts w:ascii="Segoe UI Semilight" w:hAnsi="Segoe UI Semilight" w:cs="Segoe UI Semilight"/>
+                          <w:color w:val="000000" w:themeColor="text1"/>
+                          <w:sz w:val="22"/>
+                          <w:szCs w:val="22"/>
+                        </w:rPr>
+                        <w:t>Step7</w:t>
+                      </w:r>
+                      <w:r>
+                        <w:rPr>
+                          <w:rFonts w:ascii="Segoe UI Semilight" w:hAnsi="Segoe UI Semilight" w:cs="Segoe UI Semilight"/>
+                          <w:color w:val="000000" w:themeColor="text1"/>
+                          <w:sz w:val="22"/>
+                          <w:szCs w:val="22"/>
+                        </w:rPr>
+                        <w:t xml:space="preserve"> (</w:t>
+                      </w:r>
+                      <w:proofErr w:type="gramStart"/>
+                      <w:r>
+                        <w:rPr>
+                          <w:rFonts w:ascii="Segoe UI Semilight" w:hAnsi="Segoe UI Semilight" w:cs="Segoe UI Semilight"/>
+                          <w:color w:val="000000" w:themeColor="text1"/>
+                          <w:sz w:val="22"/>
+                          <w:szCs w:val="22"/>
+                        </w:rPr>
+                        <w:t>Siemens)  Programmation</w:t>
+                      </w:r>
+                      <w:proofErr w:type="gramEnd"/>
+                      <w:r>
+                        <w:rPr>
+                          <w:rFonts w:ascii="Segoe UI Semilight" w:hAnsi="Segoe UI Semilight" w:cs="Segoe UI Semilight"/>
+                          <w:color w:val="000000" w:themeColor="text1"/>
+                          <w:sz w:val="22"/>
+                          <w:szCs w:val="22"/>
+                        </w:rPr>
+                        <w:t xml:space="preserve"> </w:t>
+                      </w:r>
+                    </w:p>
+                    <w:p>
+                      <w:pPr>
+                        <w:pStyle w:val="Textedebulles"/>
+                        <w:tabs>
+                          <w:tab w:val="left" w:pos="850"/>
+                        </w:tabs>
+                        <w:spacing w:after="120"/>
+                        <w:rPr>
+                          <w:rFonts w:ascii="Segoe UI Semilight" w:hAnsi="Segoe UI Semilight" w:cs="Segoe UI Semilight"/>
+                          <w:color w:val="C45911" w:themeColor="accent2" w:themeShade="BF"/>
+                          <w:sz w:val="22"/>
+                          <w:szCs w:val="22"/>
+                        </w:rPr>
+                      </w:pPr>
+                      <w:r>
+                        <w:rPr>
+                          <w:rFonts w:ascii="Segoe UI Semilight" w:hAnsi="Segoe UI Semilight" w:cs="Segoe UI Semilight"/>
+                          <w:b/>
+                          <w:color w:val="000000" w:themeColor="text1"/>
+                          <w:sz w:val="22"/>
+                          <w:szCs w:val="22"/>
+                        </w:rPr>
+                        <w:t>Grafcet,</w:t>
+                      </w:r>
+                      <w:r>
+                        <w:rPr>
+                          <w:rFonts w:ascii="Segoe UI Semilight" w:hAnsi="Segoe UI Semilight" w:cs="Segoe UI Semilight"/>
+                          <w:color w:val="000000" w:themeColor="text1"/>
+                          <w:sz w:val="22"/>
+                          <w:szCs w:val="22"/>
+                        </w:rPr>
+                        <w:t xml:space="preserve"> </w:t>
+                      </w:r>
+                      <w:r>
+                        <w:rPr>
+                          <w:rFonts w:ascii="Segoe UI Semilight" w:hAnsi="Segoe UI Semilight" w:cs="Segoe UI Semilight"/>
+                          <w:b/>
+                          <w:color w:val="000000" w:themeColor="text1"/>
+                          <w:sz w:val="22"/>
+                          <w:szCs w:val="22"/>
+                        </w:rPr>
+                        <w:t>Ladder</w:t>
+                      </w:r>
+                    </w:p>
+                    <w:p>
+                      <w:pPr>
+                        <w:pStyle w:val="Textedebulles"/>
+                        <w:tabs>
+                          <w:tab w:val="left" w:pos="850"/>
+                        </w:tabs>
+                        <w:rPr>
+                          <w:rFonts w:ascii="Segoe UI Semibold" w:hAnsi="Segoe UI Semibold" w:cs="Segoe UI Semibold"/>
+                          <w:b/>
+                          <w:bCs/>
+                          <w:caps/>
+                          <w:color w:val="C45911" w:themeColor="accent2" w:themeShade="BF"/>
+                          <w:sz w:val="20"/>
+                        </w:rPr>
+                      </w:pPr>
+                    </w:p>
+                    <w:p>
+                      <w:pPr>
+                        <w:pStyle w:val="Textedebulles"/>
+                        <w:tabs>
+                          <w:tab w:val="left" w:pos="850"/>
+                        </w:tabs>
+                        <w:rPr>
+                          <w:rFonts w:ascii="Segoe UI Semibold" w:hAnsi="Segoe UI Semibold" w:cs="Segoe UI Semibold"/>
+                          <w:b/>
+                          <w:i/>
+                          <w:iCs/>
+                          <w:caps/>
+                          <w:color w:val="C45911" w:themeColor="accent2" w:themeShade="BF"/>
+                          <w:sz w:val="20"/>
+                        </w:rPr>
+                      </w:pPr>
+                      <w:proofErr w:type="gramStart"/>
+                      <w:r>
+                        <w:rPr>
+                          <w:rFonts w:ascii="Segoe UI Semibold" w:hAnsi="Segoe UI Semibold" w:cs="Segoe UI Semibold"/>
+                          <w:b/>
+                          <w:bCs/>
+                          <w:caps/>
+                          <w:color w:val="C45911" w:themeColor="accent2" w:themeShade="BF"/>
+                          <w:sz w:val="20"/>
+                        </w:rPr>
+                        <w:t>ELECTRONIQUE›</w:t>
+                      </w:r>
+                      <w:proofErr w:type="gramEnd"/>
+                      <w:r>
+                        <w:rPr>
+                          <w:rFonts w:ascii="Segoe UI Semibold" w:hAnsi="Segoe UI Semibold" w:cs="Segoe UI Semibold"/>
+                          <w:b/>
+                          <w:bCs/>
+                          <w:caps/>
+                          <w:color w:val="C45911" w:themeColor="accent2" w:themeShade="BF"/>
+                          <w:sz w:val="20"/>
+                        </w:rPr>
+                        <w:t xml:space="preserve"> </w:t>
+                      </w:r>
+                    </w:p>
+                    <w:p>
+                      <w:pPr>
+                        <w:rPr>
+                          <w:rFonts w:ascii="Segoe UI Semilight" w:hAnsi="Segoe UI Semilight" w:cs="Segoe UI Semilight"/>
+                          <w:b/>
+                          <w:color w:val="000000" w:themeColor="text1"/>
+                          <w:sz w:val="22"/>
+                          <w:szCs w:val="22"/>
+                        </w:rPr>
+                      </w:pPr>
+                      <w:r>
+                        <w:rPr>
+                          <w:rFonts w:ascii="Segoe UI Semilight" w:hAnsi="Segoe UI Semilight" w:cs="Segoe UI Semilight"/>
+                          <w:b/>
+                          <w:color w:val="000000" w:themeColor="text1"/>
+                          <w:sz w:val="22"/>
+                          <w:szCs w:val="22"/>
+                        </w:rPr>
+                        <w:t xml:space="preserve">Basic </w:t>
+                      </w:r>
+                      <w:proofErr w:type="spellStart"/>
+                      <w:r>
+                        <w:rPr>
+                          <w:rFonts w:ascii="Segoe UI Semilight" w:hAnsi="Segoe UI Semilight" w:cs="Segoe UI Semilight"/>
+                          <w:b/>
+                          <w:color w:val="000000" w:themeColor="text1"/>
+                          <w:sz w:val="22"/>
+                          <w:szCs w:val="22"/>
+                        </w:rPr>
+                        <w:t>knowledge</w:t>
+                      </w:r>
+                      <w:proofErr w:type="spellEnd"/>
+                    </w:p>
+                    <w:p>
+                      <w:pPr>
+                        <w:rPr>
+                          <w:rFonts w:ascii="Segoe UI Semilight" w:hAnsi="Segoe UI Semilight" w:cs="Segoe UI Semilight"/>
+                          <w:b/>
+                          <w:color w:val="000000" w:themeColor="text1"/>
+                          <w:sz w:val="22"/>
+                          <w:szCs w:val="22"/>
+                        </w:rPr>
+                      </w:pPr>
+                      <w:proofErr w:type="spellStart"/>
+                      <w:r>
+                        <w:rPr>
+                          <w:rFonts w:ascii="Segoe UI Semilight" w:hAnsi="Segoe UI Semilight" w:cs="Segoe UI Semilight"/>
+                          <w:b/>
+                          <w:color w:val="000000" w:themeColor="text1"/>
+                          <w:sz w:val="22"/>
+                          <w:szCs w:val="22"/>
+                        </w:rPr>
+                        <w:t>Wiring</w:t>
+                      </w:r>
+                      <w:proofErr w:type="spellEnd"/>
+                      <w:r>
+                        <w:rPr>
+                          <w:rFonts w:ascii="Segoe UI Semilight" w:hAnsi="Segoe UI Semilight" w:cs="Segoe UI Semilight"/>
+                          <w:b/>
+                          <w:color w:val="000000" w:themeColor="text1"/>
+                          <w:sz w:val="22"/>
+                          <w:szCs w:val="22"/>
+                        </w:rPr>
+                        <w:t xml:space="preserve">, </w:t>
+                      </w:r>
+                      <w:proofErr w:type="spellStart"/>
+                      <w:r>
+                        <w:rPr>
+                          <w:rFonts w:ascii="Segoe UI Semilight" w:hAnsi="Segoe UI Semilight" w:cs="Segoe UI Semilight"/>
+                          <w:b/>
+                          <w:color w:val="000000" w:themeColor="text1"/>
+                          <w:sz w:val="22"/>
+                          <w:szCs w:val="22"/>
+                        </w:rPr>
+                        <w:t>welding</w:t>
+                      </w:r>
+                      <w:proofErr w:type="spellEnd"/>
+                      <w:r>
+                        <w:rPr>
+                          <w:rFonts w:ascii="Segoe UI Semilight" w:hAnsi="Segoe UI Semilight" w:cs="Segoe UI Semilight"/>
+                          <w:b/>
+                          <w:color w:val="000000" w:themeColor="text1"/>
+                          <w:sz w:val="22"/>
+                          <w:szCs w:val="22"/>
+                        </w:rPr>
+                        <w:t xml:space="preserve"> </w:t>
+                      </w:r>
+                      <w:r>
+                        <w:rPr>
+                          <w:rFonts w:ascii="Segoe UI Semilight" w:hAnsi="Segoe UI Semilight" w:cs="Segoe UI Semilight"/>
+                          <w:color w:val="000000" w:themeColor="text1"/>
+                          <w:sz w:val="22"/>
+                          <w:szCs w:val="22"/>
+                        </w:rPr>
+                        <w:t>of components</w:t>
+                      </w:r>
+                    </w:p>
+                    <w:p>
+                      <w:pPr>
+                        <w:rPr>
+                          <w:rFonts w:ascii="Segoe UI Semilight" w:hAnsi="Segoe UI Semilight" w:cs="Segoe UI Semilight"/>
+                          <w:color w:val="000000" w:themeColor="text1"/>
+                          <w:sz w:val="22"/>
+                          <w:szCs w:val="22"/>
+                        </w:rPr>
+                      </w:pPr>
+                    </w:p>
+                    <w:p>
+                      <w:pPr>
+                        <w:pStyle w:val="Textedebulles"/>
+                        <w:tabs>
+                          <w:tab w:val="left" w:pos="850"/>
+                        </w:tabs>
+                        <w:rPr>
+                          <w:rFonts w:ascii="Segoe UI Semibold" w:hAnsi="Segoe UI Semibold" w:cs="Segoe UI Semibold"/>
+                          <w:b/>
+                          <w:i/>
+                          <w:iCs/>
+                          <w:caps/>
+                          <w:color w:val="C45911" w:themeColor="accent2" w:themeShade="BF"/>
+                          <w:sz w:val="20"/>
+                        </w:rPr>
+                      </w:pPr>
+                      <w:proofErr w:type="gramStart"/>
+                      <w:r>
+                        <w:rPr>
+                          <w:rFonts w:ascii="Segoe UI Semibold" w:hAnsi="Segoe UI Semibold" w:cs="Segoe UI Semibold"/>
+                          <w:b/>
+                          <w:bCs/>
+                          <w:caps/>
+                          <w:color w:val="C45911" w:themeColor="accent2" w:themeShade="BF"/>
+                          <w:sz w:val="20"/>
+                        </w:rPr>
+                        <w:t>electrotechnical</w:t>
+                      </w:r>
+                      <w:r>
+                        <w:rPr>
+                          <w:rFonts w:ascii="Segoe UI Semibold" w:hAnsi="Segoe UI Semibold" w:cs="Segoe UI Semibold"/>
+                          <w:b/>
+                          <w:bCs/>
+                          <w:caps/>
+                          <w:color w:val="C45911" w:themeColor="accent2" w:themeShade="BF"/>
+                          <w:sz w:val="20"/>
+                        </w:rPr>
+                        <w:t>›</w:t>
+                      </w:r>
+                      <w:proofErr w:type="gramEnd"/>
+                      <w:r>
+                        <w:rPr>
+                          <w:rFonts w:ascii="Segoe UI Semibold" w:hAnsi="Segoe UI Semibold" w:cs="Segoe UI Semibold"/>
+                          <w:b/>
+                          <w:bCs/>
+                          <w:caps/>
+                          <w:color w:val="C45911" w:themeColor="accent2" w:themeShade="BF"/>
+                          <w:sz w:val="20"/>
+                        </w:rPr>
+                        <w:t xml:space="preserve"> </w:t>
+                      </w:r>
+                    </w:p>
+                    <w:p>
+                      <w:pPr>
+                        <w:rPr>
+                          <w:rFonts w:ascii="Segoe UI Semilight" w:hAnsi="Segoe UI Semilight" w:cs="Segoe UI Semilight"/>
+                          <w:color w:val="000000" w:themeColor="text1"/>
+                          <w:sz w:val="22"/>
+                          <w:szCs w:val="22"/>
+                        </w:rPr>
+                      </w:pPr>
+                      <w:proofErr w:type="spellStart"/>
+                      <w:r>
+                        <w:rPr>
+                          <w:rFonts w:ascii="Segoe UI Semilight" w:hAnsi="Segoe UI Semilight" w:cs="Segoe UI Semilight"/>
+                          <w:b/>
+                          <w:color w:val="000000" w:themeColor="text1"/>
+                          <w:sz w:val="22"/>
+                          <w:szCs w:val="22"/>
+                        </w:rPr>
+                        <w:t>Electronic</w:t>
+                      </w:r>
+                      <w:proofErr w:type="spellEnd"/>
+                      <w:r>
+                        <w:rPr>
+                          <w:rFonts w:ascii="Segoe UI Semilight" w:hAnsi="Segoe UI Semilight" w:cs="Segoe UI Semilight"/>
+                          <w:b/>
+                          <w:color w:val="000000" w:themeColor="text1"/>
+                          <w:sz w:val="22"/>
+                          <w:szCs w:val="22"/>
+                        </w:rPr>
+                        <w:t xml:space="preserve"> cabinet </w:t>
+                      </w:r>
+                      <w:proofErr w:type="spellStart"/>
+                      <w:r>
+                        <w:rPr>
+                          <w:rFonts w:ascii="Segoe UI Semilight" w:hAnsi="Segoe UI Semilight" w:cs="Segoe UI Semilight"/>
+                          <w:b/>
+                          <w:color w:val="000000" w:themeColor="text1"/>
+                          <w:sz w:val="22"/>
+                          <w:szCs w:val="22"/>
+                        </w:rPr>
+                        <w:t>wiring</w:t>
+                      </w:r>
+                      <w:proofErr w:type="spellEnd"/>
+                    </w:p>
+                    <w:p>
+                      <w:pPr>
+                        <w:rPr>
+                          <w:rFonts w:ascii="Segoe UI Semilight" w:hAnsi="Segoe UI Semilight" w:cs="Segoe UI Semilight"/>
+                          <w:color w:val="000000" w:themeColor="text1"/>
+                          <w:sz w:val="18"/>
+                          <w:szCs w:val="14"/>
+                        </w:rPr>
+                      </w:pPr>
+                    </w:p>
+                    <w:p>
+                      <w:pPr>
+                        <w:rPr>
+                          <w:rFonts w:ascii="Segoe UI Semilight" w:hAnsi="Segoe UI Semilight" w:cs="Segoe UI Semilight"/>
+                          <w:color w:val="000000" w:themeColor="text1"/>
+                          <w:sz w:val="18"/>
+                          <w:szCs w:val="14"/>
+                        </w:rPr>
+                      </w:pPr>
+                    </w:p>
+                    <w:p>
+                      <w:pPr>
+                        <w:rPr>
+                          <w:rFonts w:ascii="Segoe UI Semilight" w:hAnsi="Segoe UI Semilight" w:cs="Segoe UI Semilight"/>
+                          <w:b/>
+                          <w:color w:val="000000" w:themeColor="text1"/>
+                          <w:sz w:val="22"/>
+                        </w:rPr>
+                      </w:pPr>
+                    </w:p>
+                  </w:txbxContent>
+                </v:textbox>
+                <w10:wrap type="square" anchorx="margin"/>
+              </v:shape>
+            </w:pict>
+          </mc:Fallback>
+        </mc:AlternateContent>
+      </w:r>
+      <w:r>
+        <w:rPr>
+          <w:noProof/>
+        </w:rPr>
+        <mc:AlternateContent>
+          <mc:Choice Requires="wps">
+            <w:drawing>
+              <wp:anchor distT="0" distB="0" distL="114300" distR="114300" simplePos="0" relativeHeight="251665408" behindDoc="0" locked="0" layoutInCell="1" allowOverlap="1" wp14:anchorId="012D693F" wp14:editId="462B47B7">
+                <wp:simplePos x="0" y="0"/>
+                <wp:positionH relativeFrom="page">
+                  <wp:posOffset>329565</wp:posOffset>
+                </wp:positionH>
+                <wp:positionV relativeFrom="paragraph">
+                  <wp:posOffset>6530340</wp:posOffset>
+                </wp:positionV>
+                <wp:extent cx="2586990" cy="1047750"/>
+                <wp:effectExtent l="0" t="0" r="0" b="0"/>
+                <wp:wrapNone/>
+                <wp:docPr id="38" name="Zone de texte 38"/>
+                <wp:cNvGraphicFramePr/>
+                <a:graphic xmlns:a="http://schemas.openxmlformats.org/drawingml/2006/main">
+                  <a:graphicData uri="http://schemas.microsoft.com/office/word/2010/wordprocessingShape">
+                    <wps:wsp>
+                      <wps:cNvSpPr txBox="1"/>
+                      <wps:spPr>
+                        <a:xfrm>
+                          <a:off x="0" y="0"/>
+                          <a:ext cx="2586990" cy="1047750"/>
+                        </a:xfrm>
+                        <a:prstGeom prst="rect">
+                          <a:avLst/>
+                        </a:prstGeom>
+                        <a:noFill/>
+                        <a:ln>
+                          <a:noFill/>
+                        </a:ln>
+                        <a:effectLst/>
+                        <a:extLst>
+                          <a:ext uri="{C572A759-6A51-4108-AA02-DFA0A04FC94B}">
+                            <ma14:wrappingTextBoxFlag xmlns="" xmlns:mo="http://schemas.microsoft.com/office/mac/office/2008/main" xmlns:mv="urn:schemas-microsoft-com:mac:vml" xmlns:o="urn:schemas-microsoft-com:office:office" xmlns:v="urn:schemas-microsoft-com:vml" xmlns:w10="urn:schemas-microsoft-com:office:word" xmlns:w="http://schemas.openxmlformats.org/wordprocessingml/2006/main" xmlns:ma14="http://schemas.microsoft.com/office/mac/drawingml/2011/main"/>
+                          </a:ext>
+                        </a:extLst>
+                      </wps:spPr>
+                      <wps:style>
+                        <a:lnRef idx="0">
+                          <a:schemeClr val="accent1"/>
+                        </a:lnRef>
+                        <a:fillRef idx="0">
+                          <a:schemeClr val="accent1"/>
+                        </a:fillRef>
+                        <a:effectRef idx="0">
+                          <a:schemeClr val="accent1"/>
+                        </a:effectRef>
+                        <a:fontRef idx="minor">
+                          <a:schemeClr val="dk1"/>
+                        </a:fontRef>
+                      </wps:style>
+                      <wps:txbx>
+                        <w:txbxContent>
+                          <w:p>
+                            <w:pPr>
+                              <w:pStyle w:val="Textedebulles"/>
+                              <w:tabs>
+                                <w:tab w:val="left" w:pos="850"/>
+                              </w:tabs>
+                              <w:rPr>
+                                <w:rFonts w:ascii="Segoe UI Semilight" w:hAnsi="Segoe UI Semilight" w:cs="Segoe UI Semilight"/>
+                                <w:b/>
+                                <w:color w:val="000000" w:themeColor="text1"/>
+                                <w:sz w:val="22"/>
+                                <w:szCs w:val="22"/>
+                              </w:rPr>
+                            </w:pPr>
+                            <w:proofErr w:type="gramStart"/>
+                            <w:r>
+                              <w:rPr>
+                                <w:rFonts w:ascii="Segoe UI Semibold" w:hAnsi="Segoe UI Semibold" w:cs="Segoe UI Semibold"/>
+                                <w:b/>
+                                <w:bCs/>
+                                <w:caps/>
+                                <w:color w:val="C45911" w:themeColor="accent2" w:themeShade="BF"/>
+                                <w:sz w:val="22"/>
+                                <w:szCs w:val="22"/>
+                              </w:rPr>
+                              <w:t>English</w:t>
+                            </w:r>
+                            <w:r>
+                              <w:rPr>
+                                <w:rFonts w:ascii="Segoe UI Semibold" w:hAnsi="Segoe UI Semibold" w:cs="Segoe UI Semibold"/>
+                                <w:b/>
+                                <w:bCs/>
+                                <w:caps/>
+                                <w:color w:val="C45911" w:themeColor="accent2" w:themeShade="BF"/>
+                                <w:sz w:val="20"/>
+                              </w:rPr>
+                              <w:t>›</w:t>
+                            </w:r>
+                            <w:proofErr w:type="gramEnd"/>
+                            <w:r>
+                              <w:rPr>
+                                <w:rFonts w:ascii="Segoe UI Semibold" w:hAnsi="Segoe UI Semibold" w:cs="Segoe UI Semibold"/>
+                                <w:b/>
+                                <w:bCs/>
+                                <w:caps/>
+                                <w:color w:val="C45911" w:themeColor="accent2" w:themeShade="BF"/>
+                                <w:sz w:val="20"/>
+                              </w:rPr>
+                              <w:t xml:space="preserve"> </w:t>
+                            </w:r>
+                            <w:proofErr w:type="spellStart"/>
+                            <w:r>
+                              <w:rPr>
+                                <w:rFonts w:ascii="Segoe UI Semilight" w:hAnsi="Segoe UI Semilight" w:cs="Segoe UI Semilight"/>
+                                <w:b/>
+                                <w:color w:val="000000" w:themeColor="text1"/>
+                                <w:sz w:val="22"/>
+                                <w:szCs w:val="22"/>
+                              </w:rPr>
+                              <w:t>Technical</w:t>
+                            </w:r>
+                            <w:proofErr w:type="spellEnd"/>
+                          </w:p>
+                          <w:p>
+                            <w:pPr>
+                              <w:pStyle w:val="Textedebulles"/>
+                              <w:tabs>
+                                <w:tab w:val="left" w:pos="850"/>
+                              </w:tabs>
+                              <w:rPr>
+                                <w:rFonts w:ascii="Segoe UI Semibold" w:hAnsi="Segoe UI Semibold" w:cs="Segoe UI Semibold"/>
+                                <w:b/>
+                                <w:iCs/>
+                                <w:caps/>
+                                <w:color w:val="C45911" w:themeColor="accent2" w:themeShade="BF"/>
+                                <w:sz w:val="20"/>
+                              </w:rPr>
+                            </w:pPr>
+                            <w:proofErr w:type="gramStart"/>
+                            <w:r>
+                              <w:rPr>
+                                <w:rFonts w:ascii="Segoe UI Semibold" w:hAnsi="Segoe UI Semibold" w:cs="Segoe UI Semibold"/>
+                                <w:b/>
+                                <w:iCs/>
+                                <w:caps/>
+                                <w:color w:val="C45911" w:themeColor="accent2" w:themeShade="BF"/>
+                                <w:sz w:val="22"/>
+                                <w:szCs w:val="22"/>
+                              </w:rPr>
+                              <w:t>French</w:t>
+                            </w:r>
+                            <w:r>
+                              <w:rPr>
+                                <w:rFonts w:ascii="Segoe UI Semibold" w:hAnsi="Segoe UI Semibold" w:cs="Segoe UI Semibold"/>
+                                <w:b/>
+                                <w:bCs/>
+                                <w:caps/>
+                                <w:color w:val="C45911" w:themeColor="accent2" w:themeShade="BF"/>
+                                <w:sz w:val="20"/>
+                              </w:rPr>
+                              <w:t>›</w:t>
+                            </w:r>
+                            <w:proofErr w:type="gramEnd"/>
+                            <w:r>
+                              <w:rPr>
+                                <w:rFonts w:ascii="Segoe UI Semibold" w:hAnsi="Segoe UI Semibold" w:cs="Segoe UI Semibold"/>
+                                <w:b/>
+                                <w:bCs/>
+                                <w:caps/>
+                                <w:color w:val="C45911" w:themeColor="accent2" w:themeShade="BF"/>
+                                <w:sz w:val="20"/>
+                              </w:rPr>
+                              <w:t xml:space="preserve"> </w:t>
+                            </w:r>
+                            <w:r>
+                              <w:rPr>
+                                <w:rFonts w:ascii="Segoe UI Semibold" w:hAnsi="Segoe UI Semibold" w:cs="Segoe UI Semibold"/>
+                                <w:bCs/>
+                                <w:caps/>
+                                <w:sz w:val="20"/>
+                              </w:rPr>
+                              <w:t>N</w:t>
+                            </w:r>
+                            <w:r>
+                              <w:rPr>
+                                <w:rFonts w:ascii="Segoe UI Semibold" w:hAnsi="Segoe UI Semibold" w:cs="Segoe UI Semibold"/>
+                                <w:bCs/>
+                                <w:sz w:val="20"/>
+                              </w:rPr>
+                              <w:t xml:space="preserve">ative </w:t>
+                            </w:r>
+                            <w:proofErr w:type="spellStart"/>
+                            <w:r>
+                              <w:rPr>
+                                <w:rFonts w:ascii="Segoe UI Semibold" w:hAnsi="Segoe UI Semibold" w:cs="Segoe UI Semibold"/>
+                                <w:bCs/>
+                                <w:sz w:val="20"/>
+                              </w:rPr>
+                              <w:t>language</w:t>
+                            </w:r>
+                            <w:proofErr w:type="spellEnd"/>
+                          </w:p>
+                          <w:p>
+                            <w:pPr>
+                              <w:pStyle w:val="Textedebulles"/>
+                              <w:tabs>
+                                <w:tab w:val="left" w:pos="850"/>
+                              </w:tabs>
+                              <w:spacing w:before="100"/>
+                              <w:ind w:left="851" w:hanging="851"/>
+                              <w:rPr>
+                                <w:rFonts w:ascii="Segoe UI Semilight" w:hAnsi="Segoe UI Semilight" w:cs="Segoe UI Semilight"/>
+                                <w:b/>
+                                <w:color w:val="000000" w:themeColor="text1"/>
+                                <w:sz w:val="22"/>
+                                <w:szCs w:val="22"/>
+                              </w:rPr>
+                            </w:pPr>
+                            <w:r>
+                              <w:rPr>
+                                <w:rFonts w:ascii="Segoe UI Semibold" w:hAnsi="Segoe UI Semibold" w:cs="Segoe UI Semibold"/>
+                                <w:b/>
+                                <w:bCs/>
+                                <w:caps/>
+                                <w:color w:val="C45911" w:themeColor="accent2" w:themeShade="BF"/>
+                                <w:sz w:val="22"/>
+                                <w:szCs w:val="22"/>
+                              </w:rPr>
+                              <w:t>Itali</w:t>
+                            </w:r>
+                            <w:r>
+                              <w:rPr>
+                                <w:rFonts w:ascii="Segoe UI Semibold" w:hAnsi="Segoe UI Semibold" w:cs="Segoe UI Semibold"/>
+                                <w:b/>
+                                <w:bCs/>
+                                <w:caps/>
+                                <w:color w:val="C45911" w:themeColor="accent2" w:themeShade="BF"/>
+                                <w:sz w:val="22"/>
+                                <w:szCs w:val="22"/>
+                              </w:rPr>
+                              <w:t>a</w:t>
+                            </w:r>
+                            <w:r>
+                              <w:rPr>
+                                <w:rFonts w:ascii="Segoe UI Semibold" w:hAnsi="Segoe UI Semibold" w:cs="Segoe UI Semibold"/>
+                                <w:b/>
+                                <w:bCs/>
+                                <w:caps/>
+                                <w:color w:val="C45911" w:themeColor="accent2" w:themeShade="BF"/>
+                                <w:sz w:val="22"/>
+                                <w:szCs w:val="22"/>
+                              </w:rPr>
+                              <w:t>n</w:t>
+                            </w:r>
+                            <w:proofErr w:type="gramStart"/>
+                            <w:r>
+                              <w:rPr>
+                                <w:rFonts w:ascii="Segoe UI Semibold" w:hAnsi="Segoe UI Semibold" w:cs="Segoe UI Semibold"/>
+                                <w:b/>
+                                <w:bCs/>
+                                <w:caps/>
+                                <w:color w:val="C45911" w:themeColor="accent2" w:themeShade="BF"/>
+                                <w:sz w:val="22"/>
+                                <w:szCs w:val="22"/>
+                              </w:rPr>
+                              <w:t xml:space="preserve"> ›</w:t>
+                            </w:r>
+                            <w:proofErr w:type="spellStart"/>
+                            <w:r>
+                              <w:rPr>
+                                <w:rFonts w:ascii="Segoe UI Semilight" w:hAnsi="Segoe UI Semilight" w:cs="Segoe UI Semilight"/>
+                                <w:b/>
+                                <w:color w:val="000000" w:themeColor="text1"/>
+                                <w:sz w:val="22"/>
+                                <w:szCs w:val="22"/>
+                              </w:rPr>
+                              <w:t>School</w:t>
+                            </w:r>
+                            <w:proofErr w:type="spellEnd"/>
+                            <w:proofErr w:type="gramEnd"/>
+                            <w:r>
+                              <w:rPr>
+                                <w:rFonts w:ascii="Segoe UI Semilight" w:hAnsi="Segoe UI Semilight" w:cs="Segoe UI Semilight"/>
+                                <w:b/>
+                                <w:color w:val="000000" w:themeColor="text1"/>
+                                <w:sz w:val="22"/>
+                                <w:szCs w:val="22"/>
+                              </w:rPr>
+                              <w:t xml:space="preserve"> </w:t>
+                            </w:r>
+                            <w:proofErr w:type="spellStart"/>
+                            <w:r>
+                              <w:rPr>
+                                <w:rFonts w:ascii="Segoe UI Semilight" w:hAnsi="Segoe UI Semilight" w:cs="Segoe UI Semilight"/>
+                                <w:b/>
+                                <w:color w:val="000000" w:themeColor="text1"/>
+                                <w:sz w:val="22"/>
+                                <w:szCs w:val="22"/>
+                              </w:rPr>
+                              <w:t>level</w:t>
+                            </w:r>
+                            <w:proofErr w:type="spellEnd"/>
+                            <w:r>
+                              <w:rPr>
+                                <w:rFonts w:ascii="Segoe UI Semilight" w:hAnsi="Segoe UI Semilight" w:cs="Segoe UI Semilight"/>
+                                <w:b/>
+                                <w:color w:val="000000" w:themeColor="text1"/>
+                                <w:sz w:val="22"/>
+                                <w:szCs w:val="22"/>
+                              </w:rPr>
+                              <w:t xml:space="preserve"> </w:t>
+                            </w:r>
+                            <w:r>
+                              <w:rPr>
+                                <w:noProof/>
+                                <w:sz w:val="22"/>
+                                <w:szCs w:val="22"/>
+                              </w:rPr>
+                              <w:t xml:space="preserve">                          </w:t>
+                            </w:r>
+                          </w:p>
+                        </w:txbxContent>
+                      </wps:txbx>
+                      <wps:bodyPr rot="0" spcFirstLastPara="0" vertOverflow="overflow" horzOverflow="overflow" vert="horz" wrap="square" lIns="91440" tIns="45720" rIns="91440" bIns="45720" numCol="1" spcCol="0" rtlCol="0" fromWordArt="0" anchor="t" anchorCtr="0" forceAA="0" compatLnSpc="1">
+                        <a:prstTxWarp prst="textNoShape">
+                          <a:avLst/>
+                        </a:prstTxWarp>
+                        <a:noAutofit/>
+                      </wps:bodyPr>
+                    </wps:wsp>
+                  </a:graphicData>
+                </a:graphic>
+                <wp14:sizeRelH relativeFrom="margin">
+                  <wp14:pctWidth>0</wp14:pctWidth>
+                </wp14:sizeRelH>
+                <wp14:sizeRelV relativeFrom="margin">
+                  <wp14:pctHeight>0</wp14:pctHeight>
+                </wp14:sizeRelV>
+              </wp:anchor>
+            </w:drawing>
+          </mc:Choice>
+          <mc:Fallback>
+            <w:pict>
+              <v:shape w14:anchorId="012D693F" id="Zone de texte 38" o:spid="_x0000_s1047" type="#_x0000_t202" style="position:absolute;margin-left:25.95pt;margin-top:514.2pt;width:203.7pt;height:82.5pt;z-index:251665408;visibility:visible;mso-wrap-style:square;mso-width-percent:0;mso-height-percent:0;mso-wrap-distance-left:9pt;mso-wrap-distance-top:0;mso-wrap-distance-right:9pt;mso-wrap-distance-bottom:0;mso-position-horizontal:absolute;mso-position-horizontal-relative:page;mso-position-vertical:absolute;mso-position-vertical-relative:text;mso-width-percent:0;mso-height-percent:0;mso-width-relative:margin;mso-height-relative:margin;v-text-anchor:top" o:gfxdata="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" filled="f" stroked="f">
+                <v:textbox>
+                  <w:txbxContent>
+                    <w:p>
+                      <w:pPr>
+                        <w:pStyle w:val="Textedebulles"/>
+                        <w:tabs>
+                          <w:tab w:val="left" w:pos="850"/>
+                        </w:tabs>
+                        <w:rPr>
+                          <w:rFonts w:ascii="Segoe UI Semilight" w:hAnsi="Segoe UI Semilight" w:cs="Segoe UI Semilight"/>
+                          <w:b/>
+                          <w:color w:val="000000" w:themeColor="text1"/>
+                          <w:sz w:val="22"/>
+                          <w:szCs w:val="22"/>
+                        </w:rPr>
+                      </w:pPr>
+                      <w:proofErr w:type="gramStart"/>
+                      <w:r>
+                        <w:rPr>
+                          <w:rFonts w:ascii="Segoe UI Semibold" w:hAnsi="Segoe UI Semibold" w:cs="Segoe UI Semibold"/>
+                          <w:b/>
+                          <w:bCs/>
+                          <w:caps/>
+                          <w:color w:val="C45911" w:themeColor="accent2" w:themeShade="BF"/>
+                          <w:sz w:val="22"/>
+                          <w:szCs w:val="22"/>
+                        </w:rPr>
+                        <w:t>English</w:t>
+                      </w:r>
+                      <w:r>
+                        <w:rPr>
+                          <w:rFonts w:ascii="Segoe UI Semibold" w:hAnsi="Segoe UI Semibold" w:cs="Segoe UI Semibold"/>
+                          <w:b/>
+                          <w:bCs/>
+                          <w:caps/>
+                          <w:color w:val="C45911" w:themeColor="accent2" w:themeShade="BF"/>
+                          <w:sz w:val="20"/>
+                        </w:rPr>
+                        <w:t>›</w:t>
+                      </w:r>
+                      <w:proofErr w:type="gramEnd"/>
+                      <w:r>
+                        <w:rPr>
+                          <w:rFonts w:ascii="Segoe UI Semibold" w:hAnsi="Segoe UI Semibold" w:cs="Segoe UI Semibold"/>
+                          <w:b/>
+                          <w:bCs/>
+                          <w:caps/>
+                          <w:color w:val="C45911" w:themeColor="accent2" w:themeShade="BF"/>
+                          <w:sz w:val="20"/>
+                        </w:rPr>
+                        <w:t xml:space="preserve"> </w:t>
+                      </w:r>
+                      <w:proofErr w:type="spellStart"/>
+                      <w:r>
+                        <w:rPr>
+                          <w:rFonts w:ascii="Segoe UI Semilight" w:hAnsi="Segoe UI Semilight" w:cs="Segoe UI Semilight"/>
+                          <w:b/>
+                          <w:color w:val="000000" w:themeColor="text1"/>
+                          <w:sz w:val="22"/>
+                          <w:szCs w:val="22"/>
+                        </w:rPr>
+                        <w:t>Technical</w:t>
+                      </w:r>
+                      <w:proofErr w:type="spellEnd"/>
+                    </w:p>
+                    <w:p>
+                      <w:pPr>
+                        <w:pStyle w:val="Textedebulles"/>
+                        <w:tabs>
+                          <w:tab w:val="left" w:pos="850"/>
+                        </w:tabs>
+                        <w:rPr>
+                          <w:rFonts w:ascii="Segoe UI Semibold" w:hAnsi="Segoe UI Semibold" w:cs="Segoe UI Semibold"/>
+                          <w:b/>
+                          <w:iCs/>
+                          <w:caps/>
+                          <w:color w:val="C45911" w:themeColor="accent2" w:themeShade="BF"/>
+                          <w:sz w:val="20"/>
+                        </w:rPr>
+                      </w:pPr>
+                      <w:proofErr w:type="gramStart"/>
+                      <w:r>
+                        <w:rPr>
+                          <w:rFonts w:ascii="Segoe UI Semibold" w:hAnsi="Segoe UI Semibold" w:cs="Segoe UI Semibold"/>
+                          <w:b/>
+                          <w:iCs/>
+                          <w:caps/>
+                          <w:color w:val="C45911" w:themeColor="accent2" w:themeShade="BF"/>
+                          <w:sz w:val="22"/>
+                          <w:szCs w:val="22"/>
+                        </w:rPr>
+                        <w:t>French</w:t>
+                      </w:r>
+                      <w:r>
+                        <w:rPr>
+                          <w:rFonts w:ascii="Segoe UI Semibold" w:hAnsi="Segoe UI Semibold" w:cs="Segoe UI Semibold"/>
+                          <w:b/>
+                          <w:bCs/>
+                          <w:caps/>
+                          <w:color w:val="C45911" w:themeColor="accent2" w:themeShade="BF"/>
+                          <w:sz w:val="20"/>
+                        </w:rPr>
+                        <w:t>›</w:t>
+                      </w:r>
+                      <w:proofErr w:type="gramEnd"/>
+                      <w:r>
+                        <w:rPr>
+                          <w:rFonts w:ascii="Segoe UI Semibold" w:hAnsi="Segoe UI Semibold" w:cs="Segoe UI Semibold"/>
+                          <w:b/>
+                          <w:bCs/>
+                          <w:caps/>
+                          <w:color w:val="C45911" w:themeColor="accent2" w:themeShade="BF"/>
+                          <w:sz w:val="20"/>
+                        </w:rPr>
+                        <w:t xml:space="preserve"> </w:t>
+                      </w:r>
+                      <w:r>
+                        <w:rPr>
+                          <w:rFonts w:ascii="Segoe UI Semibold" w:hAnsi="Segoe UI Semibold" w:cs="Segoe UI Semibold"/>
+                          <w:bCs/>
+                          <w:caps/>
+                          <w:sz w:val="20"/>
+                        </w:rPr>
+                        <w:t>N</w:t>
+                      </w:r>
+                      <w:r>
+                        <w:rPr>
+                          <w:rFonts w:ascii="Segoe UI Semibold" w:hAnsi="Segoe UI Semibold" w:cs="Segoe UI Semibold"/>
+                          <w:bCs/>
+                          <w:sz w:val="20"/>
+                        </w:rPr>
+                        <w:t xml:space="preserve">ative </w:t>
+                      </w:r>
+                      <w:proofErr w:type="spellStart"/>
+                      <w:r>
+                        <w:rPr>
+                          <w:rFonts w:ascii="Segoe UI Semibold" w:hAnsi="Segoe UI Semibold" w:cs="Segoe UI Semibold"/>
+                          <w:bCs/>
+                          <w:sz w:val="20"/>
+                        </w:rPr>
+                        <w:t>language</w:t>
+                      </w:r>
+                      <w:proofErr w:type="spellEnd"/>
+                    </w:p>
+                    <w:p>
+                      <w:pPr>
+                        <w:pStyle w:val="Textedebulles"/>
+                        <w:tabs>
+                          <w:tab w:val="left" w:pos="850"/>
+                        </w:tabs>
+                        <w:spacing w:before="100"/>
+                        <w:ind w:left="851" w:hanging="851"/>
+                        <w:rPr>
+                          <w:rFonts w:ascii="Segoe UI Semilight" w:hAnsi="Segoe UI Semilight" w:cs="Segoe UI Semilight"/>
+                          <w:b/>
+                          <w:color w:val="000000" w:themeColor="text1"/>
+                          <w:sz w:val="22"/>
+                          <w:szCs w:val="22"/>
+                        </w:rPr>
+                      </w:pPr>
+                      <w:r>
+                        <w:rPr>
+                          <w:rFonts w:ascii="Segoe UI Semibold" w:hAnsi="Segoe UI Semibold" w:cs="Segoe UI Semibold"/>
+                          <w:b/>
+                          <w:bCs/>
+                          <w:caps/>
+                          <w:color w:val="C45911" w:themeColor="accent2" w:themeShade="BF"/>
+                          <w:sz w:val="22"/>
+                          <w:szCs w:val="22"/>
+                        </w:rPr>
+                        <w:t>Itali</w:t>
+                      </w:r>
+                      <w:r>
+                        <w:rPr>
+                          <w:rFonts w:ascii="Segoe UI Semibold" w:hAnsi="Segoe UI Semibold" w:cs="Segoe UI Semibold"/>
+                          <w:b/>
+                          <w:bCs/>
+                          <w:caps/>
+                          <w:color w:val="C45911" w:themeColor="accent2" w:themeShade="BF"/>
+                          <w:sz w:val="22"/>
+                          <w:szCs w:val="22"/>
+                        </w:rPr>
+                        <w:t>a</w:t>
+                      </w:r>
+                      <w:r>
+                        <w:rPr>
+                          <w:rFonts w:ascii="Segoe UI Semibold" w:hAnsi="Segoe UI Semibold" w:cs="Segoe UI Semibold"/>
+                          <w:b/>
+                          <w:bCs/>
+                          <w:caps/>
+                          <w:color w:val="C45911" w:themeColor="accent2" w:themeShade="BF"/>
+                          <w:sz w:val="22"/>
+                          <w:szCs w:val="22"/>
+                        </w:rPr>
+                        <w:t>n</w:t>
+                      </w:r>
+                      <w:proofErr w:type="gramStart"/>
+                      <w:r>
+                        <w:rPr>
+                          <w:rFonts w:ascii="Segoe UI Semibold" w:hAnsi="Segoe UI Semibold" w:cs="Segoe UI Semibold"/>
+                          <w:b/>
+                          <w:bCs/>
+                          <w:caps/>
+                          <w:color w:val="C45911" w:themeColor="accent2" w:themeShade="BF"/>
+                          <w:sz w:val="22"/>
+                          <w:szCs w:val="22"/>
+                        </w:rPr>
+                        <w:t xml:space="preserve"> ›</w:t>
+                      </w:r>
+                      <w:proofErr w:type="spellStart"/>
+                      <w:r>
+                        <w:rPr>
+                          <w:rFonts w:ascii="Segoe UI Semilight" w:hAnsi="Segoe UI Semilight" w:cs="Segoe UI Semilight"/>
+                          <w:b/>
+                          <w:color w:val="000000" w:themeColor="text1"/>
+                          <w:sz w:val="22"/>
+                          <w:szCs w:val="22"/>
+                        </w:rPr>
+                        <w:t>School</w:t>
+                      </w:r>
+                      <w:proofErr w:type="spellEnd"/>
+                      <w:proofErr w:type="gramEnd"/>
+                      <w:r>
+                        <w:rPr>
+                          <w:rFonts w:ascii="Segoe UI Semilight" w:hAnsi="Segoe UI Semilight" w:cs="Segoe UI Semilight"/>
+                          <w:b/>
+                          <w:color w:val="000000" w:themeColor="text1"/>
+                          <w:sz w:val="22"/>
+                          <w:szCs w:val="22"/>
+                        </w:rPr>
+                        <w:t xml:space="preserve"> </w:t>
+                      </w:r>
+                      <w:proofErr w:type="spellStart"/>
+                      <w:r>
+                        <w:rPr>
+                          <w:rFonts w:ascii="Segoe UI Semilight" w:hAnsi="Segoe UI Semilight" w:cs="Segoe UI Semilight"/>
+                          <w:b/>
+                          <w:color w:val="000000" w:themeColor="text1"/>
+                          <w:sz w:val="22"/>
+                          <w:szCs w:val="22"/>
+                        </w:rPr>
+                        <w:t>level</w:t>
+                      </w:r>
+                      <w:proofErr w:type="spellEnd"/>
+                      <w:r>
+                        <w:rPr>
+                          <w:rFonts w:ascii="Segoe UI Semilight" w:hAnsi="Segoe UI Semilight" w:cs="Segoe UI Semilight"/>
+                          <w:b/>
+                          <w:color w:val="000000" w:themeColor="text1"/>
+                          <w:sz w:val="22"/>
+                          <w:szCs w:val="22"/>
+                        </w:rPr>
+                        <w:t xml:space="preserve"> </w:t>
+                      </w:r>
+                      <w:r>
+                        <w:rPr>
+                          <w:noProof/>
+                          <w:sz w:val="22"/>
+                          <w:szCs w:val="22"/>
+                        </w:rPr>
+                        <w:t xml:space="preserve">                          </w:t>
+                      </w:r>
+                    </w:p>
+                  </w:txbxContent>
+                </v:textbox>
+                <w10:wrap anchorx="page"/>
+              </v:shape>
+            </w:pict>
+          </mc:Fallback>
+        </mc:AlternateContent>
+      </w:r>
+      <w:r>
+        <w:rPr>
+          <w:noProof/>
+        </w:rPr>
+        <mc:AlternateContent>
+          <mc:Choice Requires="wpg">
+            <w:drawing>
+              <wp:anchor distT="0" distB="0" distL="114300" distR="114300" simplePos="0" relativeHeight="251668480" behindDoc="0" locked="0" layoutInCell="1" allowOverlap="1" wp14:anchorId="0C021C42" wp14:editId="4802B85D">
+                <wp:simplePos x="0" y="0"/>
+                <wp:positionH relativeFrom="column">
+                  <wp:posOffset>-835025</wp:posOffset>
+                </wp:positionH>
+                <wp:positionV relativeFrom="paragraph">
+                  <wp:posOffset>6024880</wp:posOffset>
+                </wp:positionV>
+                <wp:extent cx="2722880" cy="397510"/>
+                <wp:effectExtent l="0" t="0" r="1270" b="40640"/>
+                <wp:wrapThrough wrapText="bothSides">
+                  <wp:wrapPolygon edited="0">
+                    <wp:start x="302" y="0"/>
+                    <wp:lineTo x="0" y="3105"/>
+                    <wp:lineTo x="0" y="16562"/>
+                    <wp:lineTo x="4080" y="16562"/>
+                    <wp:lineTo x="4685" y="21738"/>
+                    <wp:lineTo x="4836" y="22773"/>
+                    <wp:lineTo x="5743" y="22773"/>
+                    <wp:lineTo x="5894" y="21738"/>
+                    <wp:lineTo x="6498" y="16562"/>
+                    <wp:lineTo x="21459" y="15527"/>
+                    <wp:lineTo x="21459" y="0"/>
+                    <wp:lineTo x="302" y="0"/>
+                  </wp:wrapPolygon>
+                </wp:wrapThrough>
+                <wp:docPr id="244" name="Groupe 244"/>
+                <wp:cNvGraphicFramePr/>
+                <a:graphic xmlns:a="http://schemas.openxmlformats.org/drawingml/2006/main">
+                  <a:graphicData uri="http://schemas.microsoft.com/office/word/2010/wordprocessingGroup">
+                    <wpg:wgp>
+                      <wpg:cNvGrpSpPr/>
+                      <wpg:grpSpPr>
+                        <a:xfrm>
+                          <a:off x="0" y="0"/>
+                          <a:ext cx="2722880" cy="397510"/>
+                          <a:chOff x="0" y="-58458"/>
+                          <a:chExt cx="2725417" cy="398183"/>
+                        </a:xfrm>
+                      </wpg:grpSpPr>
+                      <wpg:grpSp>
+                        <wpg:cNvPr id="30" name="Grouper 30"/>
+                        <wpg:cNvGrpSpPr/>
+                        <wpg:grpSpPr>
+                          <a:xfrm>
+                            <a:off x="437094" y="-50118"/>
+                            <a:ext cx="2288323" cy="389843"/>
+                            <a:chOff x="43149" y="-33655"/>
+                            <a:chExt cx="2340486" cy="390525"/>
+                          </a:xfrm>
+                        </wpg:grpSpPr>
+                        <wps:wsp>
+                          <wps:cNvPr id="33" name="Triangle isocèle 33"/>
+                          <wps:cNvSpPr/>
+                          <wps:spPr>
+                            <a:xfrm rot="10800000">
+                              <a:off x="168149" y="241935"/>
+                              <a:ext cx="229870" cy="114935"/>
+                            </a:xfrm>
+                            <a:prstGeom prst="triangle">
+                              <a:avLst/>
+                            </a:prstGeom>
+                            <a:ln/>
+                          </wps:spPr>
+                          <wps:style>
+                            <a:lnRef idx="1">
+                              <a:schemeClr val="accent2"/>
+                            </a:lnRef>
+                            <a:fillRef idx="3">
+                              <a:schemeClr val="accent2"/>
+                            </a:fillRef>
+                            <a:effectRef idx="2">
+                              <a:schemeClr val="accent2"/>
+                            </a:effectRef>
+                            <a:fontRef idx="minor">
+                              <a:schemeClr val="lt1"/>
+                            </a:fontRef>
+                          </wps:style>
+                          <wps:bodyPr rot="0" spcFirstLastPara="0" vertOverflow="overflow" horzOverflow="overflow" vert="horz" wrap="square" lIns="91440" tIns="45720" rIns="91440" bIns="45720" numCol="1" spcCol="0" rtlCol="0" fromWordArt="0" anchor="ctr" anchorCtr="0" forceAA="0" compatLnSpc="1">
+                            <a:prstTxWarp prst="textNoShape">
+                              <a:avLst/>
+                            </a:prstTxWarp>
+                            <a:noAutofit/>
+                          </wps:bodyPr>
+                        </wps:wsp>
+                        <wps:wsp>
+                          <wps:cNvPr id="34" name="Zone de texte 34"/>
+                          <wps:cNvSpPr txBox="1"/>
+                          <wps:spPr>
+                            <a:xfrm>
+                              <a:off x="43149" y="-33655"/>
+                              <a:ext cx="2340486" cy="275590"/>
+                            </a:xfrm>
+                            <a:prstGeom prst="rect">
+                              <a:avLst/>
+                            </a:prstGeom>
+                            <a:gradFill flip="none" rotWithShape="1">
+                              <a:gsLst>
+                                <a:gs pos="0">
+                                  <a:schemeClr val="accent3">
+                                    <a:lumMod val="67000"/>
+                                  </a:schemeClr>
+                                </a:gs>
+                                <a:gs pos="48000">
+                                  <a:schemeClr val="accent3">
+                                    <a:lumMod val="97000"/>
+                                    <a:lumOff val="3000"/>
+                                  </a:schemeClr>
+                                </a:gs>
+                                <a:gs pos="100000">
+                                  <a:schemeClr val="accent3">
+                                    <a:lumMod val="60000"/>
+                                    <a:lumOff val="40000"/>
+                                  </a:schemeClr>
+                                </a:gs>
+                              </a:gsLst>
+                              <a:lin ang="16200000" scaled="1"/>
+                              <a:tileRect/>
+                            </a:gradFill>
+                            <a:ln>
+                              <a:noFill/>
+                            </a:ln>
+                            <a:extLst>
+                              <a:ext uri="{C572A759-6A51-4108-AA02-DFA0A04FC94B}">
+                                <ma14:wrappingTextBoxFlag xmlns="" xmlns:mo="http://schemas.microsoft.com/office/mac/office/2008/main" xmlns:mv="urn:schemas-microsoft-com:mac:vml" xmlns:o="urn:schemas-microsoft-com:office:office" xmlns:v="urn:schemas-microsoft-com:vml" xmlns:w10="urn:schemas-microsoft-com:office:word" xmlns:w="http://schemas.openxmlformats.org/wordprocessingml/2006/main" xmlns:ma14="http://schemas.microsoft.com/office/mac/drawingml/2011/main"/>
+                              </a:ext>
+                            </a:extLst>
+                          </wps:spPr>
+                          <wps:style>
+                            <a:lnRef idx="0">
+                              <a:scrgbClr r="0" g="0" b="0"/>
+                            </a:lnRef>
+                            <a:fillRef idx="0">
+                              <a:scrgbClr r="0" g="0" b="0"/>
+                            </a:fillRef>
+                            <a:effectRef idx="0">
+                              <a:scrgbClr r="0" g="0" b="0"/>
+                            </a:effectRef>
+                            <a:fontRef idx="minor">
+                              <a:schemeClr val="lt1"/>
+                            </a:fontRef>
+                          </wps:style>
+                          <wps:txbx>
+                            <w:txbxContent>
+                              <w:p>
+                                <w:pPr>
+                                  <w:pStyle w:val="Paragraphestandard"/>
+                                  <w:spacing w:line="240" w:lineRule="auto"/>
+                                  <w:jc w:val="center"/>
+                                  <w:rPr>
+                                    <w:rFonts w:ascii="Segoe UI Semilight" w:hAnsi="Segoe UI Semilight" w:cs="Segoe UI Semilight"/>
+                                    <w:caps/>
+                                    <w:color w:val="FFFFFF" w:themeColor="background1"/>
+                                    <w:sz w:val="28"/>
+                                    <w:szCs w:val="30"/>
+                                    <w14:textOutline w14:w="9525" w14:cap="flat" w14:cmpd="sng" w14:algn="ctr">
+                                      <w14:noFill/>
+                                      <w14:prstDash w14:val="solid"/>
+                                      <w14:round/>
+                                    </w14:textOutline>
+                                  </w:rPr>
+                                </w:pPr>
+                                <w:proofErr w:type="spellStart"/>
+                                <w:r>
+                                  <w:rPr>
+                                    <w:rFonts w:ascii="Segoe UI Semilight" w:hAnsi="Segoe UI Semilight" w:cs="Segoe UI Semilight"/>
+                                    <w:color w:val="FFFFFF" w:themeColor="background1"/>
+                                    <w:sz w:val="28"/>
+                                    <w:szCs w:val="30"/>
+                                    <w14:textOutline w14:w="9525" w14:cap="flat" w14:cmpd="sng" w14:algn="ctr">
+                                      <w14:noFill/>
+                                      <w14:prstDash w14:val="solid"/>
+                                      <w14:round/>
+                                    </w14:textOutline>
+                                  </w:rPr>
+                                  <w:t>Langu</w:t>
+                                </w:r>
+                                <w:r>
+                                  <w:rPr>
+                                    <w:rFonts w:ascii="Segoe UI Semilight" w:hAnsi="Segoe UI Semilight" w:cs="Segoe UI Semilight"/>
+                                    <w:color w:val="FFFFFF" w:themeColor="background1"/>
+                                    <w:sz w:val="28"/>
+                                    <w:szCs w:val="30"/>
+                                    <w14:textOutline w14:w="9525" w14:cap="flat" w14:cmpd="sng" w14:algn="ctr">
+                                      <w14:noFill/>
+                                      <w14:prstDash w14:val="solid"/>
+                                      <w14:round/>
+                                    </w14:textOutline>
+                                  </w:rPr>
+                                  <w:t>ag</w:t>
+                                </w:r>
+                                <w:r>
+                                  <w:rPr>
+                                    <w:rFonts w:ascii="Segoe UI Semilight" w:hAnsi="Segoe UI Semilight" w:cs="Segoe UI Semilight"/>
+                                    <w:color w:val="FFFFFF" w:themeColor="background1"/>
+                                    <w:sz w:val="28"/>
+                                    <w:szCs w:val="30"/>
+                                    <w14:textOutline w14:w="9525" w14:cap="flat" w14:cmpd="sng" w14:algn="ctr">
+                                      <w14:noFill/>
+                                      <w14:prstDash w14:val="solid"/>
+                                      <w14:round/>
+                                    </w14:textOutline>
+                                  </w:rPr>
+                                  <w:t>es</w:t>
+                                </w:r>
+                                <w:proofErr w:type="spellEnd"/>
+                              </w:p>
+                            </w:txbxContent>
+                          </wps:txbx>
+                          <wps:bodyPr rot="0" spcFirstLastPara="0" vertOverflow="overflow" horzOverflow="overflow" vert="horz" wrap="square" lIns="0" tIns="0" rIns="0" bIns="0" numCol="1" spcCol="0" rtlCol="0" fromWordArt="0" anchor="ctr" anchorCtr="0" forceAA="0" compatLnSpc="1">
+                            <a:prstTxWarp prst="textNoShape">
+                              <a:avLst/>
+                            </a:prstTxWarp>
+                            <a:noAutofit/>
+                          </wps:bodyPr>
+                        </wps:wsp>
+                      </wpg:grpSp>
+                      <wpg:grpSp>
+                        <wpg:cNvPr id="39" name="Grouper 52"/>
+                        <wpg:cNvGrpSpPr/>
+                        <wpg:grpSpPr>
+                          <a:xfrm>
+                            <a:off x="0" y="-58458"/>
+                            <a:ext cx="303530" cy="303530"/>
+                            <a:chOff x="0" y="-58458"/>
+                            <a:chExt cx="303530" cy="303530"/>
+                          </a:xfrm>
+                        </wpg:grpSpPr>
+                        <wps:wsp>
+                          <wps:cNvPr id="43" name="Ellipse 43"/>
+                          <wps:cNvSpPr/>
+                          <wps:spPr>
+                            <a:xfrm>
+                              <a:off x="0" y="-58458"/>
+                              <a:ext cx="303530" cy="303530"/>
+                            </a:xfrm>
+                            <a:prstGeom prst="ellipse">
+                              <a:avLst/>
+                            </a:prstGeom>
+                            <a:gradFill flip="none" rotWithShape="1">
+                              <a:gsLst>
+                                <a:gs pos="0">
+                                  <a:schemeClr val="accent3">
+                                    <a:lumMod val="67000"/>
+                                  </a:schemeClr>
+                                </a:gs>
+                                <a:gs pos="48000">
+                                  <a:schemeClr val="accent3">
+                                    <a:lumMod val="97000"/>
+                                    <a:lumOff val="3000"/>
+                                  </a:schemeClr>
+                                </a:gs>
+                                <a:gs pos="100000">
+                                  <a:schemeClr val="accent3">
+                                    <a:lumMod val="60000"/>
+                                    <a:lumOff val="40000"/>
+                                  </a:schemeClr>
+                                </a:gs>
+                              </a:gsLst>
+                              <a:lin ang="16200000" scaled="1"/>
+                              <a:tileRect/>
+                            </a:gradFill>
+                            <a:ln>
+                              <a:noFill/>
+                            </a:ln>
+                          </wps:spPr>
+                          <wps:style>
+                            <a:lnRef idx="0">
+                              <a:scrgbClr r="0" g="0" b="0"/>
+                            </a:lnRef>
+                            <a:fillRef idx="0">
+                              <a:scrgbClr r="0" g="0" b="0"/>
+                            </a:fillRef>
+                            <a:effectRef idx="0">
+                              <a:scrgbClr r="0" g="0" b="0"/>
+                            </a:effectRef>
+                            <a:fontRef idx="minor">
+                              <a:schemeClr val="lt1"/>
+                            </a:fontRef>
+                          </wps:style>
+                          <wps:bodyPr rot="0" spcFirstLastPara="0" vertOverflow="overflow" horzOverflow="overflow" vert="horz" wrap="square" lIns="91440" tIns="45720" rIns="91440" bIns="45720" numCol="1" spcCol="0" rtlCol="0" fromWordArt="0" anchor="ctr" anchorCtr="0" forceAA="0" compatLnSpc="1">
+                            <a:prstTxWarp prst="textNoShape">
+                              <a:avLst/>
+                            </a:prstTxWarp>
+                            <a:noAutofit/>
+                          </wps:bodyPr>
+                        </wps:wsp>
+                        <pic:pic xmlns:pic="http://schemas.openxmlformats.org/drawingml/2006/picture">
+                          <pic:nvPicPr>
+                            <pic:cNvPr id="46" name="Image 4"/>
+                            <pic:cNvPicPr>
+                              <a:picLocks noChangeAspect="1"/>
+                            </pic:cNvPicPr>
+                          </pic:nvPicPr>
+                          <pic:blipFill>
+                            <a:blip r:embed="rId7" cstate="print">
+                              <a:extLst>
+                                <a:ext uri="{28A0092B-C50C-407E-A947-70E740481C1C}">
+                                  <a14:useLocalDpi xmlns:a14="http://schemas.microsoft.com/office/drawing/2010/main" val="0"/>
+                                </a:ext>
+                              </a:extLst>
+                            </a:blip>
+                            <a:stretch>
+                              <a:fillRect/>
+                            </a:stretch>
+                          </pic:blipFill>
+                          <pic:spPr bwMode="auto">
+                            <a:xfrm>
+                              <a:off x="88265" y="-18038"/>
+                              <a:ext cx="130175" cy="209550"/>
+                            </a:xfrm>
+                            <a:prstGeom prst="rect">
+                              <a:avLst/>
+                            </a:prstGeom>
+                            <a:noFill/>
+                            <a:ln>
+                              <a:noFill/>
+                            </a:ln>
+                          </pic:spPr>
+                        </pic:pic>
+                      </wpg:grpSp>
+                    </wpg:wgp>
+                  </a:graphicData>
+                </a:graphic>
+                <wp14:sizeRelH relativeFrom="margin">
+                  <wp14:pctWidth>0</wp14:pctWidth>
+                </wp14:sizeRelH>
+                <wp14:sizeRelV relativeFrom="margin">
+                  <wp14:pctHeight>0</wp14:pctHeight>
+                </wp14:sizeRelV>
+              </wp:anchor>
+            </w:drawing>
+          </mc:Choice>
+          <mc:Fallback>
+            <w:pict>
+              <v:group w14:anchorId="0C021C42" id="Groupe 244" o:spid="_x0000_s1048" style="position:absolute;margin-left:-65.75pt;margin-top:474.4pt;width:214.4pt;height:31.3pt;z-index:251668480;mso-width-relative:margin;mso-height-relative:margin" coordorigin=",-584" coordsize="27254,3981" o:gfxdata="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">
+                <v:group id="_x0000_s1049" style="position:absolute;left:4370;top:-501;width:22884;height:3898" coordorigin="431,-336" coordsize="23404,3905" o:gfxdata="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">
+                  <v:shape id="Triangle isocèle 33" o:spid="_x0000_s1050" type="#_x0000_t5" style="position:absolute;left:1681;top:2419;width:2299;height:1149;rotation:180;visibility:visible;mso-wrap-style:square;v-text-anchor:middle" o:gfxdata="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" fillcolor="#ee853d [3029]" strokecolor="#ed7d31 [3205]" strokeweight=".5pt">
+                    <v:fill color2="#ec7a2d [3173]" rotate="t" colors="0 #f18c55;.5 #f67b28;1 #e56b17" focus="100%" type="gradient">
+                      <o:fill v:ext="view" type="gradientUnscaled"/>
+                    </v:fill>
+                  </v:shape>
+                  <v:shape id="Zone de texte 34" o:spid="_x0000_s1051" type="#_x0000_t202" style="position:absolute;left:431;top:-336;width:23405;height:2755;visibility:visible;mso-wrap-style:square;v-text-anchor:middle" o:gfxdata="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" fillcolor="#6e6e6e [2150]" stroked="f">
+                    <v:fill color2="#c9c9c9 [1942]" rotate="t" angle="180" colors="0 #6f6f6f;31457f #a8a8a8;1 #c9c9c9" focus="100%" type="gradient"/>
+                    <v:textbox inset="0,0,0,0">
+                      <w:txbxContent>
+                        <w:p>
+                          <w:pPr>
+                            <w:pStyle w:val="Paragraphestandard"/>
+                            <w:spacing w:line="240" w:lineRule="auto"/>
+                            <w:jc w:val="center"/>
+                            <w:rPr>
+                              <w:rFonts w:ascii="Segoe UI Semilight" w:hAnsi="Segoe UI Semilight" w:cs="Segoe UI Semilight"/>
+                              <w:caps/>
+                              <w:color w:val="FFFFFF" w:themeColor="background1"/>
+                              <w:sz w:val="28"/>
+                              <w:szCs w:val="30"/>
+                              <w14:textOutline w14:w="9525" w14:cap="flat" w14:cmpd="sng" w14:algn="ctr">
+                                <w14:noFill/>
+                                <w14:prstDash w14:val="solid"/>
+                                <w14:round/>
+                              </w14:textOutline>
+                            </w:rPr>
+                          </w:pPr>
+                          <w:proofErr w:type="spellStart"/>
+                          <w:r>
+                            <w:rPr>
+                              <w:rFonts w:ascii="Segoe UI Semilight" w:hAnsi="Segoe UI Semilight" w:cs="Segoe UI Semilight"/>
+                              <w:color w:val="FFFFFF" w:themeColor="background1"/>
+                              <w:sz w:val="28"/>
+                              <w:szCs w:val="30"/>
+                              <w14:textOutline w14:w="9525" w14:cap="flat" w14:cmpd="sng" w14:algn="ctr">
+                                <w14:noFill/>
+                                <w14:prstDash w14:val="solid"/>
+                                <w14:round/>
+                              </w14:textOutline>
+                            </w:rPr>
+                            <w:t>Langu</w:t>
+                          </w:r>
+                          <w:r>
+                            <w:rPr>
+                              <w:rFonts w:ascii="Segoe UI Semilight" w:hAnsi="Segoe UI Semilight" w:cs="Segoe UI Semilight"/>
+                              <w:color w:val="FFFFFF" w:themeColor="background1"/>
+                              <w:sz w:val="28"/>
+                              <w:szCs w:val="30"/>
+                              <w14:textOutline w14:w="9525" w14:cap="flat" w14:cmpd="sng" w14:algn="ctr">
+                                <w14:noFill/>
+                                <w14:prstDash w14:val="solid"/>
+                                <w14:round/>
+                              </w14:textOutline>
+                            </w:rPr>
+                            <w:t>ag</w:t>
+                          </w:r>
+                          <w:r>
+                            <w:rPr>
+                              <w:rFonts w:ascii="Segoe UI Semilight" w:hAnsi="Segoe UI Semilight" w:cs="Segoe UI Semilight"/>
+                              <w:color w:val="FFFFFF" w:themeColor="background1"/>
+                              <w:sz w:val="28"/>
+                              <w:szCs w:val="30"/>
+                              <w14:textOutline w14:w="9525" w14:cap="flat" w14:cmpd="sng" w14:algn="ctr">
+                                <w14:noFill/>
+                                <w14:prstDash w14:val="solid"/>
+                                <w14:round/>
+                              </w14:textOutline>
+                            </w:rPr>
+                            <w:t>es</w:t>
+                          </w:r>
+                          <w:proofErr w:type="spellEnd"/>
+                        </w:p>
+                      </w:txbxContent>
+                    </v:textbox>
+                  </v:shape>
+                </v:group>
+                <v:group id="Grouper 52" o:spid="_x0000_s1052" style="position:absolute;top:-584;width:3035;height:3034" coordorigin=",-58458" coordsize="303530,303530" o:gfxdata="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">
+                  <v:oval id="Ellipse 43" o:spid="_x0000_s1053" style="position:absolute;top:-58458;width:303530;height:303530;visibility:visible;mso-wrap-style:square;v-text-anchor:middle" o:gfxdata="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" fillcolor="#6e6e6e [2150]" stroked="f">
+                    <v:fill color2="#c9c9c9 [1942]" rotate="t" angle="180" colors="0 #6f6f6f;31457f #a8a8a8;1 #c9c9c9" focus="100%" type="gradient"/>
+                  </v:oval>
+                  <v:shape id="Image 4" o:spid="_x0000_s1054" type="#_x0000_t75" style="position:absolute;left:88265;top:-18038;width:130175;height:209550;visibility:visible;mso-wrap-style:square" o:gfxdata="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">
+                    <v:imagedata r:id="rId8" o:title=""/>
                   </v:shape>
                 </v:group>
                 <w10:wrap type="through"/>
@@ -6607,7 +6985,7 @@
                             </a:ln>
                             <a:extLst>
                               <a:ext uri="{C572A759-6A51-4108-AA02-DFA0A04FC94B}">
-                                <ma14:wrappingTextBoxFlag xmlns:ma14="http://schemas.microsoft.com/office/mac/drawingml/2011/main" xmlns:w="http://schemas.openxmlformats.org/wordprocessingml/2006/main" xmlns:w10="urn:schemas-microsoft-com:office:word" xmlns:v="urn:schemas-microsoft-com:vml" xmlns:o="urn:schemas-microsoft-com:office:office" xmlns:mv="urn:schemas-microsoft-com:mac:vml" xmlns:mo="http://schemas.microsoft.com/office/mac/office/2008/main" xmlns=""/>
+                                <ma14:wrappingTextBoxFlag xmlns="" xmlns:mo="http://schemas.microsoft.com/office/mac/office/2008/main" xmlns:mv="urn:schemas-microsoft-com:mac:vml" xmlns:o="urn:schemas-microsoft-com:office:office" xmlns:v="urn:schemas-microsoft-com:vml" xmlns:w10="urn:schemas-microsoft-com:office:word" xmlns:w="http://schemas.openxmlformats.org/wordprocessingml/2006/main" xmlns:ma14="http://schemas.microsoft.com/office/mac/drawingml/2011/main"/>
                               </a:ext>
                             </a:extLst>
                           </wps:spPr>
@@ -6900,7 +7278,7 @@
           </mc:Choice>
           <mc:Fallback>
             <w:pict>
-              <v:group w14:anchorId="498757E3" id="Groupe 247" o:spid="_x0000_s1055" style="position:absolute;margin-left:199.5pt;margin-top:534.9pt;width:220.7pt;height:33pt;z-index:251661312;mso-width-relative:margin;mso-height-relative:margin" coordorigin="158,-169" coordsize="28043,4232" o:gfxdata="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">
+              <v:group w14:anchorId="498757E3" id="Groupe 247" o:spid="_x0000_s1055" style="position:absolute;margin-left:199.5pt;margin-top:534.9pt;width:220.7pt;height:33pt;z-index:251661312;mso-width-relative:margin;mso-height-relative:margin" coordorigin="158,-169" coordsize="28043,4232" o:gfxdata="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">
                 <v:group id="Grouper 19" o:spid="_x0000_s1056" style="position:absolute;left:3866;top:-169;width:24335;height:4232" coordorigin="-500,-306" coordsize="24344,4240" o:gfxdata="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">
                   <v:shape id="Triangle isocèle 17" o:spid="_x0000_s1057" type="#_x0000_t5" style="position:absolute;left:83;top:2784;width:2299;height:1149;rotation:180;visibility:visible;mso-wrap-style:square;v-text-anchor:middle" o:gfxdata="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" fillcolor="#ee853d [3029]" strokecolor="#ed7d31 [3205]" strokeweight=".5pt">
                     <v:fill color2="#ec7a2d [3173]" rotate="t" colors="0 #f18c55;.5 #f67b28;1 #e56b17" focus="100%" type="gradient">
@@ -7113,7 +7491,7 @@
                         <a:effectLst/>
                         <a:extLst>
                           <a:ext uri="{C572A759-6A51-4108-AA02-DFA0A04FC94B}">
-                            <ma14:wrappingTextBoxFlag xmlns:ma14="http://schemas.microsoft.com/office/mac/drawingml/2011/main" xmlns:w="http://schemas.openxmlformats.org/wordprocessingml/2006/main" xmlns:w10="urn:schemas-microsoft-com:office:word" xmlns:v="urn:schemas-microsoft-com:vml" xmlns:o="urn:schemas-microsoft-com:office:office" xmlns:mv="urn:schemas-microsoft-com:mac:vml" xmlns:mo="http://schemas.microsoft.com/office/mac/office/2008/main" xmlns=""/>
+                            <ma14:wrappingTextBoxFlag xmlns="" xmlns:mo="http://schemas.microsoft.com/office/mac/office/2008/main" xmlns:mv="urn:schemas-microsoft-com:mac:vml" xmlns:o="urn:schemas-microsoft-com:office:office" xmlns:v="urn:schemas-microsoft-com:vml" xmlns:w10="urn:schemas-microsoft-com:office:word" xmlns:w="http://schemas.openxmlformats.org/wordprocessingml/2006/main" xmlns:ma14="http://schemas.microsoft.com/office/mac/drawingml/2011/main"/>
                           </a:ext>
                         </a:extLst>
                       </wps:spPr>
@@ -9444,7 +9822,7 @@
                             </a:ln>
                             <a:extLst>
                               <a:ext uri="{C572A759-6A51-4108-AA02-DFA0A04FC94B}">
-                                <ma14:wrappingTextBoxFlag xmlns:ma14="http://schemas.microsoft.com/office/mac/drawingml/2011/main" xmlns:w="http://schemas.openxmlformats.org/wordprocessingml/2006/main" xmlns:w10="urn:schemas-microsoft-com:office:word" xmlns:v="urn:schemas-microsoft-com:vml" xmlns:o="urn:schemas-microsoft-com:office:office" xmlns:mv="urn:schemas-microsoft-com:mac:vml" xmlns:mo="http://schemas.microsoft.com/office/mac/office/2008/main" xmlns=""/>
+                                <ma14:wrappingTextBoxFlag xmlns="" xmlns:mo="http://schemas.microsoft.com/office/mac/office/2008/main" xmlns:mv="urn:schemas-microsoft-com:mac:vml" xmlns:o="urn:schemas-microsoft-com:office:office" xmlns:v="urn:schemas-microsoft-com:vml" xmlns:w10="urn:schemas-microsoft-com:office:word" xmlns:w="http://schemas.openxmlformats.org/wordprocessingml/2006/main" xmlns:ma14="http://schemas.microsoft.com/office/mac/drawingml/2011/main"/>
                               </a:ext>
                             </a:extLst>
                           </wps:spPr>
@@ -9681,7 +10059,7 @@
           </mc:Choice>
           <mc:Fallback>
             <w:pict>
-              <v:group id="Groupe 248" o:spid="_x0000_s1063" style="position:absolute;margin-left:199.55pt;margin-top:174.15pt;width:241.45pt;height:33.4pt;z-index:251667456;mso-height-relative:margin" coordorigin="" coordsize="30675,4244" o:gfxdata="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">
+              <v:group id="Groupe 248" o:spid="_x0000_s1063" style="position:absolute;margin-left:199.55pt;margin-top:174.15pt;width:241.45pt;height:33.4pt;z-index:251667456;mso-height-relative:margin" coordorigin="" coordsize="30675,4244" o:gfxdata="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">
                 <v:group id="Grouper 20" o:spid="_x0000_s1064" style="position:absolute;left:3674;width:27001;height:4244" coordorigin="-3892" coordsize="27825,4578" o:gfxdata="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">
                   <v:group id="Grouper 21" o:spid="_x0000_s1065" style="position:absolute;left:-3376;width:27309;height:4578" coordorigin="-3376" coordsize="27310,4578" o:gfxdata="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">
                     <v:rect id="Rectangle 22" o:spid="_x0000_s1066" style="position:absolute;width:23933;height:2901;visibility:visible;mso-wrap-style:square;v-text-anchor:middle" o:gfxdata="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" filled="f" stroked="f" strokeweight=".5pt"/>
@@ -10466,6 +10844,17 @@
       <w:lang w:eastAsia="fr-FR"/>
     </w:rPr>
   </w:style>
+  <w:style w:type="paragraph" w:styleId="Paragraphedeliste">
+    <w:name w:val="List Paragraph"/>
+    <w:basedOn w:val="Normal"/>
+    <w:uiPriority w:val="34"/>
+    <w:qFormat/>
+    <w:rsid w:val="00A95BB6"/>
+    <w:pPr>
+      <w:ind w:left="720"/>
+      <w:contextualSpacing/>
+    </w:pPr>
+  </w:style>
 </w:styles>
 </file>
 
